--- a/Documentation FR/Déploiement de CNAMAttendance sur Google Cloud.docx
+++ b/Documentation FR/Déploiement de CNAMAttendance sur Google Cloud.docx
@@ -171,7 +171,7 @@
         <w:rPr>
           <w:lang w:val="fr-FR"/>
         </w:rPr>
-        <w:t>Glassfish</w:t>
+        <w:t>Payara</w:t>
       </w:r>
       <w:proofErr w:type="spellEnd"/>
       <w:r>
@@ -199,7 +199,13 @@
         <w:rPr>
           <w:lang w:val="fr-FR"/>
         </w:rPr>
-        <w:t>webapp</w:t>
+        <w:t>W</w:t>
+      </w:r>
+      <w:r>
+        <w:rPr>
+          <w:lang w:val="fr-FR"/>
+        </w:rPr>
+        <w:t>ebapp</w:t>
       </w:r>
       <w:proofErr w:type="spellEnd"/>
     </w:p>
@@ -240,6 +246,25 @@
         </w:rPr>
         <w:lastRenderedPageBreak/>
         <w:t>Déploiement d’un service Cloud SQL</w:t>
+      </w:r>
+    </w:p>
+    <w:p>
+      <w:pPr>
+        <w:pStyle w:val="ListParagraph"/>
+        <w:numPr>
+          <w:ilvl w:val="0"/>
+          <w:numId w:val="3"/>
+        </w:numPr>
+        <w:jc w:val="both"/>
+        <w:rPr>
+          <w:lang w:val="fr-FR"/>
+        </w:rPr>
+      </w:pPr>
+      <w:r>
+        <w:rPr>
+          <w:lang w:val="fr-FR"/>
+        </w:rPr>
+        <w:t>Accéder à Google Cloud Platform Console et créer un nouveau projet (ex. : c2-bey-2019)</w:t>
       </w:r>
     </w:p>
     <w:p>
@@ -296,6 +321,29 @@
           </wp:inline>
         </w:drawing>
       </w:r>
+      <w:proofErr w:type="gramStart"/>
+      <w:r>
+        <w:rPr>
+          <w:lang w:val="fr-FR"/>
+        </w:rPr>
+        <w:t>b</w:t>
+      </w:r>
+      <w:proofErr w:type="gramEnd"/>
+      <w:r>
+        <w:rPr>
+          <w:lang w:val="fr-FR"/>
+        </w:rPr>
+        <w:t>- Accéder à SQL et choisir de créer une instance ensuite choisir MySQL</w:t>
+      </w:r>
+    </w:p>
+    <w:p>
+      <w:pPr>
+        <w:pStyle w:val="ListParagraph"/>
+        <w:jc w:val="both"/>
+        <w:rPr>
+          <w:lang w:val="fr-FR"/>
+        </w:rPr>
+      </w:pPr>
       <w:r>
         <w:rPr>
           <w:noProof/>
@@ -342,14 +390,87 @@
           </wp:inline>
         </w:drawing>
       </w:r>
+    </w:p>
+    <w:p>
+      <w:pPr>
+        <w:rPr>
+          <w:lang w:val="fr-FR"/>
+        </w:rPr>
+      </w:pPr>
+      <w:r>
+        <w:rPr>
+          <w:lang w:val="fr-FR"/>
+        </w:rPr>
+        <w:br w:type="page"/>
+      </w:r>
+    </w:p>
+    <w:p>
+      <w:pPr>
+        <w:pStyle w:val="ListParagraph"/>
+        <w:jc w:val="both"/>
+        <w:rPr>
+          <w:lang w:val="fr-FR"/>
+        </w:rPr>
+      </w:pPr>
+      <w:proofErr w:type="gramStart"/>
+      <w:r>
+        <w:rPr>
+          <w:lang w:val="fr-FR"/>
+        </w:rPr>
+        <w:lastRenderedPageBreak/>
+        <w:t>c</w:t>
+      </w:r>
+      <w:proofErr w:type="gramEnd"/>
+      <w:r>
+        <w:rPr>
+          <w:lang w:val="fr-FR"/>
+        </w:rPr>
+        <w:t xml:space="preserve">- </w:t>
+      </w:r>
+      <w:r>
+        <w:rPr>
+          <w:lang w:val="fr-FR"/>
+        </w:rPr>
+        <w:t>Nommer l’instance "</w:t>
+      </w:r>
+      <w:proofErr w:type="spellStart"/>
+      <w:r>
+        <w:rPr>
+          <w:lang w:val="fr-FR"/>
+        </w:rPr>
+        <w:t>cnam-attendance-db</w:t>
+      </w:r>
+      <w:proofErr w:type="spellEnd"/>
+      <w:r>
+        <w:rPr>
+          <w:lang w:val="fr-FR"/>
+        </w:rPr>
+        <w:t xml:space="preserve">" et définir le mot de passe de l’utilisateur </w:t>
+      </w:r>
+      <w:proofErr w:type="spellStart"/>
+      <w:r>
+        <w:rPr>
+          <w:lang w:val="fr-FR"/>
+        </w:rPr>
+        <w:t>root</w:t>
+      </w:r>
+      <w:proofErr w:type="spellEnd"/>
+    </w:p>
+    <w:p>
+      <w:pPr>
+        <w:pStyle w:val="ListParagraph"/>
+        <w:jc w:val="both"/>
+        <w:rPr>
+          <w:lang w:val="fr-FR"/>
+        </w:rPr>
+      </w:pPr>
       <w:r>
         <w:rPr>
           <w:noProof/>
         </w:rPr>
-        <w:lastRenderedPageBreak/>
         <w:drawing>
-          <wp:inline distT="0" distB="0" distL="0" distR="0">
-            <wp:extent cx="5943600" cy="4560570"/>
+          <wp:inline distT="0" distB="0" distL="0" distR="0" wp14:anchorId="7A974480" wp14:editId="182BCFC0">
+            <wp:extent cx="5943600" cy="3277210"/>
             <wp:effectExtent l="0" t="0" r="0" b="0"/>
             <wp:docPr id="3" name="Picture 3"/>
             <wp:cNvGraphicFramePr>
@@ -377,7 +498,7 @@
                   <pic:spPr>
                     <a:xfrm>
                       <a:off x="0" y="0"/>
-                      <a:ext cx="5943600" cy="4560570"/>
+                      <a:ext cx="5960804" cy="3286696"/>
                     </a:xfrm>
                     <a:prstGeom prst="rect">
                       <a:avLst/>
@@ -389,12 +510,41 @@
           </wp:inline>
         </w:drawing>
       </w:r>
+      <w:proofErr w:type="gramStart"/>
+      <w:r>
+        <w:rPr>
+          <w:lang w:val="fr-FR"/>
+        </w:rPr>
+        <w:t>d</w:t>
+      </w:r>
+      <w:proofErr w:type="gramEnd"/>
+      <w:r>
+        <w:rPr>
+          <w:lang w:val="fr-FR"/>
+        </w:rPr>
+        <w:t xml:space="preserve">-Après la création de l’instance, </w:t>
+      </w:r>
+      <w:r>
+        <w:rPr>
+          <w:lang w:val="fr-FR"/>
+        </w:rPr>
+        <w:t>accéder à la page BASES DE DONNEES</w:t>
+      </w:r>
+    </w:p>
+    <w:p>
+      <w:pPr>
+        <w:pStyle w:val="ListParagraph"/>
+        <w:jc w:val="both"/>
+        <w:rPr>
+          <w:lang w:val="fr-FR"/>
+        </w:rPr>
+      </w:pPr>
       <w:r>
         <w:rPr>
           <w:noProof/>
         </w:rPr>
         <w:drawing>
-          <wp:inline distT="0" distB="0" distL="0" distR="0">
+          <wp:inline distT="0" distB="0" distL="0" distR="0" wp14:anchorId="6363899B" wp14:editId="7CA2D998">
             <wp:extent cx="5943600" cy="2830830"/>
             <wp:effectExtent l="0" t="0" r="0" b="7620"/>
             <wp:docPr id="4" name="Picture 4"/>
@@ -435,11 +585,64 @@
           </wp:inline>
         </w:drawing>
       </w:r>
+    </w:p>
+    <w:p>
+      <w:pPr>
+        <w:rPr>
+          <w:lang w:val="fr-FR"/>
+        </w:rPr>
+      </w:pPr>
+      <w:r>
+        <w:rPr>
+          <w:lang w:val="fr-FR"/>
+        </w:rPr>
+        <w:br w:type="page"/>
+      </w:r>
+    </w:p>
+    <w:p>
+      <w:pPr>
+        <w:pStyle w:val="ListParagraph"/>
+        <w:jc w:val="both"/>
+        <w:rPr>
+          <w:lang w:val="fr-FR"/>
+        </w:rPr>
+      </w:pPr>
+      <w:proofErr w:type="gramStart"/>
+      <w:r>
+        <w:rPr>
+          <w:lang w:val="fr-FR"/>
+        </w:rPr>
+        <w:lastRenderedPageBreak/>
+        <w:t>e</w:t>
+      </w:r>
+      <w:proofErr w:type="gramEnd"/>
+      <w:r>
+        <w:rPr>
+          <w:lang w:val="fr-FR"/>
+        </w:rPr>
+        <w:t xml:space="preserve">- </w:t>
+      </w:r>
+      <w:r>
+        <w:rPr>
+          <w:lang w:val="fr-FR"/>
+        </w:rPr>
+        <w:t>Cliquer sur Créer une base de données et nommer la CNAM_Attendance_DB</w:t>
+      </w:r>
+      <w:bookmarkStart w:id="0" w:name="_GoBack"/>
+      <w:bookmarkEnd w:id="0"/>
+    </w:p>
+    <w:p>
+      <w:pPr>
+        <w:pStyle w:val="ListParagraph"/>
+        <w:jc w:val="both"/>
+        <w:rPr>
+          <w:lang w:val="fr-FR"/>
+        </w:rPr>
+      </w:pPr>
       <w:r>
         <w:rPr>
           <w:noProof/>
         </w:rPr>
-        <w:lastRenderedPageBreak/>
         <w:drawing>
           <wp:inline distT="0" distB="0" distL="0" distR="0">
             <wp:extent cx="5943600" cy="2593975"/>
@@ -949,7 +1152,6 @@
         <w:rPr>
           <w:noProof/>
         </w:rPr>
-        <w:lastRenderedPageBreak/>
         <w:drawing>
           <wp:inline distT="0" distB="0" distL="0" distR="0">
             <wp:extent cx="5943600" cy="2748915"/>
@@ -1142,7 +1344,6 @@
           </wp:inline>
         </w:drawing>
       </w:r>
-      <w:bookmarkStart w:id="0" w:name="_GoBack"/>
       <w:r>
         <w:rPr>
           <w:noProof/>
@@ -1189,11 +1390,10 @@
           </wp:inline>
         </w:drawing>
       </w:r>
-      <w:bookmarkEnd w:id="0"/>
     </w:p>
     <w:sectPr>
       <w:pgSz w:w="12240" w:h="15840"/>
-      <w:pgMar w:top="1440" w:right="1440" w:bottom="1440" w:left="1440" w:header="720" w:footer="720" w:gutter="0"/>
+      <w:pgMar w:top="810" w:right="1440" w:bottom="630" w:left="1440" w:header="720" w:footer="720" w:gutter="0"/>
       <w:cols w:space="720"/>
       <w:docGrid w:linePitch="360"/>
     </w:sectPr>
@@ -1293,6 +1493,97 @@
     </w:lvl>
   </w:abstractNum>
   <w:abstractNum w:abstractNumId="1" w15:restartNumberingAfterBreak="0">
+    <w:nsid w:val="369F2255"/>
+    <w:multiLevelType w:val="hybridMultilevel"/>
+    <w:tmpl w:val="1F98651A"/>
+    <w:lvl w:ilvl="0" w:tplc="0DACE85A">
+      <w:start w:val="1"/>
+      <w:numFmt w:val="lowerLetter"/>
+      <w:lvlText w:val="%1-"/>
+      <w:lvlJc w:val="left"/>
+      <w:pPr>
+        <w:ind w:left="1080" w:hanging="360"/>
+      </w:pPr>
+      <w:rPr>
+        <w:rFonts w:hint="default"/>
+        <w:b w:val="0"/>
+        <w:bCs w:val="0"/>
+      </w:rPr>
+    </w:lvl>
+    <w:lvl w:ilvl="1" w:tplc="04090019" w:tentative="1">
+      <w:start w:val="1"/>
+      <w:numFmt w:val="lowerLetter"/>
+      <w:lvlText w:val="%2."/>
+      <w:lvlJc w:val="left"/>
+      <w:pPr>
+        <w:ind w:left="1800" w:hanging="360"/>
+      </w:pPr>
+    </w:lvl>
+    <w:lvl w:ilvl="2" w:tplc="0409001B" w:tentative="1">
+      <w:start w:val="1"/>
+      <w:numFmt w:val="lowerRoman"/>
+      <w:lvlText w:val="%3."/>
+      <w:lvlJc w:val="right"/>
+      <w:pPr>
+        <w:ind w:left="2520" w:hanging="180"/>
+      </w:pPr>
+    </w:lvl>
+    <w:lvl w:ilvl="3" w:tplc="0409000F" w:tentative="1">
+      <w:start w:val="1"/>
+      <w:numFmt w:val="decimal"/>
+      <w:lvlText w:val="%4."/>
+      <w:lvlJc w:val="left"/>
+      <w:pPr>
+        <w:ind w:left="3240" w:hanging="360"/>
+      </w:pPr>
+    </w:lvl>
+    <w:lvl w:ilvl="4" w:tplc="04090019" w:tentative="1">
+      <w:start w:val="1"/>
+      <w:numFmt w:val="lowerLetter"/>
+      <w:lvlText w:val="%5."/>
+      <w:lvlJc w:val="left"/>
+      <w:pPr>
+        <w:ind w:left="3960" w:hanging="360"/>
+      </w:pPr>
+    </w:lvl>
+    <w:lvl w:ilvl="5" w:tplc="0409001B" w:tentative="1">
+      <w:start w:val="1"/>
+      <w:numFmt w:val="lowerRoman"/>
+      <w:lvlText w:val="%6."/>
+      <w:lvlJc w:val="right"/>
+      <w:pPr>
+        <w:ind w:left="4680" w:hanging="180"/>
+      </w:pPr>
+    </w:lvl>
+    <w:lvl w:ilvl="6" w:tplc="0409000F" w:tentative="1">
+      <w:start w:val="1"/>
+      <w:numFmt w:val="decimal"/>
+      <w:lvlText w:val="%7."/>
+      <w:lvlJc w:val="left"/>
+      <w:pPr>
+        <w:ind w:left="5400" w:hanging="360"/>
+      </w:pPr>
+    </w:lvl>
+    <w:lvl w:ilvl="7" w:tplc="04090019" w:tentative="1">
+      <w:start w:val="1"/>
+      <w:numFmt w:val="lowerLetter"/>
+      <w:lvlText w:val="%8."/>
+      <w:lvlJc w:val="left"/>
+      <w:pPr>
+        <w:ind w:left="6120" w:hanging="360"/>
+      </w:pPr>
+    </w:lvl>
+    <w:lvl w:ilvl="8" w:tplc="0409001B" w:tentative="1">
+      <w:start w:val="1"/>
+      <w:numFmt w:val="lowerRoman"/>
+      <w:lvlText w:val="%9."/>
+      <w:lvlJc w:val="right"/>
+      <w:pPr>
+        <w:ind w:left="6840" w:hanging="180"/>
+      </w:pPr>
+    </w:lvl>
+  </w:abstractNum>
+  <w:abstractNum w:abstractNumId="2" w15:restartNumberingAfterBreak="0">
     <w:nsid w:val="49BF5DAF"/>
     <w:multiLevelType w:val="hybridMultilevel"/>
     <w:tmpl w:val="322628C6"/>
@@ -1382,10 +1673,13 @@
     </w:lvl>
   </w:abstractNum>
   <w:num w:numId="1">
-    <w:abstractNumId w:val="1"/>
+    <w:abstractNumId w:val="2"/>
   </w:num>
   <w:num w:numId="2">
     <w:abstractNumId w:val="0"/>
+  </w:num>
+  <w:num w:numId="3">
+    <w:abstractNumId w:val="1"/>
   </w:num>
 </w:numbering>
 </file>
@@ -2125,7 +2419,7 @@
 </file>
 
 <file path=customXml/itemProps1.xml><?xml version="1.0" encoding="utf-8"?>
-<ds:datastoreItem xmlns:ds="http://schemas.openxmlformats.org/officeDocument/2006/customXml" ds:itemID="{BFB7FD34-0A38-4098-8794-D127095FF20D}">
+<ds:datastoreItem xmlns:ds="http://schemas.openxmlformats.org/officeDocument/2006/customXml" ds:itemID="{51B20703-51CE-4047-ABB7-7B1BB6F4D762}">
   <ds:schemaRefs>
     <ds:schemaRef ds:uri="http://schemas.openxmlformats.org/officeDocument/2006/bibliography"/>
   </ds:schemaRefs>

--- a/Documentation FR/Déploiement de CNAMAttendance sur Google Cloud.docx
+++ b/Documentation FR/Déploiement de CNAMAttendance sur Google Cloud.docx
@@ -628,8 +628,6 @@
         </w:rPr>
         <w:t>Cliquer sur Créer une base de données et nommer la CNAM_Attendance_DB</w:t>
       </w:r>
-      <w:bookmarkStart w:id="0" w:name="_GoBack"/>
-      <w:bookmarkEnd w:id="0"/>
     </w:p>
     <w:p>
       <w:pPr>
@@ -685,10 +683,151 @@
           </wp:inline>
         </w:drawing>
       </w:r>
+    </w:p>
+    <w:p>
+      <w:pPr>
+        <w:pStyle w:val="ListParagraph"/>
+        <w:jc w:val="both"/>
+        <w:rPr>
+          <w:lang w:val="fr-FR"/>
+        </w:rPr>
+      </w:pPr>
+    </w:p>
+    <w:p>
+      <w:pPr>
+        <w:pStyle w:val="ListParagraph"/>
+        <w:jc w:val="both"/>
+        <w:rPr>
+          <w:lang w:val="fr-FR"/>
+        </w:rPr>
+      </w:pPr>
       <w:r>
         <w:rPr>
           <w:noProof/>
         </w:rPr>
+        <w:drawing>
+          <wp:inline distT="0" distB="0" distL="0" distR="0" wp14:anchorId="7258A4AC" wp14:editId="393A671C">
+            <wp:extent cx="5943600" cy="2538095"/>
+            <wp:effectExtent l="0" t="0" r="0" b="0"/>
+            <wp:docPr id="17" name="Picture 17"/>
+            <wp:cNvGraphicFramePr>
+              <a:graphicFrameLocks xmlns:a="http://schemas.openxmlformats.org/drawingml/2006/main" noChangeAspect="1"/>
+            </wp:cNvGraphicFramePr>
+            <a:graphic xmlns:a="http://schemas.openxmlformats.org/drawingml/2006/main">
+              <a:graphicData uri="http://schemas.openxmlformats.org/drawingml/2006/picture">
+                <pic:pic xmlns:pic="http://schemas.openxmlformats.org/drawingml/2006/picture">
+                  <pic:nvPicPr>
+                    <pic:cNvPr id="1" name=""/>
+                    <pic:cNvPicPr/>
+                  </pic:nvPicPr>
+                  <pic:blipFill>
+                    <a:blip r:embed="rId11"/>
+                    <a:stretch>
+                      <a:fillRect/>
+                    </a:stretch>
+                  </pic:blipFill>
+                  <pic:spPr>
+                    <a:xfrm>
+                      <a:off x="0" y="0"/>
+                      <a:ext cx="5943600" cy="2538095"/>
+                    </a:xfrm>
+                    <a:prstGeom prst="rect">
+                      <a:avLst/>
+                    </a:prstGeom>
+                  </pic:spPr>
+                </pic:pic>
+              </a:graphicData>
+            </a:graphic>
+          </wp:inline>
+        </w:drawing>
+      </w:r>
+    </w:p>
+    <w:p>
+      <w:pPr>
+        <w:pStyle w:val="ListParagraph"/>
+        <w:jc w:val="both"/>
+        <w:rPr>
+          <w:lang w:val="fr-FR"/>
+        </w:rPr>
+      </w:pPr>
+    </w:p>
+    <w:p>
+      <w:pPr>
+        <w:pStyle w:val="ListParagraph"/>
+        <w:jc w:val="both"/>
+        <w:rPr>
+          <w:lang w:val="fr-FR"/>
+        </w:rPr>
+      </w:pPr>
+      <w:r>
+        <w:rPr>
+          <w:noProof/>
+        </w:rPr>
+        <w:drawing>
+          <wp:inline distT="0" distB="0" distL="0" distR="0" wp14:anchorId="25D239D6" wp14:editId="36501778">
+            <wp:extent cx="5943600" cy="2466975"/>
+            <wp:effectExtent l="0" t="0" r="0" b="9525"/>
+            <wp:docPr id="18" name="Picture 18"/>
+            <wp:cNvGraphicFramePr>
+              <a:graphicFrameLocks xmlns:a="http://schemas.openxmlformats.org/drawingml/2006/main" noChangeAspect="1"/>
+            </wp:cNvGraphicFramePr>
+            <a:graphic xmlns:a="http://schemas.openxmlformats.org/drawingml/2006/main">
+              <a:graphicData uri="http://schemas.openxmlformats.org/drawingml/2006/picture">
+                <pic:pic xmlns:pic="http://schemas.openxmlformats.org/drawingml/2006/picture">
+                  <pic:nvPicPr>
+                    <pic:cNvPr id="1" name=""/>
+                    <pic:cNvPicPr/>
+                  </pic:nvPicPr>
+                  <pic:blipFill>
+                    <a:blip r:embed="rId12"/>
+                    <a:stretch>
+                      <a:fillRect/>
+                    </a:stretch>
+                  </pic:blipFill>
+                  <pic:spPr>
+                    <a:xfrm>
+                      <a:off x="0" y="0"/>
+                      <a:ext cx="5943600" cy="2466975"/>
+                    </a:xfrm>
+                    <a:prstGeom prst="rect">
+                      <a:avLst/>
+                    </a:prstGeom>
+                  </pic:spPr>
+                </pic:pic>
+              </a:graphicData>
+            </a:graphic>
+          </wp:inline>
+        </w:drawing>
+      </w:r>
+      <w:bookmarkStart w:id="0" w:name="_GoBack"/>
+      <w:bookmarkEnd w:id="0"/>
+    </w:p>
+    <w:p>
+      <w:pPr>
+        <w:rPr>
+          <w:lang w:val="fr-FR"/>
+        </w:rPr>
+      </w:pPr>
+      <w:r>
+        <w:rPr>
+          <w:lang w:val="fr-FR"/>
+        </w:rPr>
+        <w:br w:type="page"/>
+      </w:r>
+    </w:p>
+    <w:p>
+      <w:pPr>
+        <w:pStyle w:val="ListParagraph"/>
+        <w:jc w:val="both"/>
+        <w:rPr>
+          <w:lang w:val="fr-FR"/>
+        </w:rPr>
+      </w:pPr>
+      <w:r>
+        <w:rPr>
+          <w:noProof/>
+        </w:rPr>
+        <w:lastRenderedPageBreak/>
         <w:drawing>
           <wp:inline distT="0" distB="0" distL="0" distR="0">
             <wp:extent cx="5943600" cy="1595120"/>
@@ -705,7 +844,7 @@
                     <pic:cNvPicPr/>
                   </pic:nvPicPr>
                   <pic:blipFill>
-                    <a:blip r:embed="rId11" cstate="print">
+                    <a:blip r:embed="rId13" cstate="print">
                       <a:extLst>
                         <a:ext uri="{28A0092B-C50C-407E-A947-70E740481C1C}">
                           <a14:useLocalDpi xmlns:a14="http://schemas.microsoft.com/office/drawing/2010/main" val="0"/>
@@ -751,7 +890,7 @@
                     <pic:cNvPicPr/>
                   </pic:nvPicPr>
                   <pic:blipFill>
-                    <a:blip r:embed="rId12" cstate="print">
+                    <a:blip r:embed="rId14" cstate="print">
                       <a:extLst>
                         <a:ext uri="{28A0092B-C50C-407E-A947-70E740481C1C}">
                           <a14:useLocalDpi xmlns:a14="http://schemas.microsoft.com/office/drawing/2010/main" val="0"/>
@@ -781,7 +920,6 @@
         <w:rPr>
           <w:noProof/>
         </w:rPr>
-        <w:lastRenderedPageBreak/>
         <w:drawing>
           <wp:inline distT="0" distB="0" distL="0" distR="0">
             <wp:extent cx="5943600" cy="2669540"/>
@@ -798,7 +936,7 @@
                     <pic:cNvPicPr/>
                   </pic:nvPicPr>
                   <pic:blipFill>
-                    <a:blip r:embed="rId13" cstate="print">
+                    <a:blip r:embed="rId15" cstate="print">
                       <a:extLst>
                         <a:ext uri="{28A0092B-C50C-407E-A947-70E740481C1C}">
                           <a14:useLocalDpi xmlns:a14="http://schemas.microsoft.com/office/drawing/2010/main" val="0"/>
@@ -828,6 +966,7 @@
         <w:rPr>
           <w:noProof/>
         </w:rPr>
+        <w:lastRenderedPageBreak/>
         <w:drawing>
           <wp:inline distT="0" distB="0" distL="0" distR="0">
             <wp:extent cx="5943600" cy="2672715"/>
@@ -844,7 +983,7 @@
                     <pic:cNvPicPr/>
                   </pic:nvPicPr>
                   <pic:blipFill>
-                    <a:blip r:embed="rId14" cstate="print">
+                    <a:blip r:embed="rId16" cstate="print">
                       <a:extLst>
                         <a:ext uri="{28A0092B-C50C-407E-A947-70E740481C1C}">
                           <a14:useLocalDpi xmlns:a14="http://schemas.microsoft.com/office/drawing/2010/main" val="0"/>
@@ -890,7 +1029,7 @@
                     <pic:cNvPicPr/>
                   </pic:nvPicPr>
                   <pic:blipFill>
-                    <a:blip r:embed="rId15" cstate="print">
+                    <a:blip r:embed="rId17" cstate="print">
                       <a:extLst>
                         <a:ext uri="{28A0092B-C50C-407E-A947-70E740481C1C}">
                           <a14:useLocalDpi xmlns:a14="http://schemas.microsoft.com/office/drawing/2010/main" val="0"/>
@@ -920,7 +1059,6 @@
         <w:rPr>
           <w:noProof/>
         </w:rPr>
-        <w:lastRenderedPageBreak/>
         <w:drawing>
           <wp:inline distT="0" distB="0" distL="0" distR="0">
             <wp:extent cx="5943600" cy="2628900"/>
@@ -937,7 +1075,7 @@
                     <pic:cNvPicPr/>
                   </pic:nvPicPr>
                   <pic:blipFill>
-                    <a:blip r:embed="rId16" cstate="print">
+                    <a:blip r:embed="rId18" cstate="print">
                       <a:extLst>
                         <a:ext uri="{28A0092B-C50C-407E-A947-70E740481C1C}">
                           <a14:useLocalDpi xmlns:a14="http://schemas.microsoft.com/office/drawing/2010/main" val="0"/>
@@ -967,6 +1105,7 @@
         <w:rPr>
           <w:noProof/>
         </w:rPr>
+        <w:lastRenderedPageBreak/>
         <w:drawing>
           <wp:inline distT="0" distB="0" distL="0" distR="0">
             <wp:extent cx="5943600" cy="2567940"/>
@@ -983,7 +1122,7 @@
                     <pic:cNvPicPr/>
                   </pic:nvPicPr>
                   <pic:blipFill>
-                    <a:blip r:embed="rId17" cstate="print">
+                    <a:blip r:embed="rId19" cstate="print">
                       <a:extLst>
                         <a:ext uri="{28A0092B-C50C-407E-A947-70E740481C1C}">
                           <a14:useLocalDpi xmlns:a14="http://schemas.microsoft.com/office/drawing/2010/main" val="0"/>
@@ -1029,7 +1168,7 @@
                     <pic:cNvPicPr/>
                   </pic:nvPicPr>
                   <pic:blipFill>
-                    <a:blip r:embed="rId18" cstate="print">
+                    <a:blip r:embed="rId20" cstate="print">
                       <a:extLst>
                         <a:ext uri="{28A0092B-C50C-407E-A947-70E740481C1C}">
                           <a14:useLocalDpi xmlns:a14="http://schemas.microsoft.com/office/drawing/2010/main" val="0"/>
@@ -1059,7 +1198,6 @@
         <w:rPr>
           <w:noProof/>
         </w:rPr>
-        <w:lastRenderedPageBreak/>
         <w:drawing>
           <wp:inline distT="0" distB="0" distL="0" distR="0">
             <wp:extent cx="5943600" cy="2748915"/>
@@ -1073,98 +1211,6 @@
                 <pic:pic xmlns:pic="http://schemas.openxmlformats.org/drawingml/2006/picture">
                   <pic:nvPicPr>
                     <pic:cNvPr id="20" name="c2-sql-14.JPG"/>
-                    <pic:cNvPicPr/>
-                  </pic:nvPicPr>
-                  <pic:blipFill>
-                    <a:blip r:embed="rId19" cstate="print">
-                      <a:extLst>
-                        <a:ext uri="{28A0092B-C50C-407E-A947-70E740481C1C}">
-                          <a14:useLocalDpi xmlns:a14="http://schemas.microsoft.com/office/drawing/2010/main" val="0"/>
-                        </a:ext>
-                      </a:extLst>
-                    </a:blip>
-                    <a:stretch>
-                      <a:fillRect/>
-                    </a:stretch>
-                  </pic:blipFill>
-                  <pic:spPr>
-                    <a:xfrm>
-                      <a:off x="0" y="0"/>
-                      <a:ext cx="5943600" cy="2748915"/>
-                    </a:xfrm>
-                    <a:prstGeom prst="rect">
-                      <a:avLst/>
-                    </a:prstGeom>
-                  </pic:spPr>
-                </pic:pic>
-              </a:graphicData>
-            </a:graphic>
-          </wp:inline>
-        </w:drawing>
-      </w:r>
-      <w:r>
-        <w:rPr>
-          <w:noProof/>
-        </w:rPr>
-        <w:drawing>
-          <wp:inline distT="0" distB="0" distL="0" distR="0">
-            <wp:extent cx="5943600" cy="2739390"/>
-            <wp:effectExtent l="0" t="0" r="0" b="3810"/>
-            <wp:docPr id="21" name="Picture 21"/>
-            <wp:cNvGraphicFramePr>
-              <a:graphicFrameLocks xmlns:a="http://schemas.openxmlformats.org/drawingml/2006/main" noChangeAspect="1"/>
-            </wp:cNvGraphicFramePr>
-            <a:graphic xmlns:a="http://schemas.openxmlformats.org/drawingml/2006/main">
-              <a:graphicData uri="http://schemas.openxmlformats.org/drawingml/2006/picture">
-                <pic:pic xmlns:pic="http://schemas.openxmlformats.org/drawingml/2006/picture">
-                  <pic:nvPicPr>
-                    <pic:cNvPr id="21" name="c2-sql-15.JPG"/>
-                    <pic:cNvPicPr/>
-                  </pic:nvPicPr>
-                  <pic:blipFill>
-                    <a:blip r:embed="rId20" cstate="print">
-                      <a:extLst>
-                        <a:ext uri="{28A0092B-C50C-407E-A947-70E740481C1C}">
-                          <a14:useLocalDpi xmlns:a14="http://schemas.microsoft.com/office/drawing/2010/main" val="0"/>
-                        </a:ext>
-                      </a:extLst>
-                    </a:blip>
-                    <a:stretch>
-                      <a:fillRect/>
-                    </a:stretch>
-                  </pic:blipFill>
-                  <pic:spPr>
-                    <a:xfrm>
-                      <a:off x="0" y="0"/>
-                      <a:ext cx="5943600" cy="2739390"/>
-                    </a:xfrm>
-                    <a:prstGeom prst="rect">
-                      <a:avLst/>
-                    </a:prstGeom>
-                  </pic:spPr>
-                </pic:pic>
-              </a:graphicData>
-            </a:graphic>
-          </wp:inline>
-        </w:drawing>
-      </w:r>
-      <w:r>
-        <w:rPr>
-          <w:noProof/>
-        </w:rPr>
-        <w:drawing>
-          <wp:inline distT="0" distB="0" distL="0" distR="0">
-            <wp:extent cx="5943600" cy="2748915"/>
-            <wp:effectExtent l="0" t="0" r="0" b="0"/>
-            <wp:docPr id="22" name="Picture 22"/>
-            <wp:cNvGraphicFramePr>
-              <a:graphicFrameLocks xmlns:a="http://schemas.openxmlformats.org/drawingml/2006/main" noChangeAspect="1"/>
-            </wp:cNvGraphicFramePr>
-            <a:graphic xmlns:a="http://schemas.openxmlformats.org/drawingml/2006/main">
-              <a:graphicData uri="http://schemas.openxmlformats.org/drawingml/2006/picture">
-                <pic:pic xmlns:pic="http://schemas.openxmlformats.org/drawingml/2006/picture">
-                  <pic:nvPicPr>
-                    <pic:cNvPr id="22" name="c2-sql-16.JPG"/>
                     <pic:cNvPicPr/>
                   </pic:nvPicPr>
                   <pic:blipFill>
@@ -1194,6 +1240,99 @@
           </wp:inline>
         </w:drawing>
       </w:r>
+      <w:r>
+        <w:rPr>
+          <w:noProof/>
+        </w:rPr>
+        <w:lastRenderedPageBreak/>
+        <w:drawing>
+          <wp:inline distT="0" distB="0" distL="0" distR="0">
+            <wp:extent cx="5943600" cy="2739390"/>
+            <wp:effectExtent l="0" t="0" r="0" b="3810"/>
+            <wp:docPr id="21" name="Picture 21"/>
+            <wp:cNvGraphicFramePr>
+              <a:graphicFrameLocks xmlns:a="http://schemas.openxmlformats.org/drawingml/2006/main" noChangeAspect="1"/>
+            </wp:cNvGraphicFramePr>
+            <a:graphic xmlns:a="http://schemas.openxmlformats.org/drawingml/2006/main">
+              <a:graphicData uri="http://schemas.openxmlformats.org/drawingml/2006/picture">
+                <pic:pic xmlns:pic="http://schemas.openxmlformats.org/drawingml/2006/picture">
+                  <pic:nvPicPr>
+                    <pic:cNvPr id="21" name="c2-sql-15.JPG"/>
+                    <pic:cNvPicPr/>
+                  </pic:nvPicPr>
+                  <pic:blipFill>
+                    <a:blip r:embed="rId22" cstate="print">
+                      <a:extLst>
+                        <a:ext uri="{28A0092B-C50C-407E-A947-70E740481C1C}">
+                          <a14:useLocalDpi xmlns:a14="http://schemas.microsoft.com/office/drawing/2010/main" val="0"/>
+                        </a:ext>
+                      </a:extLst>
+                    </a:blip>
+                    <a:stretch>
+                      <a:fillRect/>
+                    </a:stretch>
+                  </pic:blipFill>
+                  <pic:spPr>
+                    <a:xfrm>
+                      <a:off x="0" y="0"/>
+                      <a:ext cx="5943600" cy="2739390"/>
+                    </a:xfrm>
+                    <a:prstGeom prst="rect">
+                      <a:avLst/>
+                    </a:prstGeom>
+                  </pic:spPr>
+                </pic:pic>
+              </a:graphicData>
+            </a:graphic>
+          </wp:inline>
+        </w:drawing>
+      </w:r>
+      <w:r>
+        <w:rPr>
+          <w:noProof/>
+        </w:rPr>
+        <w:drawing>
+          <wp:inline distT="0" distB="0" distL="0" distR="0">
+            <wp:extent cx="5943600" cy="2748915"/>
+            <wp:effectExtent l="0" t="0" r="0" b="0"/>
+            <wp:docPr id="22" name="Picture 22"/>
+            <wp:cNvGraphicFramePr>
+              <a:graphicFrameLocks xmlns:a="http://schemas.openxmlformats.org/drawingml/2006/main" noChangeAspect="1"/>
+            </wp:cNvGraphicFramePr>
+            <a:graphic xmlns:a="http://schemas.openxmlformats.org/drawingml/2006/main">
+              <a:graphicData uri="http://schemas.openxmlformats.org/drawingml/2006/picture">
+                <pic:pic xmlns:pic="http://schemas.openxmlformats.org/drawingml/2006/picture">
+                  <pic:nvPicPr>
+                    <pic:cNvPr id="22" name="c2-sql-16.JPG"/>
+                    <pic:cNvPicPr/>
+                  </pic:nvPicPr>
+                  <pic:blipFill>
+                    <a:blip r:embed="rId23" cstate="print">
+                      <a:extLst>
+                        <a:ext uri="{28A0092B-C50C-407E-A947-70E740481C1C}">
+                          <a14:useLocalDpi xmlns:a14="http://schemas.microsoft.com/office/drawing/2010/main" val="0"/>
+                        </a:ext>
+                      </a:extLst>
+                    </a:blip>
+                    <a:stretch>
+                      <a:fillRect/>
+                    </a:stretch>
+                  </pic:blipFill>
+                  <pic:spPr>
+                    <a:xfrm>
+                      <a:off x="0" y="0"/>
+                      <a:ext cx="5943600" cy="2748915"/>
+                    </a:xfrm>
+                    <a:prstGeom prst="rect">
+                      <a:avLst/>
+                    </a:prstGeom>
+                  </pic:spPr>
+                </pic:pic>
+              </a:graphicData>
+            </a:graphic>
+          </wp:inline>
+        </w:drawing>
+      </w:r>
     </w:p>
     <w:p>
       <w:pPr>
@@ -1272,7 +1411,7 @@
                     <pic:cNvPicPr/>
                   </pic:nvPicPr>
                   <pic:blipFill>
-                    <a:blip r:embed="rId22" cstate="print">
+                    <a:blip r:embed="rId24" cstate="print">
                       <a:extLst>
                         <a:ext uri="{28A0092B-C50C-407E-A947-70E740481C1C}">
                           <a14:useLocalDpi xmlns:a14="http://schemas.microsoft.com/office/drawing/2010/main" val="0"/>
@@ -1318,7 +1457,7 @@
                     <pic:cNvPicPr/>
                   </pic:nvPicPr>
                   <pic:blipFill>
-                    <a:blip r:embed="rId23" cstate="print">
+                    <a:blip r:embed="rId25" cstate="print">
                       <a:extLst>
                         <a:ext uri="{28A0092B-C50C-407E-A947-70E740481C1C}">
                           <a14:useLocalDpi xmlns:a14="http://schemas.microsoft.com/office/drawing/2010/main" val="0"/>
@@ -1364,7 +1503,7 @@
                     <pic:cNvPicPr/>
                   </pic:nvPicPr>
                   <pic:blipFill>
-                    <a:blip r:embed="rId24" cstate="print">
+                    <a:blip r:embed="rId26" cstate="print">
                       <a:extLst>
                         <a:ext uri="{28A0092B-C50C-407E-A947-70E740481C1C}">
                           <a14:useLocalDpi xmlns:a14="http://schemas.microsoft.com/office/drawing/2010/main" val="0"/>
@@ -1391,6 +1530,65 @@
         </w:drawing>
       </w:r>
     </w:p>
+    <w:p>
+      <w:pPr>
+        <w:rPr>
+          <w:lang w:val="fr-FR"/>
+        </w:rPr>
+      </w:pPr>
+      <w:r>
+        <w:rPr>
+          <w:lang w:val="fr-FR"/>
+        </w:rPr>
+        <w:br w:type="page"/>
+      </w:r>
+    </w:p>
+    <w:p>
+      <w:pPr>
+        <w:pStyle w:val="ListParagraph"/>
+        <w:numPr>
+          <w:ilvl w:val="0"/>
+          <w:numId w:val="2"/>
+        </w:numPr>
+        <w:jc w:val="both"/>
+        <w:rPr>
+          <w:b/>
+          <w:bCs/>
+          <w:u w:val="single"/>
+          <w:lang w:val="fr-FR"/>
+        </w:rPr>
+      </w:pPr>
+      <w:r>
+        <w:rPr>
+          <w:b/>
+          <w:bCs/>
+          <w:u w:val="single"/>
+          <w:lang w:val="fr-FR"/>
+        </w:rPr>
+        <w:lastRenderedPageBreak/>
+        <w:t xml:space="preserve">Déploiement d’un serveur </w:t>
+      </w:r>
+      <w:proofErr w:type="spellStart"/>
+      <w:r>
+        <w:rPr>
+          <w:b/>
+          <w:bCs/>
+          <w:u w:val="single"/>
+          <w:lang w:val="fr-FR"/>
+        </w:rPr>
+        <w:t>Payara</w:t>
+      </w:r>
+      <w:proofErr w:type="spellEnd"/>
+    </w:p>
+    <w:p>
+      <w:pPr>
+        <w:pStyle w:val="ListParagraph"/>
+        <w:jc w:val="both"/>
+        <w:rPr>
+          <w:lang w:val="fr-FR"/>
+        </w:rPr>
+      </w:pPr>
+    </w:p>
     <w:sectPr>
       <w:pgSz w:w="12240" w:h="15840"/>
       <w:pgMar w:top="810" w:right="1440" w:bottom="630" w:left="1440" w:header="720" w:footer="720" w:gutter="0"/>
@@ -1584,6 +1782,95 @@
     </w:lvl>
   </w:abstractNum>
   <w:abstractNum w:abstractNumId="2" w15:restartNumberingAfterBreak="0">
+    <w:nsid w:val="4095590D"/>
+    <w:multiLevelType w:val="hybridMultilevel"/>
+    <w:tmpl w:val="920EC108"/>
+    <w:lvl w:ilvl="0" w:tplc="751645F8">
+      <w:start w:val="1"/>
+      <w:numFmt w:val="decimal"/>
+      <w:lvlText w:val="%1-"/>
+      <w:lvlJc w:val="left"/>
+      <w:pPr>
+        <w:ind w:left="720" w:hanging="360"/>
+      </w:pPr>
+      <w:rPr>
+        <w:rFonts w:hint="default"/>
+      </w:rPr>
+    </w:lvl>
+    <w:lvl w:ilvl="1" w:tplc="04090019" w:tentative="1">
+      <w:start w:val="1"/>
+      <w:numFmt w:val="lowerLetter"/>
+      <w:lvlText w:val="%2."/>
+      <w:lvlJc w:val="left"/>
+      <w:pPr>
+        <w:ind w:left="1440" w:hanging="360"/>
+      </w:pPr>
+    </w:lvl>
+    <w:lvl w:ilvl="2" w:tplc="0409001B" w:tentative="1">
+      <w:start w:val="1"/>
+      <w:numFmt w:val="lowerRoman"/>
+      <w:lvlText w:val="%3."/>
+      <w:lvlJc w:val="right"/>
+      <w:pPr>
+        <w:ind w:left="2160" w:hanging="180"/>
+      </w:pPr>
+    </w:lvl>
+    <w:lvl w:ilvl="3" w:tplc="0409000F" w:tentative="1">
+      <w:start w:val="1"/>
+      <w:numFmt w:val="decimal"/>
+      <w:lvlText w:val="%4."/>
+      <w:lvlJc w:val="left"/>
+      <w:pPr>
+        <w:ind w:left="2880" w:hanging="360"/>
+      </w:pPr>
+    </w:lvl>
+    <w:lvl w:ilvl="4" w:tplc="04090019" w:tentative="1">
+      <w:start w:val="1"/>
+      <w:numFmt w:val="lowerLetter"/>
+      <w:lvlText w:val="%5."/>
+      <w:lvlJc w:val="left"/>
+      <w:pPr>
+        <w:ind w:left="3600" w:hanging="360"/>
+      </w:pPr>
+    </w:lvl>
+    <w:lvl w:ilvl="5" w:tplc="0409001B" w:tentative="1">
+      <w:start w:val="1"/>
+      <w:numFmt w:val="lowerRoman"/>
+      <w:lvlText w:val="%6."/>
+      <w:lvlJc w:val="right"/>
+      <w:pPr>
+        <w:ind w:left="4320" w:hanging="180"/>
+      </w:pPr>
+    </w:lvl>
+    <w:lvl w:ilvl="6" w:tplc="0409000F" w:tentative="1">
+      <w:start w:val="1"/>
+      <w:numFmt w:val="decimal"/>
+      <w:lvlText w:val="%7."/>
+      <w:lvlJc w:val="left"/>
+      <w:pPr>
+        <w:ind w:left="5040" w:hanging="360"/>
+      </w:pPr>
+    </w:lvl>
+    <w:lvl w:ilvl="7" w:tplc="04090019" w:tentative="1">
+      <w:start w:val="1"/>
+      <w:numFmt w:val="lowerLetter"/>
+      <w:lvlText w:val="%8."/>
+      <w:lvlJc w:val="left"/>
+      <w:pPr>
+        <w:ind w:left="5760" w:hanging="360"/>
+      </w:pPr>
+    </w:lvl>
+    <w:lvl w:ilvl="8" w:tplc="0409001B" w:tentative="1">
+      <w:start w:val="1"/>
+      <w:numFmt w:val="lowerRoman"/>
+      <w:lvlText w:val="%9."/>
+      <w:lvlJc w:val="right"/>
+      <w:pPr>
+        <w:ind w:left="6480" w:hanging="180"/>
+      </w:pPr>
+    </w:lvl>
+  </w:abstractNum>
+  <w:abstractNum w:abstractNumId="3" w15:restartNumberingAfterBreak="0">
     <w:nsid w:val="49BF5DAF"/>
     <w:multiLevelType w:val="hybridMultilevel"/>
     <w:tmpl w:val="322628C6"/>
@@ -1673,13 +1960,16 @@
     </w:lvl>
   </w:abstractNum>
   <w:num w:numId="1">
-    <w:abstractNumId w:val="2"/>
+    <w:abstractNumId w:val="3"/>
   </w:num>
   <w:num w:numId="2">
     <w:abstractNumId w:val="0"/>
   </w:num>
   <w:num w:numId="3">
     <w:abstractNumId w:val="1"/>
+  </w:num>
+  <w:num w:numId="4">
+    <w:abstractNumId w:val="2"/>
   </w:num>
 </w:numbering>
 </file>
@@ -2081,7 +2371,6 @@
   <w:style w:type="character" w:default="1" w:styleId="DefaultParagraphFont">
     <w:name w:val="Default Paragraph Font"/>
     <w:uiPriority w:val="1"/>
-    <w:semiHidden/>
     <w:unhideWhenUsed/>
   </w:style>
   <w:style w:type="table" w:default="1" w:styleId="TableNormal">
@@ -2419,7 +2708,7 @@
 </file>
 
 <file path=customXml/itemProps1.xml><?xml version="1.0" encoding="utf-8"?>
-<ds:datastoreItem xmlns:ds="http://schemas.openxmlformats.org/officeDocument/2006/customXml" ds:itemID="{51B20703-51CE-4047-ABB7-7B1BB6F4D762}">
+<ds:datastoreItem xmlns:ds="http://schemas.openxmlformats.org/officeDocument/2006/customXml" ds:itemID="{EF13BC61-29BA-48D4-A6B4-963CE60C8D4A}">
   <ds:schemaRefs>
     <ds:schemaRef ds:uri="http://schemas.openxmlformats.org/officeDocument/2006/bibliography"/>
   </ds:schemaRefs>

--- a/Documentation FR/Déploiement de CNAMAttendance sur Google Cloud.docx
+++ b/Documentation FR/Déploiement de CNAMAttendance sur Google Cloud.docx
@@ -799,11 +799,3050 @@
           </wp:inline>
         </w:drawing>
       </w:r>
+    </w:p>
+    <w:p>
+      <w:pPr>
+        <w:rPr>
+          <w:lang w:val="fr-FR"/>
+        </w:rPr>
+      </w:pPr>
+      <w:r>
+        <w:rPr>
+          <w:lang w:val="fr-FR"/>
+        </w:rPr>
+        <w:br w:type="page"/>
+      </w:r>
+    </w:p>
+    <w:p>
+      <w:pPr>
+        <w:pStyle w:val="ListParagraph"/>
+        <w:jc w:val="both"/>
+        <w:rPr>
+          <w:lang w:val="fr-FR"/>
+        </w:rPr>
+      </w:pPr>
+    </w:p>
+    <w:p>
+      <w:pPr>
+        <w:rPr>
+          <w:lang w:val="fr-FR"/>
+        </w:rPr>
+      </w:pPr>
+      <w:r>
+        <w:rPr>
+          <w:lang w:val="fr-FR"/>
+        </w:rPr>
+        <w:br w:type="page"/>
+      </w:r>
+    </w:p>
+    <w:p>
+      <w:pPr>
+        <w:pStyle w:val="ListParagraph"/>
+        <w:numPr>
+          <w:ilvl w:val="0"/>
+          <w:numId w:val="2"/>
+        </w:numPr>
+        <w:rPr>
+          <w:b/>
+          <w:bCs/>
+          <w:u w:val="single"/>
+          <w:lang w:val="fr-FR"/>
+        </w:rPr>
+      </w:pPr>
+      <w:r>
+        <w:rPr>
+          <w:b/>
+          <w:bCs/>
+          <w:u w:val="single"/>
+          <w:lang w:val="fr-FR"/>
+        </w:rPr>
+        <w:lastRenderedPageBreak/>
+        <w:t xml:space="preserve">Déploiement d’un service App Engine de </w:t>
+      </w:r>
+      <w:proofErr w:type="spellStart"/>
+      <w:r>
+        <w:rPr>
+          <w:b/>
+          <w:bCs/>
+          <w:u w:val="single"/>
+          <w:lang w:val="fr-FR"/>
+        </w:rPr>
+        <w:t>phpMyAdmin</w:t>
+      </w:r>
+      <w:proofErr w:type="spellEnd"/>
+      <w:r>
+        <w:rPr>
+          <w:b/>
+          <w:bCs/>
+          <w:u w:val="single"/>
+          <w:lang w:val="fr-FR"/>
+        </w:rPr>
+        <w:br/>
+      </w:r>
+      <w:r>
+        <w:rPr>
+          <w:lang w:val="fr-FR"/>
+        </w:rPr>
+        <w:t xml:space="preserve">2.1 </w:t>
+      </w:r>
+      <w:r>
+        <w:rPr>
+          <w:lang w:val="fr-FR"/>
+        </w:rPr>
+        <w:t xml:space="preserve">Créer un nouveau projet et le nommer </w:t>
+      </w:r>
+      <w:proofErr w:type="spellStart"/>
+      <w:r>
+        <w:rPr>
+          <w:lang w:val="fr-FR"/>
+        </w:rPr>
+        <w:t>myPhpAdmin</w:t>
+      </w:r>
+      <w:proofErr w:type="spellEnd"/>
+    </w:p>
+    <w:p>
+      <w:pPr>
+        <w:jc w:val="both"/>
+        <w:rPr>
+          <w:lang w:val="fr-FR"/>
+        </w:rPr>
+      </w:pPr>
+      <w:r>
+        <w:rPr>
+          <w:noProof/>
+        </w:rPr>
+        <w:drawing>
+          <wp:inline distT="0" distB="0" distL="0" distR="0">
+            <wp:extent cx="5943600" cy="2048510"/>
+            <wp:effectExtent l="0" t="0" r="0" b="8890"/>
+            <wp:docPr id="14" name="Picture 14"/>
+            <wp:cNvGraphicFramePr>
+              <a:graphicFrameLocks xmlns:a="http://schemas.openxmlformats.org/drawingml/2006/main" noChangeAspect="1"/>
+            </wp:cNvGraphicFramePr>
+            <a:graphic xmlns:a="http://schemas.openxmlformats.org/drawingml/2006/main">
+              <a:graphicData uri="http://schemas.openxmlformats.org/drawingml/2006/picture">
+                <pic:pic xmlns:pic="http://schemas.openxmlformats.org/drawingml/2006/picture">
+                  <pic:nvPicPr>
+                    <pic:cNvPr id="14" name="c2-phpMyAdmin-1.JPG"/>
+                    <pic:cNvPicPr/>
+                  </pic:nvPicPr>
+                  <pic:blipFill>
+                    <a:blip r:embed="rId13" cstate="print">
+                      <a:extLst>
+                        <a:ext uri="{28A0092B-C50C-407E-A947-70E740481C1C}">
+                          <a14:useLocalDpi xmlns:a14="http://schemas.microsoft.com/office/drawing/2010/main" val="0"/>
+                        </a:ext>
+                      </a:extLst>
+                    </a:blip>
+                    <a:stretch>
+                      <a:fillRect/>
+                    </a:stretch>
+                  </pic:blipFill>
+                  <pic:spPr>
+                    <a:xfrm>
+                      <a:off x="0" y="0"/>
+                      <a:ext cx="5943600" cy="2048510"/>
+                    </a:xfrm>
+                    <a:prstGeom prst="rect">
+                      <a:avLst/>
+                    </a:prstGeom>
+                  </pic:spPr>
+                </pic:pic>
+              </a:graphicData>
+            </a:graphic>
+          </wp:inline>
+        </w:drawing>
+      </w:r>
+      <w:r>
+        <w:rPr>
+          <w:noProof/>
+        </w:rPr>
+        <w:drawing>
+          <wp:inline distT="0" distB="0" distL="0" distR="0">
+            <wp:extent cx="5943600" cy="2367280"/>
+            <wp:effectExtent l="0" t="0" r="0" b="0"/>
+            <wp:docPr id="15" name="Picture 15"/>
+            <wp:cNvGraphicFramePr>
+              <a:graphicFrameLocks xmlns:a="http://schemas.openxmlformats.org/drawingml/2006/main" noChangeAspect="1"/>
+            </wp:cNvGraphicFramePr>
+            <a:graphic xmlns:a="http://schemas.openxmlformats.org/drawingml/2006/main">
+              <a:graphicData uri="http://schemas.openxmlformats.org/drawingml/2006/picture">
+                <pic:pic xmlns:pic="http://schemas.openxmlformats.org/drawingml/2006/picture">
+                  <pic:nvPicPr>
+                    <pic:cNvPr id="15" name="c2-phpMyAdmin-2.JPG"/>
+                    <pic:cNvPicPr/>
+                  </pic:nvPicPr>
+                  <pic:blipFill>
+                    <a:blip r:embed="rId14" cstate="print">
+                      <a:extLst>
+                        <a:ext uri="{28A0092B-C50C-407E-A947-70E740481C1C}">
+                          <a14:useLocalDpi xmlns:a14="http://schemas.microsoft.com/office/drawing/2010/main" val="0"/>
+                        </a:ext>
+                      </a:extLst>
+                    </a:blip>
+                    <a:stretch>
+                      <a:fillRect/>
+                    </a:stretch>
+                  </pic:blipFill>
+                  <pic:spPr>
+                    <a:xfrm>
+                      <a:off x="0" y="0"/>
+                      <a:ext cx="5943600" cy="2367280"/>
+                    </a:xfrm>
+                    <a:prstGeom prst="rect">
+                      <a:avLst/>
+                    </a:prstGeom>
+                  </pic:spPr>
+                </pic:pic>
+              </a:graphicData>
+            </a:graphic>
+          </wp:inline>
+        </w:drawing>
+      </w:r>
+      <w:r>
+        <w:rPr>
+          <w:noProof/>
+        </w:rPr>
+        <w:drawing>
+          <wp:inline distT="0" distB="0" distL="0" distR="0">
+            <wp:extent cx="5943600" cy="3130550"/>
+            <wp:effectExtent l="0" t="0" r="0" b="0"/>
+            <wp:docPr id="16" name="Picture 16"/>
+            <wp:cNvGraphicFramePr>
+              <a:graphicFrameLocks xmlns:a="http://schemas.openxmlformats.org/drawingml/2006/main" noChangeAspect="1"/>
+            </wp:cNvGraphicFramePr>
+            <a:graphic xmlns:a="http://schemas.openxmlformats.org/drawingml/2006/main">
+              <a:graphicData uri="http://schemas.openxmlformats.org/drawingml/2006/picture">
+                <pic:pic xmlns:pic="http://schemas.openxmlformats.org/drawingml/2006/picture">
+                  <pic:nvPicPr>
+                    <pic:cNvPr id="16" name="c2-phpMyAdmin-3.JPG"/>
+                    <pic:cNvPicPr/>
+                  </pic:nvPicPr>
+                  <pic:blipFill>
+                    <a:blip r:embed="rId15" cstate="print">
+                      <a:extLst>
+                        <a:ext uri="{28A0092B-C50C-407E-A947-70E740481C1C}">
+                          <a14:useLocalDpi xmlns:a14="http://schemas.microsoft.com/office/drawing/2010/main" val="0"/>
+                        </a:ext>
+                      </a:extLst>
+                    </a:blip>
+                    <a:stretch>
+                      <a:fillRect/>
+                    </a:stretch>
+                  </pic:blipFill>
+                  <pic:spPr>
+                    <a:xfrm>
+                      <a:off x="0" y="0"/>
+                      <a:ext cx="5943600" cy="3130550"/>
+                    </a:xfrm>
+                    <a:prstGeom prst="rect">
+                      <a:avLst/>
+                    </a:prstGeom>
+                  </pic:spPr>
+                </pic:pic>
+              </a:graphicData>
+            </a:graphic>
+          </wp:inline>
+        </w:drawing>
+      </w:r>
+    </w:p>
+    <w:p>
+      <w:pPr>
+        <w:jc w:val="both"/>
+        <w:rPr>
+          <w:lang w:val="fr-FR"/>
+        </w:rPr>
+      </w:pPr>
+    </w:p>
+    <w:p>
+      <w:r>
+        <w:rPr>
+          <w:lang w:val="fr-FR"/>
+        </w:rPr>
+        <w:t xml:space="preserve">Déployer </w:t>
+      </w:r>
+      <w:proofErr w:type="spellStart"/>
+      <w:r>
+        <w:rPr>
+          <w:lang w:val="fr-FR"/>
+        </w:rPr>
+        <w:t>phpMyAdmin</w:t>
+      </w:r>
+      <w:proofErr w:type="spellEnd"/>
+    </w:p>
+    <w:p>
+      <w:r>
+        <w:rPr>
+          <w:lang w:val="fr-FR"/>
+        </w:rPr>
+        <w:tab/>
+      </w:r>
+      <w:r>
+        <w:t>2.2</w:t>
+      </w:r>
+      <w:r>
+        <w:t xml:space="preserve"> - </w:t>
+      </w:r>
+      <w:proofErr w:type="spellStart"/>
+      <w:r>
+        <w:t>Démarrer</w:t>
+      </w:r>
+      <w:proofErr w:type="spellEnd"/>
+      <w:r>
+        <w:t xml:space="preserve"> Google Cloud Shell</w:t>
+      </w:r>
+    </w:p>
+    <w:p>
+      <w:pPr>
+        <w:ind w:left="720" w:hanging="720"/>
+      </w:pPr>
+      <w:r>
+        <w:lastRenderedPageBreak/>
+        <w:tab/>
+        <w:t xml:space="preserve">2.3 - </w:t>
+      </w:r>
+      <w:proofErr w:type="spellStart"/>
+      <w:r>
+        <w:t>wget</w:t>
+      </w:r>
+      <w:proofErr w:type="spellEnd"/>
+      <w:r>
+        <w:t xml:space="preserve"> https://files.phpmyadmin.net/phpMyAdmin/4.6.3/phpMyAdmin-4.6.3-all-languages.tar.bz2</w:t>
+      </w:r>
+    </w:p>
+    <w:p>
+      <w:r>
+        <w:tab/>
+        <w:t xml:space="preserve">2.4 - </w:t>
+      </w:r>
+      <w:proofErr w:type="spellStart"/>
+      <w:r>
+        <w:t>mkdir</w:t>
+      </w:r>
+      <w:proofErr w:type="spellEnd"/>
+      <w:r>
+        <w:t xml:space="preserve"> </w:t>
+      </w:r>
+      <w:proofErr w:type="spellStart"/>
+      <w:r>
+        <w:t>phpMyAdmin</w:t>
+      </w:r>
+      <w:proofErr w:type="spellEnd"/>
+    </w:p>
+    <w:p>
+      <w:r>
+        <w:tab/>
+        <w:t>2.5 - tar -</w:t>
+      </w:r>
+      <w:proofErr w:type="spellStart"/>
+      <w:r>
+        <w:t>xvf</w:t>
+      </w:r>
+      <w:proofErr w:type="spellEnd"/>
+      <w:r>
+        <w:t xml:space="preserve"> phpMyAd</w:t>
+      </w:r>
+      <w:r>
+        <w:t>min-4.6.3-all-languages.tar.bz2</w:t>
+      </w:r>
+    </w:p>
+    <w:p>
+      <w:pPr>
+        <w:rPr>
+          <w:lang w:val="fr-FR"/>
+        </w:rPr>
+      </w:pPr>
+      <w:r>
+        <w:tab/>
+      </w:r>
+      <w:r>
+        <w:rPr>
+          <w:lang w:val="fr-FR"/>
+        </w:rPr>
+        <w:t xml:space="preserve">2.6 - cd </w:t>
+      </w:r>
+      <w:proofErr w:type="spellStart"/>
+      <w:r>
+        <w:rPr>
+          <w:lang w:val="fr-FR"/>
+        </w:rPr>
+        <w:t>phpMyAdmin</w:t>
+      </w:r>
+      <w:proofErr w:type="spellEnd"/>
+    </w:p>
+    <w:p>
+      <w:pPr>
+        <w:rPr>
+          <w:lang w:val="fr-FR"/>
+        </w:rPr>
+      </w:pPr>
+      <w:r>
+        <w:rPr>
+          <w:lang w:val="fr-FR"/>
+        </w:rPr>
+        <w:tab/>
+        <w:t xml:space="preserve">2.7 - </w:t>
+      </w:r>
+      <w:proofErr w:type="spellStart"/>
+      <w:r>
+        <w:rPr>
+          <w:lang w:val="fr-FR"/>
+        </w:rPr>
+        <w:t>touch</w:t>
+      </w:r>
+      <w:proofErr w:type="spellEnd"/>
+      <w:r>
+        <w:rPr>
+          <w:lang w:val="fr-FR"/>
+        </w:rPr>
+        <w:t xml:space="preserve"> </w:t>
+      </w:r>
+      <w:proofErr w:type="spellStart"/>
+      <w:proofErr w:type="gramStart"/>
+      <w:r>
+        <w:rPr>
+          <w:lang w:val="fr-FR"/>
+        </w:rPr>
+        <w:t>app.yaml</w:t>
+      </w:r>
+      <w:proofErr w:type="spellEnd"/>
+      <w:proofErr w:type="gramEnd"/>
+    </w:p>
+    <w:p>
+      <w:pPr>
+        <w:rPr>
+          <w:lang w:val="fr-FR"/>
+        </w:rPr>
+      </w:pPr>
+      <w:r>
+        <w:rPr>
+          <w:lang w:val="fr-FR"/>
+        </w:rPr>
+        <w:tab/>
+        <w:t xml:space="preserve">2.8 - vi </w:t>
+      </w:r>
+      <w:proofErr w:type="spellStart"/>
+      <w:proofErr w:type="gramStart"/>
+      <w:r>
+        <w:rPr>
+          <w:lang w:val="fr-FR"/>
+        </w:rPr>
+        <w:t>app.yaml</w:t>
+      </w:r>
+      <w:proofErr w:type="spellEnd"/>
+      <w:proofErr w:type="gramEnd"/>
+      <w:r>
+        <w:rPr>
+          <w:lang w:val="fr-FR"/>
+        </w:rPr>
+        <w:t xml:space="preserve"> et ajouter le suivant</w:t>
+      </w:r>
+      <w:r>
+        <w:rPr>
+          <w:lang w:val="fr-FR"/>
+        </w:rPr>
+        <w:t> :</w:t>
+      </w:r>
+    </w:p>
+    <w:p>
+      <w:pPr>
+        <w:ind w:left="1080"/>
+        <w:rPr>
+          <w:rFonts w:ascii="Courier New" w:hAnsi="Courier New" w:cs="Courier New"/>
+          <w:lang w:val="fr-FR"/>
+        </w:rPr>
+      </w:pPr>
+      <w:r>
+        <w:rPr>
+          <w:rFonts w:ascii="Courier New" w:hAnsi="Courier New" w:cs="Courier New"/>
+          <w:lang w:val="fr-FR"/>
+        </w:rPr>
+        <w:t xml:space="preserve">service: </w:t>
+      </w:r>
+      <w:proofErr w:type="spellStart"/>
+      <w:r>
+        <w:rPr>
+          <w:rFonts w:ascii="Courier New" w:hAnsi="Courier New" w:cs="Courier New"/>
+          <w:lang w:val="fr-FR"/>
+        </w:rPr>
+        <w:t>phpmyadmin</w:t>
+      </w:r>
+      <w:proofErr w:type="spellEnd"/>
+      <w:r>
+        <w:rPr>
+          <w:rFonts w:ascii="Courier New" w:hAnsi="Courier New" w:cs="Courier New"/>
+          <w:lang w:val="fr-FR"/>
+        </w:rPr>
+        <w:br/>
+      </w:r>
+      <w:proofErr w:type="spellStart"/>
+      <w:r>
+        <w:rPr>
+          <w:rFonts w:ascii="Courier New" w:hAnsi="Courier New" w:cs="Courier New"/>
+          <w:lang w:val="fr-FR"/>
+        </w:rPr>
+        <w:t>runtime</w:t>
+      </w:r>
+      <w:proofErr w:type="spellEnd"/>
+      <w:r>
+        <w:rPr>
+          <w:rFonts w:ascii="Courier New" w:hAnsi="Courier New" w:cs="Courier New"/>
+          <w:lang w:val="fr-FR"/>
+        </w:rPr>
+        <w:t>: php55</w:t>
+      </w:r>
+      <w:r>
+        <w:rPr>
+          <w:rFonts w:ascii="Courier New" w:hAnsi="Courier New" w:cs="Courier New"/>
+          <w:lang w:val="fr-FR"/>
+        </w:rPr>
+        <w:br/>
+      </w:r>
+      <w:proofErr w:type="spellStart"/>
+      <w:r>
+        <w:rPr>
+          <w:rFonts w:ascii="Courier New" w:hAnsi="Courier New" w:cs="Courier New"/>
+          <w:lang w:val="fr-FR"/>
+        </w:rPr>
+        <w:t>api_version</w:t>
+      </w:r>
+      <w:proofErr w:type="spellEnd"/>
+      <w:r>
+        <w:rPr>
+          <w:rFonts w:ascii="Courier New" w:hAnsi="Courier New" w:cs="Courier New"/>
+          <w:lang w:val="fr-FR"/>
+        </w:rPr>
+        <w:t>: 1</w:t>
+      </w:r>
+      <w:r>
+        <w:rPr>
+          <w:rFonts w:ascii="Courier New" w:hAnsi="Courier New" w:cs="Courier New"/>
+          <w:lang w:val="fr-FR"/>
+        </w:rPr>
+        <w:br/>
+      </w:r>
+      <w:r>
+        <w:rPr>
+          <w:rFonts w:ascii="Courier New" w:hAnsi="Courier New" w:cs="Courier New"/>
+          <w:lang w:val="fr-FR"/>
+        </w:rPr>
+        <w:br/>
+      </w:r>
+      <w:proofErr w:type="spellStart"/>
+      <w:r>
+        <w:rPr>
+          <w:rFonts w:ascii="Courier New" w:hAnsi="Courier New" w:cs="Courier New"/>
+          <w:lang w:val="fr-FR"/>
+        </w:rPr>
+        <w:t>handlers</w:t>
+      </w:r>
+      <w:proofErr w:type="spellEnd"/>
+      <w:r>
+        <w:rPr>
+          <w:rFonts w:ascii="Courier New" w:hAnsi="Courier New" w:cs="Courier New"/>
+          <w:lang w:val="fr-FR"/>
+        </w:rPr>
+        <w:t>:</w:t>
+      </w:r>
+      <w:r>
+        <w:rPr>
+          <w:rFonts w:ascii="Courier New" w:hAnsi="Courier New" w:cs="Courier New"/>
+          <w:lang w:val="fr-FR"/>
+        </w:rPr>
+        <w:br/>
+      </w:r>
+      <w:r>
+        <w:rPr>
+          <w:rFonts w:ascii="Courier New" w:hAnsi="Courier New" w:cs="Courier New"/>
+          <w:lang w:val="fr-FR"/>
+        </w:rPr>
+        <w:br/>
+        <w:t>- url: /(.+\.(</w:t>
+      </w:r>
+      <w:proofErr w:type="spellStart"/>
+      <w:r>
+        <w:rPr>
+          <w:rFonts w:ascii="Courier New" w:hAnsi="Courier New" w:cs="Courier New"/>
+          <w:lang w:val="fr-FR"/>
+        </w:rPr>
+        <w:t>ico|jpg|png|gif</w:t>
+      </w:r>
+      <w:proofErr w:type="spellEnd"/>
+      <w:r>
+        <w:rPr>
+          <w:rFonts w:ascii="Courier New" w:hAnsi="Courier New" w:cs="Courier New"/>
+          <w:lang w:val="fr-FR"/>
+        </w:rPr>
+        <w:t>))$</w:t>
+      </w:r>
+      <w:r>
+        <w:rPr>
+          <w:rFonts w:ascii="Courier New" w:hAnsi="Courier New" w:cs="Courier New"/>
+          <w:lang w:val="fr-FR"/>
+        </w:rPr>
+        <w:br/>
+        <w:t xml:space="preserve">  </w:t>
+      </w:r>
+      <w:proofErr w:type="spellStart"/>
+      <w:r>
+        <w:rPr>
+          <w:rFonts w:ascii="Courier New" w:hAnsi="Courier New" w:cs="Courier New"/>
+          <w:lang w:val="fr-FR"/>
+        </w:rPr>
+        <w:t>static_files</w:t>
+      </w:r>
+      <w:proofErr w:type="spellEnd"/>
+      <w:r>
+        <w:rPr>
+          <w:rFonts w:ascii="Courier New" w:hAnsi="Courier New" w:cs="Courier New"/>
+          <w:lang w:val="fr-FR"/>
+        </w:rPr>
+        <w:t>: \1</w:t>
+      </w:r>
+      <w:r>
+        <w:rPr>
+          <w:rFonts w:ascii="Courier New" w:hAnsi="Courier New" w:cs="Courier New"/>
+          <w:lang w:val="fr-FR"/>
+        </w:rPr>
+        <w:br/>
+        <w:t xml:space="preserve">  </w:t>
+      </w:r>
+      <w:proofErr w:type="spellStart"/>
+      <w:r>
+        <w:rPr>
+          <w:rFonts w:ascii="Courier New" w:hAnsi="Courier New" w:cs="Courier New"/>
+          <w:lang w:val="fr-FR"/>
+        </w:rPr>
+        <w:t>upload</w:t>
+      </w:r>
+      <w:proofErr w:type="spellEnd"/>
+      <w:r>
+        <w:rPr>
+          <w:rFonts w:ascii="Courier New" w:hAnsi="Courier New" w:cs="Courier New"/>
+          <w:lang w:val="fr-FR"/>
+        </w:rPr>
+        <w:t>: (.+\.(</w:t>
+      </w:r>
+      <w:proofErr w:type="spellStart"/>
+      <w:r>
+        <w:rPr>
+          <w:rFonts w:ascii="Courier New" w:hAnsi="Courier New" w:cs="Courier New"/>
+          <w:lang w:val="fr-FR"/>
+        </w:rPr>
+        <w:t>ico|jpg|png|gif</w:t>
+      </w:r>
+      <w:proofErr w:type="spellEnd"/>
+      <w:r>
+        <w:rPr>
+          <w:rFonts w:ascii="Courier New" w:hAnsi="Courier New" w:cs="Courier New"/>
+          <w:lang w:val="fr-FR"/>
+        </w:rPr>
+        <w:t>))$</w:t>
+      </w:r>
+      <w:r>
+        <w:rPr>
+          <w:rFonts w:ascii="Courier New" w:hAnsi="Courier New" w:cs="Courier New"/>
+          <w:lang w:val="fr-FR"/>
+        </w:rPr>
+        <w:br/>
+        <w:t xml:space="preserve">  </w:t>
+      </w:r>
+      <w:proofErr w:type="spellStart"/>
+      <w:r>
+        <w:rPr>
+          <w:rFonts w:ascii="Courier New" w:hAnsi="Courier New" w:cs="Courier New"/>
+          <w:lang w:val="fr-FR"/>
+        </w:rPr>
+        <w:t>application_readable</w:t>
+      </w:r>
+      <w:proofErr w:type="spellEnd"/>
+      <w:r>
+        <w:rPr>
+          <w:rFonts w:ascii="Courier New" w:hAnsi="Courier New" w:cs="Courier New"/>
+          <w:lang w:val="fr-FR"/>
+        </w:rPr>
+        <w:t xml:space="preserve">: </w:t>
+      </w:r>
+      <w:proofErr w:type="spellStart"/>
+      <w:r>
+        <w:rPr>
+          <w:rFonts w:ascii="Courier New" w:hAnsi="Courier New" w:cs="Courier New"/>
+          <w:lang w:val="fr-FR"/>
+        </w:rPr>
+        <w:t>true</w:t>
+      </w:r>
+      <w:proofErr w:type="spellEnd"/>
+      <w:r>
+        <w:rPr>
+          <w:rFonts w:ascii="Courier New" w:hAnsi="Courier New" w:cs="Courier New"/>
+          <w:lang w:val="fr-FR"/>
+        </w:rPr>
+        <w:br/>
+      </w:r>
+      <w:r>
+        <w:rPr>
+          <w:rFonts w:ascii="Courier New" w:hAnsi="Courier New" w:cs="Courier New"/>
+          <w:lang w:val="fr-FR"/>
+        </w:rPr>
+        <w:br/>
+        <w:t>- url: /(.+\.(</w:t>
+      </w:r>
+      <w:proofErr w:type="spellStart"/>
+      <w:r>
+        <w:rPr>
+          <w:rFonts w:ascii="Courier New" w:hAnsi="Courier New" w:cs="Courier New"/>
+          <w:lang w:val="fr-FR"/>
+        </w:rPr>
+        <w:t>htm|html|css|js</w:t>
+      </w:r>
+      <w:proofErr w:type="spellEnd"/>
+      <w:r>
+        <w:rPr>
+          <w:rFonts w:ascii="Courier New" w:hAnsi="Courier New" w:cs="Courier New"/>
+          <w:lang w:val="fr-FR"/>
+        </w:rPr>
+        <w:t>))$</w:t>
+      </w:r>
+      <w:r>
+        <w:rPr>
+          <w:rFonts w:ascii="Courier New" w:hAnsi="Courier New" w:cs="Courier New"/>
+          <w:lang w:val="fr-FR"/>
+        </w:rPr>
+        <w:br/>
+        <w:t xml:space="preserve">  </w:t>
+      </w:r>
+      <w:proofErr w:type="spellStart"/>
+      <w:r>
+        <w:rPr>
+          <w:rFonts w:ascii="Courier New" w:hAnsi="Courier New" w:cs="Courier New"/>
+          <w:lang w:val="fr-FR"/>
+        </w:rPr>
+        <w:t>static_files</w:t>
+      </w:r>
+      <w:proofErr w:type="spellEnd"/>
+      <w:r>
+        <w:rPr>
+          <w:rFonts w:ascii="Courier New" w:hAnsi="Courier New" w:cs="Courier New"/>
+          <w:lang w:val="fr-FR"/>
+        </w:rPr>
+        <w:t>: \1</w:t>
+      </w:r>
+      <w:r>
+        <w:rPr>
+          <w:rFonts w:ascii="Courier New" w:hAnsi="Courier New" w:cs="Courier New"/>
+          <w:lang w:val="fr-FR"/>
+        </w:rPr>
+        <w:br/>
+        <w:t xml:space="preserve">  </w:t>
+      </w:r>
+      <w:proofErr w:type="spellStart"/>
+      <w:r>
+        <w:rPr>
+          <w:rFonts w:ascii="Courier New" w:hAnsi="Courier New" w:cs="Courier New"/>
+          <w:lang w:val="fr-FR"/>
+        </w:rPr>
+        <w:t>upload</w:t>
+      </w:r>
+      <w:proofErr w:type="spellEnd"/>
+      <w:r>
+        <w:rPr>
+          <w:rFonts w:ascii="Courier New" w:hAnsi="Courier New" w:cs="Courier New"/>
+          <w:lang w:val="fr-FR"/>
+        </w:rPr>
+        <w:t>: (.+\.(</w:t>
+      </w:r>
+      <w:proofErr w:type="spellStart"/>
+      <w:r>
+        <w:rPr>
+          <w:rFonts w:ascii="Courier New" w:hAnsi="Courier New" w:cs="Courier New"/>
+          <w:lang w:val="fr-FR"/>
+        </w:rPr>
+        <w:t>htm|html|css|js</w:t>
+      </w:r>
+      <w:proofErr w:type="spellEnd"/>
+      <w:r>
+        <w:rPr>
+          <w:rFonts w:ascii="Courier New" w:hAnsi="Courier New" w:cs="Courier New"/>
+          <w:lang w:val="fr-FR"/>
+        </w:rPr>
+        <w:t>))$</w:t>
+      </w:r>
+      <w:r>
+        <w:rPr>
+          <w:rFonts w:ascii="Courier New" w:hAnsi="Courier New" w:cs="Courier New"/>
+          <w:lang w:val="fr-FR"/>
+        </w:rPr>
+        <w:br/>
+        <w:t xml:space="preserve">  </w:t>
+      </w:r>
+      <w:proofErr w:type="spellStart"/>
+      <w:r>
+        <w:rPr>
+          <w:rFonts w:ascii="Courier New" w:hAnsi="Courier New" w:cs="Courier New"/>
+          <w:lang w:val="fr-FR"/>
+        </w:rPr>
+        <w:t>application_readable</w:t>
+      </w:r>
+      <w:proofErr w:type="spellEnd"/>
+      <w:r>
+        <w:rPr>
+          <w:rFonts w:ascii="Courier New" w:hAnsi="Courier New" w:cs="Courier New"/>
+          <w:lang w:val="fr-FR"/>
+        </w:rPr>
+        <w:t xml:space="preserve">: </w:t>
+      </w:r>
+      <w:proofErr w:type="spellStart"/>
+      <w:r>
+        <w:rPr>
+          <w:rFonts w:ascii="Courier New" w:hAnsi="Courier New" w:cs="Courier New"/>
+          <w:lang w:val="fr-FR"/>
+        </w:rPr>
+        <w:t>true</w:t>
+      </w:r>
+      <w:proofErr w:type="spellEnd"/>
+      <w:r>
+        <w:rPr>
+          <w:rFonts w:ascii="Courier New" w:hAnsi="Courier New" w:cs="Courier New"/>
+          <w:lang w:val="fr-FR"/>
+        </w:rPr>
+        <w:br/>
+      </w:r>
+      <w:r>
+        <w:rPr>
+          <w:rFonts w:ascii="Courier New" w:hAnsi="Courier New" w:cs="Courier New"/>
+          <w:lang w:val="fr-FR"/>
+        </w:rPr>
+        <w:br/>
+        <w:t>- url: /(.+\.</w:t>
+      </w:r>
+      <w:proofErr w:type="spellStart"/>
+      <w:r>
+        <w:rPr>
+          <w:rFonts w:ascii="Courier New" w:hAnsi="Courier New" w:cs="Courier New"/>
+          <w:lang w:val="fr-FR"/>
+        </w:rPr>
+        <w:t>php</w:t>
+      </w:r>
+      <w:proofErr w:type="spellEnd"/>
+      <w:r>
+        <w:rPr>
+          <w:rFonts w:ascii="Courier New" w:hAnsi="Courier New" w:cs="Courier New"/>
+          <w:lang w:val="fr-FR"/>
+        </w:rPr>
+        <w:t>)$</w:t>
+      </w:r>
+      <w:r>
+        <w:rPr>
+          <w:rFonts w:ascii="Courier New" w:hAnsi="Courier New" w:cs="Courier New"/>
+          <w:lang w:val="fr-FR"/>
+        </w:rPr>
+        <w:br/>
+        <w:t>  script: \1</w:t>
+      </w:r>
+      <w:r>
+        <w:rPr>
+          <w:rFonts w:ascii="Courier New" w:hAnsi="Courier New" w:cs="Courier New"/>
+          <w:lang w:val="fr-FR"/>
+        </w:rPr>
+        <w:br/>
+        <w:t>  login: admin</w:t>
+      </w:r>
+      <w:r>
+        <w:rPr>
+          <w:rFonts w:ascii="Courier New" w:hAnsi="Courier New" w:cs="Courier New"/>
+          <w:lang w:val="fr-FR"/>
+        </w:rPr>
+        <w:br/>
+      </w:r>
+      <w:r>
+        <w:rPr>
+          <w:rFonts w:ascii="Courier New" w:hAnsi="Courier New" w:cs="Courier New"/>
+          <w:lang w:val="fr-FR"/>
+        </w:rPr>
+        <w:br/>
+        <w:t>- url: /.*</w:t>
+      </w:r>
+      <w:r>
+        <w:rPr>
+          <w:rFonts w:ascii="Courier New" w:hAnsi="Courier New" w:cs="Courier New"/>
+          <w:lang w:val="fr-FR"/>
+        </w:rPr>
+        <w:br/>
+        <w:t xml:space="preserve">  script: </w:t>
+      </w:r>
+      <w:proofErr w:type="spellStart"/>
+      <w:r>
+        <w:rPr>
+          <w:rFonts w:ascii="Courier New" w:hAnsi="Courier New" w:cs="Courier New"/>
+          <w:lang w:val="fr-FR"/>
+        </w:rPr>
+        <w:t>index.php</w:t>
+      </w:r>
+      <w:proofErr w:type="spellEnd"/>
+      <w:r>
+        <w:rPr>
+          <w:rFonts w:ascii="Courier New" w:hAnsi="Courier New" w:cs="Courier New"/>
+          <w:lang w:val="fr-FR"/>
+        </w:rPr>
+        <w:br/>
+        <w:t>  login: admin</w:t>
+      </w:r>
+    </w:p>
+    <w:p>
+      <w:pPr>
+        <w:rPr>
+          <w:lang w:val="fr-FR"/>
+        </w:rPr>
+      </w:pPr>
+      <w:r>
+        <w:rPr>
+          <w:lang w:val="fr-FR"/>
+        </w:rPr>
+        <w:tab/>
+        <w:t xml:space="preserve">2.9 </w:t>
+      </w:r>
+      <w:r>
+        <w:rPr>
+          <w:lang w:val="fr-FR"/>
+        </w:rPr>
+        <w:t xml:space="preserve">- </w:t>
+      </w:r>
+      <w:proofErr w:type="spellStart"/>
+      <w:r>
+        <w:rPr>
+          <w:lang w:val="fr-FR"/>
+        </w:rPr>
+        <w:t>touch</w:t>
+      </w:r>
+      <w:proofErr w:type="spellEnd"/>
+      <w:r>
+        <w:rPr>
+          <w:lang w:val="fr-FR"/>
+        </w:rPr>
+        <w:t xml:space="preserve"> </w:t>
+      </w:r>
+      <w:proofErr w:type="spellStart"/>
+      <w:r>
+        <w:rPr>
+          <w:lang w:val="fr-FR"/>
+        </w:rPr>
+        <w:t>config.inc.php</w:t>
+      </w:r>
+      <w:proofErr w:type="spellEnd"/>
+    </w:p>
+    <w:p>
+      <w:pPr>
+        <w:ind w:firstLine="720"/>
+        <w:rPr>
+          <w:lang w:val="fr-FR"/>
+        </w:rPr>
+      </w:pPr>
+      <w:r>
+        <w:rPr>
+          <w:lang w:val="fr-FR"/>
+        </w:rPr>
+        <w:t>2.10 – Ajouter le suivant</w:t>
+      </w:r>
+    </w:p>
+    <w:p>
+      <w:pPr>
+        <w:spacing w:line="240" w:lineRule="auto"/>
+        <w:ind w:left="1170"/>
+        <w:rPr>
+          <w:rFonts w:ascii="Courier New" w:hAnsi="Courier New" w:cs="Courier New"/>
+        </w:rPr>
+      </w:pPr>
+      <w:proofErr w:type="gramStart"/>
+      <w:r>
+        <w:rPr>
+          <w:rFonts w:ascii="Courier New" w:hAnsi="Courier New" w:cs="Courier New"/>
+        </w:rPr>
+        <w:t>&lt;!--</w:t>
+      </w:r>
+      <w:proofErr w:type="gramEnd"/>
+      <w:r>
+        <w:rPr>
+          <w:rFonts w:ascii="Courier New" w:hAnsi="Courier New" w:cs="Courier New"/>
+        </w:rPr>
+        <w:t xml:space="preserve"> [START all] --&gt;</w:t>
+      </w:r>
+    </w:p>
+    <w:p>
+      <w:pPr>
+        <w:spacing w:line="240" w:lineRule="auto"/>
+        <w:ind w:left="1170"/>
+        <w:rPr>
+          <w:rFonts w:ascii="Courier New" w:hAnsi="Courier New" w:cs="Courier New"/>
+        </w:rPr>
+      </w:pPr>
+      <w:proofErr w:type="gramStart"/>
+      <w:r>
+        <w:rPr>
+          <w:rFonts w:ascii="Courier New" w:hAnsi="Courier New" w:cs="Courier New"/>
+        </w:rPr>
+        <w:t>&lt;?</w:t>
+      </w:r>
+      <w:proofErr w:type="spellStart"/>
+      <w:r>
+        <w:rPr>
+          <w:rFonts w:ascii="Courier New" w:hAnsi="Courier New" w:cs="Courier New"/>
+        </w:rPr>
+        <w:t>php</w:t>
+      </w:r>
+      <w:proofErr w:type="spellEnd"/>
+      <w:proofErr w:type="gramEnd"/>
+    </w:p>
+    <w:p>
+      <w:pPr>
+        <w:spacing w:line="240" w:lineRule="auto"/>
+        <w:ind w:left="1170"/>
+        <w:rPr>
+          <w:rFonts w:ascii="Courier New" w:hAnsi="Courier New" w:cs="Courier New"/>
+        </w:rPr>
+      </w:pPr>
+      <w:r>
+        <w:rPr>
+          <w:rFonts w:ascii="Courier New" w:hAnsi="Courier New" w:cs="Courier New"/>
+        </w:rPr>
+        <w:t>// [START_EXCLUDE silent]</w:t>
+      </w:r>
+    </w:p>
+    <w:p>
+      <w:pPr>
+        <w:spacing w:line="240" w:lineRule="auto"/>
+        <w:ind w:left="1170"/>
+        <w:rPr>
+          <w:rFonts w:ascii="Courier New" w:hAnsi="Courier New" w:cs="Courier New"/>
+        </w:rPr>
+      </w:pPr>
+      <w:r>
+        <w:rPr>
+          <w:rFonts w:ascii="Courier New" w:hAnsi="Courier New" w:cs="Courier New"/>
+        </w:rPr>
+        <w:t>/**</w:t>
+      </w:r>
+    </w:p>
+    <w:p>
+      <w:pPr>
+        <w:spacing w:line="240" w:lineRule="auto"/>
+        <w:ind w:left="1170"/>
+        <w:rPr>
+          <w:rFonts w:ascii="Courier New" w:hAnsi="Courier New" w:cs="Courier New"/>
+        </w:rPr>
+      </w:pPr>
+      <w:r>
+        <w:rPr>
+          <w:rFonts w:ascii="Courier New" w:hAnsi="Courier New" w:cs="Courier New"/>
+        </w:rPr>
+        <w:t xml:space="preserve"> * Copyright 2016 Google Inc.</w:t>
+      </w:r>
+    </w:p>
+    <w:p>
+      <w:pPr>
+        <w:spacing w:line="240" w:lineRule="auto"/>
+        <w:ind w:left="1170"/>
+        <w:rPr>
+          <w:rFonts w:ascii="Courier New" w:hAnsi="Courier New" w:cs="Courier New"/>
+        </w:rPr>
+      </w:pPr>
+      <w:r>
+        <w:rPr>
+          <w:rFonts w:ascii="Courier New" w:hAnsi="Courier New" w:cs="Courier New"/>
+        </w:rPr>
+        <w:t xml:space="preserve"> *</w:t>
+      </w:r>
+    </w:p>
+    <w:p>
+      <w:pPr>
+        <w:spacing w:line="240" w:lineRule="auto"/>
+        <w:ind w:left="1170"/>
+        <w:rPr>
+          <w:rFonts w:ascii="Courier New" w:hAnsi="Courier New" w:cs="Courier New"/>
+        </w:rPr>
+      </w:pPr>
+      <w:r>
+        <w:rPr>
+          <w:rFonts w:ascii="Courier New" w:hAnsi="Courier New" w:cs="Courier New"/>
+        </w:rPr>
+        <w:t xml:space="preserve"> * Licensed under the Apache License, Version 2.0 (the "License");</w:t>
+      </w:r>
+    </w:p>
+    <w:p>
+      <w:pPr>
+        <w:spacing w:line="240" w:lineRule="auto"/>
+        <w:ind w:left="1170"/>
+        <w:rPr>
+          <w:rFonts w:ascii="Courier New" w:hAnsi="Courier New" w:cs="Courier New"/>
+        </w:rPr>
+      </w:pPr>
+      <w:r>
+        <w:rPr>
+          <w:rFonts w:ascii="Courier New" w:hAnsi="Courier New" w:cs="Courier New"/>
+        </w:rPr>
+        <w:t xml:space="preserve"> * you may not use this file except in compliance with the License.</w:t>
+      </w:r>
+    </w:p>
+    <w:p>
+      <w:pPr>
+        <w:spacing w:line="240" w:lineRule="auto"/>
+        <w:ind w:left="1170"/>
+        <w:rPr>
+          <w:rFonts w:ascii="Courier New" w:hAnsi="Courier New" w:cs="Courier New"/>
+        </w:rPr>
+      </w:pPr>
+      <w:r>
+        <w:rPr>
+          <w:rFonts w:ascii="Courier New" w:hAnsi="Courier New" w:cs="Courier New"/>
+        </w:rPr>
+        <w:t xml:space="preserve"> * You may obtain a copy of the License at</w:t>
+      </w:r>
+    </w:p>
+    <w:p>
+      <w:pPr>
+        <w:spacing w:line="240" w:lineRule="auto"/>
+        <w:ind w:left="1170"/>
+        <w:rPr>
+          <w:rFonts w:ascii="Courier New" w:hAnsi="Courier New" w:cs="Courier New"/>
+        </w:rPr>
+      </w:pPr>
+      <w:r>
+        <w:rPr>
+          <w:rFonts w:ascii="Courier New" w:hAnsi="Courier New" w:cs="Courier New"/>
+        </w:rPr>
+        <w:lastRenderedPageBreak/>
+        <w:t xml:space="preserve"> *</w:t>
+      </w:r>
+    </w:p>
+    <w:p>
+      <w:pPr>
+        <w:spacing w:line="240" w:lineRule="auto"/>
+        <w:ind w:left="1170"/>
+        <w:rPr>
+          <w:rFonts w:ascii="Courier New" w:hAnsi="Courier New" w:cs="Courier New"/>
+        </w:rPr>
+      </w:pPr>
+      <w:r>
+        <w:rPr>
+          <w:rFonts w:ascii="Courier New" w:hAnsi="Courier New" w:cs="Courier New"/>
+        </w:rPr>
+        <w:t xml:space="preserve"> *     http://www.apache.org/licenses/LICENSE-2.0</w:t>
+      </w:r>
+    </w:p>
+    <w:p>
+      <w:pPr>
+        <w:spacing w:line="240" w:lineRule="auto"/>
+        <w:ind w:left="1170"/>
+        <w:rPr>
+          <w:rFonts w:ascii="Courier New" w:hAnsi="Courier New" w:cs="Courier New"/>
+        </w:rPr>
+      </w:pPr>
+      <w:r>
+        <w:rPr>
+          <w:rFonts w:ascii="Courier New" w:hAnsi="Courier New" w:cs="Courier New"/>
+        </w:rPr>
+        <w:t xml:space="preserve"> *</w:t>
+      </w:r>
+    </w:p>
+    <w:p>
+      <w:pPr>
+        <w:spacing w:line="240" w:lineRule="auto"/>
+        <w:ind w:left="1170"/>
+        <w:rPr>
+          <w:rFonts w:ascii="Courier New" w:hAnsi="Courier New" w:cs="Courier New"/>
+        </w:rPr>
+      </w:pPr>
+      <w:r>
+        <w:rPr>
+          <w:rFonts w:ascii="Courier New" w:hAnsi="Courier New" w:cs="Courier New"/>
+        </w:rPr>
+        <w:t xml:space="preserve"> * Unless required by applicable law or agreed to in writing, software</w:t>
+      </w:r>
+    </w:p>
+    <w:p>
+      <w:pPr>
+        <w:spacing w:line="240" w:lineRule="auto"/>
+        <w:ind w:left="1170"/>
+        <w:rPr>
+          <w:rFonts w:ascii="Courier New" w:hAnsi="Courier New" w:cs="Courier New"/>
+        </w:rPr>
+      </w:pPr>
+      <w:r>
+        <w:rPr>
+          <w:rFonts w:ascii="Courier New" w:hAnsi="Courier New" w:cs="Courier New"/>
+        </w:rPr>
+        <w:t xml:space="preserve"> * distributed under the License is distributed on an "AS IS" BASIS,</w:t>
+      </w:r>
+    </w:p>
+    <w:p>
+      <w:pPr>
+        <w:spacing w:line="240" w:lineRule="auto"/>
+        <w:ind w:left="1170"/>
+        <w:rPr>
+          <w:rFonts w:ascii="Courier New" w:hAnsi="Courier New" w:cs="Courier New"/>
+        </w:rPr>
+      </w:pPr>
+      <w:r>
+        <w:rPr>
+          <w:rFonts w:ascii="Courier New" w:hAnsi="Courier New" w:cs="Courier New"/>
+        </w:rPr>
+        <w:t xml:space="preserve"> * WITHOUT WARRANTIES OR CONDITIONS OF ANY KIND, either express or implied.</w:t>
+      </w:r>
+    </w:p>
+    <w:p>
+      <w:pPr>
+        <w:spacing w:line="240" w:lineRule="auto"/>
+        <w:ind w:left="1170"/>
+        <w:rPr>
+          <w:rFonts w:ascii="Courier New" w:hAnsi="Courier New" w:cs="Courier New"/>
+        </w:rPr>
+      </w:pPr>
+      <w:r>
+        <w:rPr>
+          <w:rFonts w:ascii="Courier New" w:hAnsi="Courier New" w:cs="Courier New"/>
+        </w:rPr>
+        <w:t xml:space="preserve"> * See the License for the specific language governing permissions and</w:t>
+      </w:r>
+    </w:p>
+    <w:p>
+      <w:pPr>
+        <w:spacing w:line="240" w:lineRule="auto"/>
+        <w:ind w:left="1170"/>
+        <w:rPr>
+          <w:rFonts w:ascii="Courier New" w:hAnsi="Courier New" w:cs="Courier New"/>
+        </w:rPr>
+      </w:pPr>
+      <w:r>
+        <w:rPr>
+          <w:rFonts w:ascii="Courier New" w:hAnsi="Courier New" w:cs="Courier New"/>
+        </w:rPr>
+        <w:t xml:space="preserve"> * limitations under the License.</w:t>
+      </w:r>
+    </w:p>
+    <w:p>
+      <w:pPr>
+        <w:spacing w:line="240" w:lineRule="auto"/>
+        <w:ind w:left="1170"/>
+        <w:rPr>
+          <w:rFonts w:ascii="Courier New" w:hAnsi="Courier New" w:cs="Courier New"/>
+        </w:rPr>
+      </w:pPr>
+      <w:r>
+        <w:rPr>
+          <w:rFonts w:ascii="Courier New" w:hAnsi="Courier New" w:cs="Courier New"/>
+        </w:rPr>
+        <w:t xml:space="preserve"> */</w:t>
+      </w:r>
+    </w:p>
+    <w:p>
+      <w:pPr>
+        <w:spacing w:line="240" w:lineRule="auto"/>
+        <w:ind w:left="1170"/>
+        <w:rPr>
+          <w:rFonts w:ascii="Courier New" w:hAnsi="Courier New" w:cs="Courier New"/>
+        </w:rPr>
+      </w:pPr>
+      <w:r>
+        <w:rPr>
+          <w:rFonts w:ascii="Courier New" w:hAnsi="Courier New" w:cs="Courier New"/>
+        </w:rPr>
+        <w:t>// [END_EXCLUDE]</w:t>
+      </w:r>
+    </w:p>
+    <w:p>
+      <w:pPr>
+        <w:spacing w:line="240" w:lineRule="auto"/>
+        <w:ind w:left="1170"/>
+        <w:rPr>
+          <w:rFonts w:ascii="Courier New" w:hAnsi="Courier New" w:cs="Courier New"/>
+        </w:rPr>
+      </w:pPr>
+      <w:r>
+        <w:rPr>
+          <w:rFonts w:ascii="Courier New" w:hAnsi="Courier New" w:cs="Courier New"/>
+        </w:rPr>
+        <w:t>/*</w:t>
+      </w:r>
+    </w:p>
+    <w:p>
+      <w:pPr>
+        <w:spacing w:line="240" w:lineRule="auto"/>
+        <w:ind w:left="1170"/>
+        <w:rPr>
+          <w:rFonts w:ascii="Courier New" w:hAnsi="Courier New" w:cs="Courier New"/>
+        </w:rPr>
+      </w:pPr>
+      <w:r>
+        <w:rPr>
+          <w:rFonts w:ascii="Courier New" w:hAnsi="Courier New" w:cs="Courier New"/>
+        </w:rPr>
+        <w:t>* This is needed for cookie based authentication to encrypt password in</w:t>
+      </w:r>
+    </w:p>
+    <w:p>
+      <w:pPr>
+        <w:spacing w:line="240" w:lineRule="auto"/>
+        <w:ind w:left="1170"/>
+        <w:rPr>
+          <w:rFonts w:ascii="Courier New" w:hAnsi="Courier New" w:cs="Courier New"/>
+        </w:rPr>
+      </w:pPr>
+      <w:r>
+        <w:rPr>
+          <w:rFonts w:ascii="Courier New" w:hAnsi="Courier New" w:cs="Courier New"/>
+        </w:rPr>
+        <w:t xml:space="preserve"> * cookie</w:t>
+      </w:r>
+    </w:p>
+    <w:p>
+      <w:pPr>
+        <w:spacing w:line="240" w:lineRule="auto"/>
+        <w:ind w:left="1170"/>
+        <w:rPr>
+          <w:rFonts w:ascii="Courier New" w:hAnsi="Courier New" w:cs="Courier New"/>
+        </w:rPr>
+      </w:pPr>
+      <w:r>
+        <w:rPr>
+          <w:rFonts w:ascii="Courier New" w:hAnsi="Courier New" w:cs="Courier New"/>
+        </w:rPr>
+        <w:t xml:space="preserve"> * http://www.question-defense.com/tools/phpmyadmin-blowfish-secret-generator</w:t>
+      </w:r>
+    </w:p>
+    <w:p>
+      <w:pPr>
+        <w:spacing w:line="240" w:lineRule="auto"/>
+        <w:ind w:left="1170"/>
+        <w:rPr>
+          <w:rFonts w:ascii="Courier New" w:hAnsi="Courier New" w:cs="Courier New"/>
+        </w:rPr>
+      </w:pPr>
+      <w:r>
+        <w:rPr>
+          <w:rFonts w:ascii="Courier New" w:hAnsi="Courier New" w:cs="Courier New"/>
+        </w:rPr>
+        <w:t xml:space="preserve"> */</w:t>
+      </w:r>
+    </w:p>
+    <w:p>
+      <w:pPr>
+        <w:spacing w:line="240" w:lineRule="auto"/>
+        <w:ind w:left="1170"/>
+        <w:rPr>
+          <w:rFonts w:ascii="Courier New" w:hAnsi="Courier New" w:cs="Courier New"/>
+        </w:rPr>
+      </w:pPr>
+      <w:r>
+        <w:rPr>
+          <w:rFonts w:ascii="Courier New" w:hAnsi="Courier New" w:cs="Courier New"/>
+        </w:rPr>
+        <w:t>$</w:t>
+      </w:r>
+      <w:proofErr w:type="spellStart"/>
+      <w:r>
+        <w:rPr>
+          <w:rFonts w:ascii="Courier New" w:hAnsi="Courier New" w:cs="Courier New"/>
+        </w:rPr>
+        <w:t>cfg</w:t>
+      </w:r>
+      <w:proofErr w:type="spellEnd"/>
+      <w:r>
+        <w:rPr>
+          <w:rFonts w:ascii="Courier New" w:hAnsi="Courier New" w:cs="Courier New"/>
+        </w:rPr>
+        <w:t>['</w:t>
+      </w:r>
+      <w:proofErr w:type="spellStart"/>
+      <w:r>
+        <w:rPr>
+          <w:rFonts w:ascii="Courier New" w:hAnsi="Courier New" w:cs="Courier New"/>
+        </w:rPr>
+        <w:t>blowfish_secret</w:t>
+      </w:r>
+      <w:proofErr w:type="spellEnd"/>
+      <w:r>
+        <w:rPr>
+          <w:rFonts w:ascii="Courier New" w:hAnsi="Courier New" w:cs="Courier New"/>
+        </w:rPr>
+        <w:t>'] = '{{</w:t>
+      </w:r>
+      <w:proofErr w:type="spellStart"/>
+      <w:r>
+        <w:rPr>
+          <w:rFonts w:ascii="Courier New" w:hAnsi="Courier New" w:cs="Courier New"/>
+        </w:rPr>
+        <w:t>your_secret</w:t>
+      </w:r>
+      <w:proofErr w:type="spellEnd"/>
+      <w:r>
+        <w:rPr>
+          <w:rFonts w:ascii="Courier New" w:hAnsi="Courier New" w:cs="Courier New"/>
+        </w:rPr>
+        <w:t>}}'; /* YOU MUST FILL IN THIS FOR COOKIE AUTH! */</w:t>
+      </w:r>
+    </w:p>
+    <w:p>
+      <w:pPr>
+        <w:spacing w:line="240" w:lineRule="auto"/>
+        <w:ind w:left="1170"/>
+        <w:rPr>
+          <w:rFonts w:ascii="Courier New" w:hAnsi="Courier New" w:cs="Courier New"/>
+        </w:rPr>
+      </w:pPr>
+      <w:r>
+        <w:rPr>
+          <w:rFonts w:ascii="Courier New" w:hAnsi="Courier New" w:cs="Courier New"/>
+        </w:rPr>
+        <w:t> </w:t>
+      </w:r>
+    </w:p>
+    <w:p>
+      <w:pPr>
+        <w:spacing w:line="240" w:lineRule="auto"/>
+        <w:ind w:left="1170"/>
+        <w:rPr>
+          <w:rFonts w:ascii="Courier New" w:hAnsi="Courier New" w:cs="Courier New"/>
+        </w:rPr>
+      </w:pPr>
+      <w:r>
+        <w:rPr>
+          <w:rFonts w:ascii="Courier New" w:hAnsi="Courier New" w:cs="Courier New"/>
+        </w:rPr>
+        <w:t>/*</w:t>
+      </w:r>
+    </w:p>
+    <w:p>
+      <w:pPr>
+        <w:spacing w:line="240" w:lineRule="auto"/>
+        <w:ind w:left="1170"/>
+        <w:rPr>
+          <w:rFonts w:ascii="Courier New" w:hAnsi="Courier New" w:cs="Courier New"/>
+        </w:rPr>
+      </w:pPr>
+      <w:r>
+        <w:rPr>
+          <w:rFonts w:ascii="Courier New" w:hAnsi="Courier New" w:cs="Courier New"/>
+        </w:rPr>
+        <w:t xml:space="preserve"> * Servers configuration</w:t>
+      </w:r>
+    </w:p>
+    <w:p>
+      <w:pPr>
+        <w:spacing w:line="240" w:lineRule="auto"/>
+        <w:ind w:left="1170"/>
+        <w:rPr>
+          <w:rFonts w:ascii="Courier New" w:hAnsi="Courier New" w:cs="Courier New"/>
+        </w:rPr>
+      </w:pPr>
+      <w:r>
+        <w:rPr>
+          <w:rFonts w:ascii="Courier New" w:hAnsi="Courier New" w:cs="Courier New"/>
+        </w:rPr>
+        <w:t xml:space="preserve"> */</w:t>
+      </w:r>
+    </w:p>
+    <w:p>
+      <w:pPr>
+        <w:spacing w:line="240" w:lineRule="auto"/>
+        <w:ind w:left="1170"/>
+        <w:rPr>
+          <w:rFonts w:ascii="Courier New" w:hAnsi="Courier New" w:cs="Courier New"/>
+        </w:rPr>
+      </w:pPr>
+      <w:r>
+        <w:rPr>
+          <w:rFonts w:ascii="Courier New" w:hAnsi="Courier New" w:cs="Courier New"/>
+        </w:rPr>
+        <w:t>$</w:t>
+      </w:r>
+      <w:proofErr w:type="spellStart"/>
+      <w:r>
+        <w:rPr>
+          <w:rFonts w:ascii="Courier New" w:hAnsi="Courier New" w:cs="Courier New"/>
+        </w:rPr>
+        <w:t>i</w:t>
+      </w:r>
+      <w:proofErr w:type="spellEnd"/>
+      <w:r>
+        <w:rPr>
+          <w:rFonts w:ascii="Courier New" w:hAnsi="Courier New" w:cs="Courier New"/>
+        </w:rPr>
+        <w:t xml:space="preserve"> = 0;</w:t>
+      </w:r>
+    </w:p>
+    <w:p>
+      <w:pPr>
+        <w:spacing w:line="240" w:lineRule="auto"/>
+        <w:ind w:left="1170"/>
+        <w:rPr>
+          <w:rFonts w:ascii="Courier New" w:hAnsi="Courier New" w:cs="Courier New"/>
+        </w:rPr>
+      </w:pPr>
+      <w:r>
+        <w:rPr>
+          <w:rFonts w:ascii="Courier New" w:hAnsi="Courier New" w:cs="Courier New"/>
+        </w:rPr>
+        <w:t> </w:t>
+      </w:r>
+    </w:p>
+    <w:p>
+      <w:pPr>
+        <w:spacing w:line="240" w:lineRule="auto"/>
+        <w:ind w:left="1170"/>
+        <w:rPr>
+          <w:rFonts w:ascii="Courier New" w:hAnsi="Courier New" w:cs="Courier New"/>
+        </w:rPr>
+      </w:pPr>
+      <w:r>
+        <w:rPr>
+          <w:rFonts w:ascii="Courier New" w:hAnsi="Courier New" w:cs="Courier New"/>
+        </w:rPr>
+        <w:t>// Change this to use the project and instance that you've created.</w:t>
+      </w:r>
+    </w:p>
+    <w:p>
+      <w:pPr>
+        <w:spacing w:line="240" w:lineRule="auto"/>
+        <w:ind w:left="1170"/>
+        <w:rPr>
+          <w:rFonts w:ascii="Courier New" w:hAnsi="Courier New" w:cs="Courier New"/>
+        </w:rPr>
+      </w:pPr>
+      <w:r>
+        <w:rPr>
+          <w:rFonts w:ascii="Courier New" w:hAnsi="Courier New" w:cs="Courier New"/>
+        </w:rPr>
+        <w:t>$host = '/</w:t>
+      </w:r>
+      <w:proofErr w:type="spellStart"/>
+      <w:r>
+        <w:rPr>
+          <w:rFonts w:ascii="Courier New" w:hAnsi="Courier New" w:cs="Courier New"/>
+        </w:rPr>
+        <w:t>cloudsql</w:t>
+      </w:r>
+      <w:proofErr w:type="spellEnd"/>
+      <w:r>
+        <w:rPr>
+          <w:rFonts w:ascii="Courier New" w:hAnsi="Courier New" w:cs="Courier New"/>
+        </w:rPr>
+        <w:t>/{{</w:t>
+      </w:r>
+      <w:proofErr w:type="spellStart"/>
+      <w:r>
+        <w:rPr>
+          <w:rFonts w:ascii="Courier New" w:hAnsi="Courier New" w:cs="Courier New"/>
+        </w:rPr>
+        <w:t>your_connection_string</w:t>
+      </w:r>
+      <w:proofErr w:type="spellEnd"/>
+      <w:r>
+        <w:rPr>
+          <w:rFonts w:ascii="Courier New" w:hAnsi="Courier New" w:cs="Courier New"/>
+        </w:rPr>
+        <w:t>}}';</w:t>
+      </w:r>
+    </w:p>
+    <w:p>
+      <w:pPr>
+        <w:spacing w:line="240" w:lineRule="auto"/>
+        <w:ind w:left="1170"/>
+        <w:rPr>
+          <w:rFonts w:ascii="Courier New" w:hAnsi="Courier New" w:cs="Courier New"/>
+        </w:rPr>
+      </w:pPr>
+      <w:r>
+        <w:rPr>
+          <w:rFonts w:ascii="Courier New" w:hAnsi="Courier New" w:cs="Courier New"/>
+        </w:rPr>
+        <w:t>$type = 'socket';</w:t>
+      </w:r>
+    </w:p>
+    <w:p>
+      <w:pPr>
+        <w:spacing w:line="240" w:lineRule="auto"/>
+        <w:ind w:left="1170"/>
+        <w:rPr>
+          <w:rFonts w:ascii="Courier New" w:hAnsi="Courier New" w:cs="Courier New"/>
+        </w:rPr>
+      </w:pPr>
+      <w:r>
+        <w:rPr>
+          <w:rFonts w:ascii="Courier New" w:hAnsi="Courier New" w:cs="Courier New"/>
+        </w:rPr>
+        <w:t> </w:t>
+      </w:r>
+    </w:p>
+    <w:p>
+      <w:pPr>
+        <w:spacing w:line="240" w:lineRule="auto"/>
+        <w:ind w:left="1170"/>
+        <w:rPr>
+          <w:rFonts w:ascii="Courier New" w:hAnsi="Courier New" w:cs="Courier New"/>
+        </w:rPr>
+      </w:pPr>
+      <w:r>
+        <w:rPr>
+          <w:rFonts w:ascii="Courier New" w:hAnsi="Courier New" w:cs="Courier New"/>
+        </w:rPr>
+        <w:t>/*</w:t>
+      </w:r>
+    </w:p>
+    <w:p>
+      <w:pPr>
+        <w:spacing w:line="240" w:lineRule="auto"/>
+        <w:ind w:left="1170"/>
+        <w:rPr>
+          <w:rFonts w:ascii="Courier New" w:hAnsi="Courier New" w:cs="Courier New"/>
+        </w:rPr>
+      </w:pPr>
+      <w:r>
+        <w:rPr>
+          <w:rFonts w:ascii="Courier New" w:hAnsi="Courier New" w:cs="Courier New"/>
+        </w:rPr>
+        <w:t>* First server</w:t>
+      </w:r>
+    </w:p>
+    <w:p>
+      <w:pPr>
+        <w:spacing w:line="240" w:lineRule="auto"/>
+        <w:ind w:left="1170"/>
+        <w:rPr>
+          <w:rFonts w:ascii="Courier New" w:hAnsi="Courier New" w:cs="Courier New"/>
+        </w:rPr>
+      </w:pPr>
+      <w:r>
+        <w:rPr>
+          <w:rFonts w:ascii="Courier New" w:hAnsi="Courier New" w:cs="Courier New"/>
+        </w:rPr>
+        <w:t>*/</w:t>
+      </w:r>
+    </w:p>
+    <w:p>
+      <w:pPr>
+        <w:spacing w:line="240" w:lineRule="auto"/>
+        <w:ind w:left="1170"/>
+        <w:rPr>
+          <w:rFonts w:ascii="Courier New" w:hAnsi="Courier New" w:cs="Courier New"/>
+        </w:rPr>
+      </w:pPr>
+      <w:r>
+        <w:rPr>
+          <w:rFonts w:ascii="Courier New" w:hAnsi="Courier New" w:cs="Courier New"/>
+        </w:rPr>
+        <w:t>$</w:t>
+      </w:r>
+      <w:proofErr w:type="spellStart"/>
+      <w:r>
+        <w:rPr>
+          <w:rFonts w:ascii="Courier New" w:hAnsi="Courier New" w:cs="Courier New"/>
+        </w:rPr>
+        <w:t>i</w:t>
+      </w:r>
+      <w:proofErr w:type="spellEnd"/>
+      <w:r>
+        <w:rPr>
+          <w:rFonts w:ascii="Courier New" w:hAnsi="Courier New" w:cs="Courier New"/>
+        </w:rPr>
+        <w:t>++;</w:t>
+      </w:r>
+    </w:p>
+    <w:p>
+      <w:pPr>
+        <w:spacing w:line="240" w:lineRule="auto"/>
+        <w:ind w:left="1170"/>
+        <w:rPr>
+          <w:rFonts w:ascii="Courier New" w:hAnsi="Courier New" w:cs="Courier New"/>
+        </w:rPr>
+      </w:pPr>
+      <w:r>
+        <w:rPr>
+          <w:rFonts w:ascii="Courier New" w:hAnsi="Courier New" w:cs="Courier New"/>
+        </w:rPr>
+        <w:lastRenderedPageBreak/>
+        <w:t>/* Authentication type */</w:t>
+      </w:r>
+    </w:p>
+    <w:p>
+      <w:pPr>
+        <w:spacing w:line="240" w:lineRule="auto"/>
+        <w:ind w:left="1170"/>
+        <w:rPr>
+          <w:rFonts w:ascii="Courier New" w:hAnsi="Courier New" w:cs="Courier New"/>
+        </w:rPr>
+      </w:pPr>
+      <w:r>
+        <w:rPr>
+          <w:rFonts w:ascii="Courier New" w:hAnsi="Courier New" w:cs="Courier New"/>
+        </w:rPr>
+        <w:t>$</w:t>
+      </w:r>
+      <w:proofErr w:type="spellStart"/>
+      <w:r>
+        <w:rPr>
+          <w:rFonts w:ascii="Courier New" w:hAnsi="Courier New" w:cs="Courier New"/>
+        </w:rPr>
+        <w:t>cfg</w:t>
+      </w:r>
+      <w:proofErr w:type="spellEnd"/>
+      <w:r>
+        <w:rPr>
+          <w:rFonts w:ascii="Courier New" w:hAnsi="Courier New" w:cs="Courier New"/>
+        </w:rPr>
+        <w:t>['Servers</w:t>
+      </w:r>
+      <w:proofErr w:type="gramStart"/>
+      <w:r>
+        <w:rPr>
+          <w:rFonts w:ascii="Courier New" w:hAnsi="Courier New" w:cs="Courier New"/>
+        </w:rPr>
+        <w:t>'][</w:t>
+      </w:r>
+      <w:proofErr w:type="gramEnd"/>
+      <w:r>
+        <w:rPr>
+          <w:rFonts w:ascii="Courier New" w:hAnsi="Courier New" w:cs="Courier New"/>
+        </w:rPr>
+        <w:t>$</w:t>
+      </w:r>
+      <w:proofErr w:type="spellStart"/>
+      <w:r>
+        <w:rPr>
+          <w:rFonts w:ascii="Courier New" w:hAnsi="Courier New" w:cs="Courier New"/>
+        </w:rPr>
+        <w:t>i</w:t>
+      </w:r>
+      <w:proofErr w:type="spellEnd"/>
+      <w:r>
+        <w:rPr>
+          <w:rFonts w:ascii="Courier New" w:hAnsi="Courier New" w:cs="Courier New"/>
+        </w:rPr>
+        <w:t>]['</w:t>
+      </w:r>
+      <w:proofErr w:type="spellStart"/>
+      <w:r>
+        <w:rPr>
+          <w:rFonts w:ascii="Courier New" w:hAnsi="Courier New" w:cs="Courier New"/>
+        </w:rPr>
+        <w:t>auth_type</w:t>
+      </w:r>
+      <w:proofErr w:type="spellEnd"/>
+      <w:r>
+        <w:rPr>
+          <w:rFonts w:ascii="Courier New" w:hAnsi="Courier New" w:cs="Courier New"/>
+        </w:rPr>
+        <w:t>'] = 'cookie';</w:t>
+      </w:r>
+    </w:p>
+    <w:p>
+      <w:pPr>
+        <w:spacing w:line="240" w:lineRule="auto"/>
+        <w:ind w:left="1170"/>
+        <w:rPr>
+          <w:rFonts w:ascii="Courier New" w:hAnsi="Courier New" w:cs="Courier New"/>
+        </w:rPr>
+      </w:pPr>
+      <w:r>
+        <w:rPr>
+          <w:rFonts w:ascii="Courier New" w:hAnsi="Courier New" w:cs="Courier New"/>
+        </w:rPr>
+        <w:t>/* Server parameters */</w:t>
+      </w:r>
+    </w:p>
+    <w:p>
+      <w:pPr>
+        <w:spacing w:line="240" w:lineRule="auto"/>
+        <w:ind w:left="1170"/>
+        <w:rPr>
+          <w:rFonts w:ascii="Courier New" w:hAnsi="Courier New" w:cs="Courier New"/>
+        </w:rPr>
+      </w:pPr>
+      <w:r>
+        <w:rPr>
+          <w:rFonts w:ascii="Courier New" w:hAnsi="Courier New" w:cs="Courier New"/>
+        </w:rPr>
+        <w:t>$</w:t>
+      </w:r>
+      <w:proofErr w:type="spellStart"/>
+      <w:r>
+        <w:rPr>
+          <w:rFonts w:ascii="Courier New" w:hAnsi="Courier New" w:cs="Courier New"/>
+        </w:rPr>
+        <w:t>cfg</w:t>
+      </w:r>
+      <w:proofErr w:type="spellEnd"/>
+      <w:r>
+        <w:rPr>
+          <w:rFonts w:ascii="Courier New" w:hAnsi="Courier New" w:cs="Courier New"/>
+        </w:rPr>
+        <w:t>['Servers</w:t>
+      </w:r>
+      <w:proofErr w:type="gramStart"/>
+      <w:r>
+        <w:rPr>
+          <w:rFonts w:ascii="Courier New" w:hAnsi="Courier New" w:cs="Courier New"/>
+        </w:rPr>
+        <w:t>'][</w:t>
+      </w:r>
+      <w:proofErr w:type="gramEnd"/>
+      <w:r>
+        <w:rPr>
+          <w:rFonts w:ascii="Courier New" w:hAnsi="Courier New" w:cs="Courier New"/>
+        </w:rPr>
+        <w:t>$</w:t>
+      </w:r>
+      <w:proofErr w:type="spellStart"/>
+      <w:r>
+        <w:rPr>
+          <w:rFonts w:ascii="Courier New" w:hAnsi="Courier New" w:cs="Courier New"/>
+        </w:rPr>
+        <w:t>i</w:t>
+      </w:r>
+      <w:proofErr w:type="spellEnd"/>
+      <w:r>
+        <w:rPr>
+          <w:rFonts w:ascii="Courier New" w:hAnsi="Courier New" w:cs="Courier New"/>
+        </w:rPr>
+        <w:t>]['socket'] = $host;</w:t>
+      </w:r>
+    </w:p>
+    <w:p>
+      <w:pPr>
+        <w:spacing w:line="240" w:lineRule="auto"/>
+        <w:ind w:left="1170"/>
+        <w:rPr>
+          <w:rFonts w:ascii="Courier New" w:hAnsi="Courier New" w:cs="Courier New"/>
+        </w:rPr>
+      </w:pPr>
+      <w:r>
+        <w:rPr>
+          <w:rFonts w:ascii="Courier New" w:hAnsi="Courier New" w:cs="Courier New"/>
+        </w:rPr>
+        <w:t>$</w:t>
+      </w:r>
+      <w:proofErr w:type="spellStart"/>
+      <w:r>
+        <w:rPr>
+          <w:rFonts w:ascii="Courier New" w:hAnsi="Courier New" w:cs="Courier New"/>
+        </w:rPr>
+        <w:t>cfg</w:t>
+      </w:r>
+      <w:proofErr w:type="spellEnd"/>
+      <w:r>
+        <w:rPr>
+          <w:rFonts w:ascii="Courier New" w:hAnsi="Courier New" w:cs="Courier New"/>
+        </w:rPr>
+        <w:t>['Servers</w:t>
+      </w:r>
+      <w:proofErr w:type="gramStart"/>
+      <w:r>
+        <w:rPr>
+          <w:rFonts w:ascii="Courier New" w:hAnsi="Courier New" w:cs="Courier New"/>
+        </w:rPr>
+        <w:t>'][</w:t>
+      </w:r>
+      <w:proofErr w:type="gramEnd"/>
+      <w:r>
+        <w:rPr>
+          <w:rFonts w:ascii="Courier New" w:hAnsi="Courier New" w:cs="Courier New"/>
+        </w:rPr>
+        <w:t>$</w:t>
+      </w:r>
+      <w:proofErr w:type="spellStart"/>
+      <w:r>
+        <w:rPr>
+          <w:rFonts w:ascii="Courier New" w:hAnsi="Courier New" w:cs="Courier New"/>
+        </w:rPr>
+        <w:t>i</w:t>
+      </w:r>
+      <w:proofErr w:type="spellEnd"/>
+      <w:r>
+        <w:rPr>
+          <w:rFonts w:ascii="Courier New" w:hAnsi="Courier New" w:cs="Courier New"/>
+        </w:rPr>
+        <w:t>]['</w:t>
+      </w:r>
+      <w:proofErr w:type="spellStart"/>
+      <w:r>
+        <w:rPr>
+          <w:rFonts w:ascii="Courier New" w:hAnsi="Courier New" w:cs="Courier New"/>
+        </w:rPr>
+        <w:t>connect_type</w:t>
+      </w:r>
+      <w:proofErr w:type="spellEnd"/>
+      <w:r>
+        <w:rPr>
+          <w:rFonts w:ascii="Courier New" w:hAnsi="Courier New" w:cs="Courier New"/>
+        </w:rPr>
+        <w:t>'] = $type;</w:t>
+      </w:r>
+    </w:p>
+    <w:p>
+      <w:pPr>
+        <w:spacing w:line="240" w:lineRule="auto"/>
+        <w:ind w:left="1080"/>
+        <w:rPr>
+          <w:rFonts w:ascii="Courier New" w:hAnsi="Courier New" w:cs="Courier New"/>
+        </w:rPr>
+      </w:pPr>
+      <w:r>
+        <w:rPr>
+          <w:rFonts w:ascii="Courier New" w:hAnsi="Courier New" w:cs="Courier New"/>
+        </w:rPr>
+        <w:t xml:space="preserve"> </w:t>
+      </w:r>
+      <w:r>
+        <w:rPr>
+          <w:rFonts w:ascii="Courier New" w:hAnsi="Courier New" w:cs="Courier New"/>
+        </w:rPr>
+        <w:t>$</w:t>
+      </w:r>
+      <w:proofErr w:type="spellStart"/>
+      <w:r>
+        <w:rPr>
+          <w:rFonts w:ascii="Courier New" w:hAnsi="Courier New" w:cs="Courier New"/>
+        </w:rPr>
+        <w:t>cfg</w:t>
+      </w:r>
+      <w:proofErr w:type="spellEnd"/>
+      <w:r>
+        <w:rPr>
+          <w:rFonts w:ascii="Courier New" w:hAnsi="Courier New" w:cs="Courier New"/>
+        </w:rPr>
+        <w:t>['Servers</w:t>
+      </w:r>
+      <w:proofErr w:type="gramStart"/>
+      <w:r>
+        <w:rPr>
+          <w:rFonts w:ascii="Courier New" w:hAnsi="Courier New" w:cs="Courier New"/>
+        </w:rPr>
+        <w:t>'][</w:t>
+      </w:r>
+      <w:proofErr w:type="gramEnd"/>
+      <w:r>
+        <w:rPr>
+          <w:rFonts w:ascii="Courier New" w:hAnsi="Courier New" w:cs="Courier New"/>
+        </w:rPr>
+        <w:t>$</w:t>
+      </w:r>
+      <w:proofErr w:type="spellStart"/>
+      <w:r>
+        <w:rPr>
+          <w:rFonts w:ascii="Courier New" w:hAnsi="Courier New" w:cs="Courier New"/>
+        </w:rPr>
+        <w:t>i</w:t>
+      </w:r>
+      <w:proofErr w:type="spellEnd"/>
+      <w:r>
+        <w:rPr>
+          <w:rFonts w:ascii="Courier New" w:hAnsi="Courier New" w:cs="Courier New"/>
+        </w:rPr>
+        <w:t>]['compress'] = false;</w:t>
+      </w:r>
+    </w:p>
+    <w:p>
+      <w:pPr>
+        <w:spacing w:line="240" w:lineRule="auto"/>
+        <w:ind w:left="1080"/>
+        <w:rPr>
+          <w:rFonts w:ascii="Courier New" w:hAnsi="Courier New" w:cs="Courier New"/>
+        </w:rPr>
+      </w:pPr>
+      <w:r>
+        <w:rPr>
+          <w:rFonts w:ascii="Courier New" w:hAnsi="Courier New" w:cs="Courier New"/>
+        </w:rPr>
+        <w:t xml:space="preserve">/* Select </w:t>
+      </w:r>
+      <w:proofErr w:type="spellStart"/>
+      <w:r>
+        <w:rPr>
+          <w:rFonts w:ascii="Courier New" w:hAnsi="Courier New" w:cs="Courier New"/>
+        </w:rPr>
+        <w:t>mysql</w:t>
+      </w:r>
+      <w:proofErr w:type="spellEnd"/>
+      <w:r>
+        <w:rPr>
+          <w:rFonts w:ascii="Courier New" w:hAnsi="Courier New" w:cs="Courier New"/>
+        </w:rPr>
+        <w:t xml:space="preserve"> if your server does not have </w:t>
+      </w:r>
+      <w:proofErr w:type="spellStart"/>
+      <w:r>
+        <w:rPr>
+          <w:rFonts w:ascii="Courier New" w:hAnsi="Courier New" w:cs="Courier New"/>
+        </w:rPr>
+        <w:t>mysqli</w:t>
+      </w:r>
+      <w:proofErr w:type="spellEnd"/>
+      <w:r>
+        <w:rPr>
+          <w:rFonts w:ascii="Courier New" w:hAnsi="Courier New" w:cs="Courier New"/>
+        </w:rPr>
+        <w:t xml:space="preserve"> */</w:t>
+      </w:r>
+    </w:p>
+    <w:p>
+      <w:pPr>
+        <w:spacing w:line="240" w:lineRule="auto"/>
+        <w:ind w:left="1080"/>
+        <w:rPr>
+          <w:rFonts w:ascii="Courier New" w:hAnsi="Courier New" w:cs="Courier New"/>
+        </w:rPr>
+      </w:pPr>
+      <w:r>
+        <w:rPr>
+          <w:rFonts w:ascii="Courier New" w:hAnsi="Courier New" w:cs="Courier New"/>
+        </w:rPr>
+        <w:t>$</w:t>
+      </w:r>
+      <w:proofErr w:type="spellStart"/>
+      <w:r>
+        <w:rPr>
+          <w:rFonts w:ascii="Courier New" w:hAnsi="Courier New" w:cs="Courier New"/>
+        </w:rPr>
+        <w:t>cfg</w:t>
+      </w:r>
+      <w:proofErr w:type="spellEnd"/>
+      <w:r>
+        <w:rPr>
+          <w:rFonts w:ascii="Courier New" w:hAnsi="Courier New" w:cs="Courier New"/>
+        </w:rPr>
+        <w:t>['Servers</w:t>
+      </w:r>
+      <w:proofErr w:type="gramStart"/>
+      <w:r>
+        <w:rPr>
+          <w:rFonts w:ascii="Courier New" w:hAnsi="Courier New" w:cs="Courier New"/>
+        </w:rPr>
+        <w:t>'][</w:t>
+      </w:r>
+      <w:proofErr w:type="gramEnd"/>
+      <w:r>
+        <w:rPr>
+          <w:rFonts w:ascii="Courier New" w:hAnsi="Courier New" w:cs="Courier New"/>
+        </w:rPr>
+        <w:t>$</w:t>
+      </w:r>
+      <w:proofErr w:type="spellStart"/>
+      <w:r>
+        <w:rPr>
+          <w:rFonts w:ascii="Courier New" w:hAnsi="Courier New" w:cs="Courier New"/>
+        </w:rPr>
+        <w:t>i</w:t>
+      </w:r>
+      <w:proofErr w:type="spellEnd"/>
+      <w:r>
+        <w:rPr>
+          <w:rFonts w:ascii="Courier New" w:hAnsi="Courier New" w:cs="Courier New"/>
+        </w:rPr>
+        <w:t>]['extension'] = '</w:t>
+      </w:r>
+      <w:proofErr w:type="spellStart"/>
+      <w:r>
+        <w:rPr>
+          <w:rFonts w:ascii="Courier New" w:hAnsi="Courier New" w:cs="Courier New"/>
+        </w:rPr>
+        <w:t>mysqli</w:t>
+      </w:r>
+      <w:proofErr w:type="spellEnd"/>
+      <w:r>
+        <w:rPr>
+          <w:rFonts w:ascii="Courier New" w:hAnsi="Courier New" w:cs="Courier New"/>
+        </w:rPr>
+        <w:t>';</w:t>
+      </w:r>
+    </w:p>
+    <w:p>
+      <w:pPr>
+        <w:spacing w:line="240" w:lineRule="auto"/>
+        <w:ind w:left="1080"/>
+        <w:rPr>
+          <w:rFonts w:ascii="Courier New" w:hAnsi="Courier New" w:cs="Courier New"/>
+        </w:rPr>
+      </w:pPr>
+      <w:r>
+        <w:rPr>
+          <w:rFonts w:ascii="Courier New" w:hAnsi="Courier New" w:cs="Courier New"/>
+        </w:rPr>
+        <w:t>$</w:t>
+      </w:r>
+      <w:proofErr w:type="spellStart"/>
+      <w:r>
+        <w:rPr>
+          <w:rFonts w:ascii="Courier New" w:hAnsi="Courier New" w:cs="Courier New"/>
+        </w:rPr>
+        <w:t>cfg</w:t>
+      </w:r>
+      <w:proofErr w:type="spellEnd"/>
+      <w:r>
+        <w:rPr>
+          <w:rFonts w:ascii="Courier New" w:hAnsi="Courier New" w:cs="Courier New"/>
+        </w:rPr>
+        <w:t>['Servers</w:t>
+      </w:r>
+      <w:proofErr w:type="gramStart"/>
+      <w:r>
+        <w:rPr>
+          <w:rFonts w:ascii="Courier New" w:hAnsi="Courier New" w:cs="Courier New"/>
+        </w:rPr>
+        <w:t>'][</w:t>
+      </w:r>
+      <w:proofErr w:type="gramEnd"/>
+      <w:r>
+        <w:rPr>
+          <w:rFonts w:ascii="Courier New" w:hAnsi="Courier New" w:cs="Courier New"/>
+        </w:rPr>
+        <w:t>$</w:t>
+      </w:r>
+      <w:proofErr w:type="spellStart"/>
+      <w:r>
+        <w:rPr>
+          <w:rFonts w:ascii="Courier New" w:hAnsi="Courier New" w:cs="Courier New"/>
+        </w:rPr>
+        <w:t>i</w:t>
+      </w:r>
+      <w:proofErr w:type="spellEnd"/>
+      <w:r>
+        <w:rPr>
+          <w:rFonts w:ascii="Courier New" w:hAnsi="Courier New" w:cs="Courier New"/>
+        </w:rPr>
+        <w:t>]['</w:t>
+      </w:r>
+      <w:proofErr w:type="spellStart"/>
+      <w:r>
+        <w:rPr>
+          <w:rFonts w:ascii="Courier New" w:hAnsi="Courier New" w:cs="Courier New"/>
+        </w:rPr>
+        <w:t>AllowNoPassword</w:t>
+      </w:r>
+      <w:proofErr w:type="spellEnd"/>
+      <w:r>
+        <w:rPr>
+          <w:rFonts w:ascii="Courier New" w:hAnsi="Courier New" w:cs="Courier New"/>
+        </w:rPr>
+        <w:t>'] = true;</w:t>
+      </w:r>
+    </w:p>
+    <w:p>
+      <w:pPr>
+        <w:spacing w:line="240" w:lineRule="auto"/>
+        <w:ind w:left="1080"/>
+        <w:rPr>
+          <w:rFonts w:ascii="Courier New" w:hAnsi="Courier New" w:cs="Courier New"/>
+        </w:rPr>
+      </w:pPr>
+      <w:r>
+        <w:rPr>
+          <w:rFonts w:ascii="Courier New" w:hAnsi="Courier New" w:cs="Courier New"/>
+        </w:rPr>
+        <w:t>/*</w:t>
+      </w:r>
+    </w:p>
+    <w:p>
+      <w:pPr>
+        <w:spacing w:line="240" w:lineRule="auto"/>
+        <w:ind w:left="1080"/>
+        <w:rPr>
+          <w:rFonts w:ascii="Courier New" w:hAnsi="Courier New" w:cs="Courier New"/>
+        </w:rPr>
+      </w:pPr>
+      <w:r>
+        <w:rPr>
+          <w:rFonts w:ascii="Courier New" w:hAnsi="Courier New" w:cs="Courier New"/>
+        </w:rPr>
+        <w:t xml:space="preserve"> * End of </w:t>
+      </w:r>
+      <w:proofErr w:type="gramStart"/>
+      <w:r>
+        <w:rPr>
+          <w:rFonts w:ascii="Courier New" w:hAnsi="Courier New" w:cs="Courier New"/>
+        </w:rPr>
+        <w:t>servers</w:t>
+      </w:r>
+      <w:proofErr w:type="gramEnd"/>
+      <w:r>
+        <w:rPr>
+          <w:rFonts w:ascii="Courier New" w:hAnsi="Courier New" w:cs="Courier New"/>
+        </w:rPr>
+        <w:t xml:space="preserve"> configuration</w:t>
+      </w:r>
+    </w:p>
+    <w:p>
+      <w:pPr>
+        <w:spacing w:line="240" w:lineRule="auto"/>
+        <w:ind w:left="1080"/>
+        <w:rPr>
+          <w:rFonts w:ascii="Courier New" w:hAnsi="Courier New" w:cs="Courier New"/>
+        </w:rPr>
+      </w:pPr>
+      <w:r>
+        <w:rPr>
+          <w:rFonts w:ascii="Courier New" w:hAnsi="Courier New" w:cs="Courier New"/>
+        </w:rPr>
+        <w:t xml:space="preserve"> */</w:t>
+      </w:r>
+    </w:p>
+    <w:p>
+      <w:pPr>
+        <w:spacing w:line="240" w:lineRule="auto"/>
+        <w:ind w:left="1080"/>
+        <w:rPr>
+          <w:rFonts w:ascii="Courier New" w:hAnsi="Courier New" w:cs="Courier New"/>
+        </w:rPr>
+      </w:pPr>
+      <w:r>
+        <w:rPr>
+          <w:rFonts w:ascii="Courier New" w:hAnsi="Courier New" w:cs="Courier New"/>
+        </w:rPr>
+        <w:t> </w:t>
+      </w:r>
+    </w:p>
+    <w:p>
+      <w:pPr>
+        <w:spacing w:line="240" w:lineRule="auto"/>
+        <w:ind w:left="1080"/>
+        <w:rPr>
+          <w:rFonts w:ascii="Courier New" w:hAnsi="Courier New" w:cs="Courier New"/>
+        </w:rPr>
+      </w:pPr>
+      <w:r>
+        <w:rPr>
+          <w:rFonts w:ascii="Courier New" w:hAnsi="Courier New" w:cs="Courier New"/>
+        </w:rPr>
+        <w:t>/*</w:t>
+      </w:r>
+    </w:p>
+    <w:p>
+      <w:pPr>
+        <w:spacing w:line="240" w:lineRule="auto"/>
+        <w:ind w:left="1080"/>
+        <w:rPr>
+          <w:rFonts w:ascii="Courier New" w:hAnsi="Courier New" w:cs="Courier New"/>
+        </w:rPr>
+      </w:pPr>
+      <w:r>
+        <w:rPr>
+          <w:rFonts w:ascii="Courier New" w:hAnsi="Courier New" w:cs="Courier New"/>
+        </w:rPr>
+        <w:t xml:space="preserve"> * Directories for saving/loading files from server</w:t>
+      </w:r>
+    </w:p>
+    <w:p>
+      <w:pPr>
+        <w:spacing w:line="240" w:lineRule="auto"/>
+        <w:ind w:left="1080"/>
+        <w:rPr>
+          <w:rFonts w:ascii="Courier New" w:hAnsi="Courier New" w:cs="Courier New"/>
+        </w:rPr>
+      </w:pPr>
+      <w:r>
+        <w:rPr>
+          <w:rFonts w:ascii="Courier New" w:hAnsi="Courier New" w:cs="Courier New"/>
+        </w:rPr>
+        <w:t xml:space="preserve"> */</w:t>
+      </w:r>
+    </w:p>
+    <w:p>
+      <w:pPr>
+        <w:spacing w:line="240" w:lineRule="auto"/>
+        <w:ind w:left="1080"/>
+        <w:rPr>
+          <w:rFonts w:ascii="Courier New" w:hAnsi="Courier New" w:cs="Courier New"/>
+        </w:rPr>
+      </w:pPr>
+      <w:r>
+        <w:rPr>
+          <w:rFonts w:ascii="Courier New" w:hAnsi="Courier New" w:cs="Courier New"/>
+        </w:rPr>
+        <w:t>$</w:t>
+      </w:r>
+      <w:proofErr w:type="spellStart"/>
+      <w:r>
+        <w:rPr>
+          <w:rFonts w:ascii="Courier New" w:hAnsi="Courier New" w:cs="Courier New"/>
+        </w:rPr>
+        <w:t>cfg</w:t>
+      </w:r>
+      <w:proofErr w:type="spellEnd"/>
+      <w:r>
+        <w:rPr>
+          <w:rFonts w:ascii="Courier New" w:hAnsi="Courier New" w:cs="Courier New"/>
+        </w:rPr>
+        <w:t>['</w:t>
+      </w:r>
+      <w:proofErr w:type="spellStart"/>
+      <w:r>
+        <w:rPr>
+          <w:rFonts w:ascii="Courier New" w:hAnsi="Courier New" w:cs="Courier New"/>
+        </w:rPr>
+        <w:t>UploadDir</w:t>
+      </w:r>
+      <w:proofErr w:type="spellEnd"/>
+      <w:r>
+        <w:rPr>
+          <w:rFonts w:ascii="Courier New" w:hAnsi="Courier New" w:cs="Courier New"/>
+        </w:rPr>
+        <w:t>'] = '';</w:t>
+      </w:r>
+    </w:p>
+    <w:p>
+      <w:pPr>
+        <w:spacing w:line="240" w:lineRule="auto"/>
+        <w:ind w:left="1080"/>
+        <w:rPr>
+          <w:rFonts w:ascii="Courier New" w:hAnsi="Courier New" w:cs="Courier New"/>
+        </w:rPr>
+      </w:pPr>
+      <w:r>
+        <w:rPr>
+          <w:rFonts w:ascii="Courier New" w:hAnsi="Courier New" w:cs="Courier New"/>
+        </w:rPr>
+        <w:t>$</w:t>
+      </w:r>
+      <w:proofErr w:type="spellStart"/>
+      <w:r>
+        <w:rPr>
+          <w:rFonts w:ascii="Courier New" w:hAnsi="Courier New" w:cs="Courier New"/>
+        </w:rPr>
+        <w:t>cfg</w:t>
+      </w:r>
+      <w:proofErr w:type="spellEnd"/>
+      <w:r>
+        <w:rPr>
+          <w:rFonts w:ascii="Courier New" w:hAnsi="Courier New" w:cs="Courier New"/>
+        </w:rPr>
+        <w:t>['</w:t>
+      </w:r>
+      <w:proofErr w:type="spellStart"/>
+      <w:r>
+        <w:rPr>
+          <w:rFonts w:ascii="Courier New" w:hAnsi="Courier New" w:cs="Courier New"/>
+        </w:rPr>
+        <w:t>SaveDir</w:t>
+      </w:r>
+      <w:proofErr w:type="spellEnd"/>
+      <w:r>
+        <w:rPr>
+          <w:rFonts w:ascii="Courier New" w:hAnsi="Courier New" w:cs="Courier New"/>
+        </w:rPr>
+        <w:t>'] = '';</w:t>
+      </w:r>
+    </w:p>
+    <w:p>
+      <w:pPr>
+        <w:spacing w:line="240" w:lineRule="auto"/>
+        <w:ind w:left="1080"/>
+        <w:rPr>
+          <w:rFonts w:ascii="Courier New" w:hAnsi="Courier New" w:cs="Courier New"/>
+        </w:rPr>
+      </w:pPr>
+      <w:r>
+        <w:rPr>
+          <w:rFonts w:ascii="Courier New" w:hAnsi="Courier New" w:cs="Courier New"/>
+        </w:rPr>
+        <w:t> </w:t>
+      </w:r>
+    </w:p>
+    <w:p>
+      <w:pPr>
+        <w:spacing w:line="240" w:lineRule="auto"/>
+        <w:ind w:left="1080"/>
+        <w:rPr>
+          <w:rFonts w:ascii="Courier New" w:hAnsi="Courier New" w:cs="Courier New"/>
+        </w:rPr>
+      </w:pPr>
+      <w:r>
+        <w:rPr>
+          <w:rFonts w:ascii="Courier New" w:hAnsi="Courier New" w:cs="Courier New"/>
+        </w:rPr>
+        <w:t>/*</w:t>
+      </w:r>
+    </w:p>
+    <w:p>
+      <w:pPr>
+        <w:spacing w:line="240" w:lineRule="auto"/>
+        <w:ind w:left="1080"/>
+        <w:rPr>
+          <w:rFonts w:ascii="Courier New" w:hAnsi="Courier New" w:cs="Courier New"/>
+        </w:rPr>
+      </w:pPr>
+      <w:r>
+        <w:rPr>
+          <w:rFonts w:ascii="Courier New" w:hAnsi="Courier New" w:cs="Courier New"/>
+        </w:rPr>
+        <w:t>* Other settings</w:t>
+      </w:r>
+    </w:p>
+    <w:p>
+      <w:pPr>
+        <w:spacing w:line="240" w:lineRule="auto"/>
+        <w:ind w:left="1080"/>
+        <w:rPr>
+          <w:rFonts w:ascii="Courier New" w:hAnsi="Courier New" w:cs="Courier New"/>
+        </w:rPr>
+      </w:pPr>
+      <w:r>
+        <w:rPr>
+          <w:rFonts w:ascii="Courier New" w:hAnsi="Courier New" w:cs="Courier New"/>
+        </w:rPr>
+        <w:t>*/</w:t>
+      </w:r>
+    </w:p>
+    <w:p>
+      <w:pPr>
+        <w:spacing w:line="240" w:lineRule="auto"/>
+        <w:ind w:left="1080"/>
+        <w:rPr>
+          <w:rFonts w:ascii="Courier New" w:hAnsi="Courier New" w:cs="Courier New"/>
+        </w:rPr>
+      </w:pPr>
+      <w:r>
+        <w:rPr>
+          <w:rFonts w:ascii="Courier New" w:hAnsi="Courier New" w:cs="Courier New"/>
+        </w:rPr>
+        <w:t>$</w:t>
+      </w:r>
+      <w:proofErr w:type="spellStart"/>
+      <w:r>
+        <w:rPr>
+          <w:rFonts w:ascii="Courier New" w:hAnsi="Courier New" w:cs="Courier New"/>
+        </w:rPr>
+        <w:t>cfg</w:t>
+      </w:r>
+      <w:proofErr w:type="spellEnd"/>
+      <w:r>
+        <w:rPr>
+          <w:rFonts w:ascii="Courier New" w:hAnsi="Courier New" w:cs="Courier New"/>
+        </w:rPr>
+        <w:t>['</w:t>
+      </w:r>
+      <w:proofErr w:type="spellStart"/>
+      <w:r>
+        <w:rPr>
+          <w:rFonts w:ascii="Courier New" w:hAnsi="Courier New" w:cs="Courier New"/>
+        </w:rPr>
+        <w:t>PmaNoRelation_DisableWarning</w:t>
+      </w:r>
+      <w:proofErr w:type="spellEnd"/>
+      <w:r>
+        <w:rPr>
+          <w:rFonts w:ascii="Courier New" w:hAnsi="Courier New" w:cs="Courier New"/>
+        </w:rPr>
+        <w:t>'] = true;</w:t>
+      </w:r>
+    </w:p>
+    <w:p>
+      <w:pPr>
+        <w:spacing w:line="240" w:lineRule="auto"/>
+        <w:ind w:left="1080"/>
+        <w:rPr>
+          <w:rFonts w:ascii="Courier New" w:hAnsi="Courier New" w:cs="Courier New"/>
+        </w:rPr>
+      </w:pPr>
+      <w:r>
+        <w:rPr>
+          <w:rFonts w:ascii="Courier New" w:hAnsi="Courier New" w:cs="Courier New"/>
+        </w:rPr>
+        <w:t>$</w:t>
+      </w:r>
+      <w:proofErr w:type="spellStart"/>
+      <w:r>
+        <w:rPr>
+          <w:rFonts w:ascii="Courier New" w:hAnsi="Courier New" w:cs="Courier New"/>
+        </w:rPr>
+        <w:t>cfg</w:t>
+      </w:r>
+      <w:proofErr w:type="spellEnd"/>
+      <w:r>
+        <w:rPr>
+          <w:rFonts w:ascii="Courier New" w:hAnsi="Courier New" w:cs="Courier New"/>
+        </w:rPr>
+        <w:t>['</w:t>
+      </w:r>
+      <w:proofErr w:type="spellStart"/>
+      <w:r>
+        <w:rPr>
+          <w:rFonts w:ascii="Courier New" w:hAnsi="Courier New" w:cs="Courier New"/>
+        </w:rPr>
+        <w:t>ExecTimeLimit</w:t>
+      </w:r>
+      <w:proofErr w:type="spellEnd"/>
+      <w:r>
+        <w:rPr>
+          <w:rFonts w:ascii="Courier New" w:hAnsi="Courier New" w:cs="Courier New"/>
+        </w:rPr>
+        <w:t>'] = 60;</w:t>
+      </w:r>
+    </w:p>
+    <w:p>
+      <w:pPr>
+        <w:spacing w:line="240" w:lineRule="auto"/>
+        <w:ind w:left="1080"/>
+        <w:rPr>
+          <w:rFonts w:ascii="Courier New" w:hAnsi="Courier New" w:cs="Courier New"/>
+        </w:rPr>
+      </w:pPr>
+      <w:r>
+        <w:rPr>
+          <w:rFonts w:ascii="Courier New" w:hAnsi="Courier New" w:cs="Courier New"/>
+        </w:rPr>
+        <w:t>$</w:t>
+      </w:r>
+      <w:proofErr w:type="spellStart"/>
+      <w:r>
+        <w:rPr>
+          <w:rFonts w:ascii="Courier New" w:hAnsi="Courier New" w:cs="Courier New"/>
+        </w:rPr>
+        <w:t>cfg</w:t>
+      </w:r>
+      <w:proofErr w:type="spellEnd"/>
+      <w:r>
+        <w:rPr>
+          <w:rFonts w:ascii="Courier New" w:hAnsi="Courier New" w:cs="Courier New"/>
+        </w:rPr>
+        <w:t>['</w:t>
+      </w:r>
+      <w:proofErr w:type="spellStart"/>
+      <w:r>
+        <w:rPr>
+          <w:rFonts w:ascii="Courier New" w:hAnsi="Courier New" w:cs="Courier New"/>
+        </w:rPr>
+        <w:t>CheckConfigurationPermissions</w:t>
+      </w:r>
+      <w:proofErr w:type="spellEnd"/>
+      <w:r>
+        <w:rPr>
+          <w:rFonts w:ascii="Courier New" w:hAnsi="Courier New" w:cs="Courier New"/>
+        </w:rPr>
+        <w:t>'] = false;</w:t>
+      </w:r>
+    </w:p>
+    <w:p>
+      <w:pPr>
+        <w:spacing w:line="240" w:lineRule="auto"/>
+        <w:ind w:left="1080"/>
+        <w:rPr>
+          <w:rFonts w:ascii="Courier New" w:hAnsi="Courier New" w:cs="Courier New"/>
+        </w:rPr>
+      </w:pPr>
+      <w:r>
+        <w:rPr>
+          <w:rFonts w:ascii="Courier New" w:hAnsi="Courier New" w:cs="Courier New"/>
+        </w:rPr>
+        <w:t xml:space="preserve">// [END all] </w:t>
+      </w:r>
+    </w:p>
+    <w:p>
+      <w:pPr>
+        <w:spacing w:line="240" w:lineRule="auto"/>
+        <w:ind w:left="1080"/>
+        <w:rPr>
+          <w:rFonts w:ascii="Courier New" w:hAnsi="Courier New" w:cs="Courier New"/>
+        </w:rPr>
+      </w:pPr>
+    </w:p>
+    <w:p>
+      <w:pPr>
+        <w:spacing w:line="240" w:lineRule="auto"/>
+        <w:ind w:left="1080"/>
+        <w:rPr>
+          <w:rFonts w:cstheme="minorHAnsi"/>
+          <w:lang w:val="fr-FR"/>
+        </w:rPr>
+      </w:pPr>
+      <w:r>
+        <w:rPr>
+          <w:rFonts w:cstheme="minorHAnsi"/>
+          <w:lang w:val="fr-FR"/>
+        </w:rPr>
+        <w:t xml:space="preserve">2.10 ouvrir </w:t>
+      </w:r>
+      <w:hyperlink r:id="rId16" w:history="1">
+        <w:r>
+          <w:rPr>
+            <w:rStyle w:val="Hyperlink"/>
+            <w:rFonts w:cstheme="minorHAnsi"/>
+            <w:lang w:val="fr-FR"/>
+          </w:rPr>
+          <w:t>http://www.question-defense.com/tools/phpmyadmin-blowfish-secret-generator</w:t>
+        </w:r>
+      </w:hyperlink>
+    </w:p>
+    <w:p>
+      <w:pPr>
+        <w:spacing w:line="240" w:lineRule="auto"/>
+        <w:ind w:left="1080"/>
+        <w:rPr>
+          <w:rFonts w:cstheme="minorHAnsi"/>
+          <w:lang w:val="fr-FR"/>
+        </w:rPr>
+      </w:pPr>
+      <w:r>
+        <w:rPr>
+          <w:rFonts w:cstheme="minorHAnsi"/>
+          <w:lang w:val="fr-FR"/>
+        </w:rPr>
+        <w:t>2</w:t>
+      </w:r>
+      <w:r>
+        <w:rPr>
+          <w:rFonts w:cstheme="minorHAnsi"/>
+          <w:lang w:val="fr-FR"/>
+        </w:rPr>
+        <w:t>.1</w:t>
+      </w:r>
+      <w:r>
+        <w:rPr>
+          <w:rFonts w:cstheme="minorHAnsi"/>
+          <w:lang w:val="fr-FR"/>
+        </w:rPr>
+        <w:t>1</w:t>
+      </w:r>
+      <w:r>
+        <w:rPr>
+          <w:rFonts w:cstheme="minorHAnsi"/>
+          <w:lang w:val="fr-FR"/>
+        </w:rPr>
+        <w:t xml:space="preserve"> – remplacer {{</w:t>
+      </w:r>
+      <w:proofErr w:type="spellStart"/>
+      <w:r>
+        <w:rPr>
+          <w:rFonts w:cstheme="minorHAnsi"/>
+          <w:lang w:val="fr-FR"/>
+        </w:rPr>
+        <w:t>your</w:t>
+      </w:r>
+      <w:proofErr w:type="spellEnd"/>
+      <w:r>
+        <w:rPr>
+          <w:rFonts w:cstheme="minorHAnsi"/>
+          <w:lang w:val="fr-FR"/>
+        </w:rPr>
+        <w:t xml:space="preserve">-secret}} par le code généré par la page précédente </w:t>
+      </w:r>
+    </w:p>
+    <w:p>
+      <w:pPr>
+        <w:spacing w:line="240" w:lineRule="auto"/>
+        <w:ind w:left="1080"/>
+        <w:rPr>
+          <w:rFonts w:cstheme="minorHAnsi"/>
+          <w:lang w:val="fr-FR"/>
+        </w:rPr>
+      </w:pPr>
+      <w:r>
+        <w:rPr>
+          <w:rFonts w:cstheme="minorHAnsi"/>
+          <w:lang w:val="fr-FR"/>
+        </w:rPr>
+        <w:t>2.12</w:t>
+      </w:r>
+      <w:r>
+        <w:rPr>
+          <w:rFonts w:cstheme="minorHAnsi"/>
+          <w:lang w:val="fr-FR"/>
+        </w:rPr>
+        <w:t xml:space="preserve"> – Aller au Service SQL – Chercher de l’instance la valeur </w:t>
+      </w:r>
+      <w:proofErr w:type="gramStart"/>
+      <w:r>
+        <w:rPr>
+          <w:rFonts w:cstheme="minorHAnsi"/>
+          <w:lang w:val="fr-FR"/>
+        </w:rPr>
+        <w:t>de  Instance</w:t>
+      </w:r>
+      <w:proofErr w:type="gramEnd"/>
+      <w:r>
+        <w:rPr>
+          <w:rFonts w:cstheme="minorHAnsi"/>
+          <w:lang w:val="fr-FR"/>
+        </w:rPr>
+        <w:t xml:space="preserve"> </w:t>
+      </w:r>
+      <w:proofErr w:type="spellStart"/>
+      <w:r>
+        <w:rPr>
+          <w:rFonts w:cstheme="minorHAnsi"/>
+          <w:lang w:val="fr-FR"/>
+        </w:rPr>
+        <w:t>connection</w:t>
+      </w:r>
+      <w:proofErr w:type="spellEnd"/>
+      <w:r>
+        <w:rPr>
+          <w:rFonts w:cstheme="minorHAnsi"/>
+          <w:lang w:val="fr-FR"/>
+        </w:rPr>
+        <w:t xml:space="preserve"> </w:t>
+      </w:r>
+      <w:proofErr w:type="spellStart"/>
+      <w:r>
+        <w:rPr>
+          <w:rFonts w:cstheme="minorHAnsi"/>
+          <w:lang w:val="fr-FR"/>
+        </w:rPr>
+        <w:t>name</w:t>
+      </w:r>
+      <w:proofErr w:type="spellEnd"/>
+      <w:r>
+        <w:rPr>
+          <w:rFonts w:cstheme="minorHAnsi"/>
+          <w:lang w:val="fr-FR"/>
+        </w:rPr>
+        <w:t xml:space="preserve"> – et replacer la zone {{</w:t>
+      </w:r>
+      <w:proofErr w:type="spellStart"/>
+      <w:r>
+        <w:rPr>
+          <w:rFonts w:cstheme="minorHAnsi"/>
+          <w:lang w:val="fr-FR"/>
+        </w:rPr>
+        <w:t>your_connection_string</w:t>
+      </w:r>
+      <w:proofErr w:type="spellEnd"/>
+      <w:r>
+        <w:rPr>
+          <w:rFonts w:cstheme="minorHAnsi"/>
+          <w:lang w:val="fr-FR"/>
+        </w:rPr>
+        <w:t>}} de $host par cette valeur</w:t>
+      </w:r>
+    </w:p>
+    <w:p>
+      <w:pPr>
+        <w:spacing w:line="240" w:lineRule="auto"/>
+        <w:ind w:left="1080"/>
+        <w:rPr>
+          <w:rFonts w:cstheme="minorHAnsi"/>
+          <w:lang w:val="fr-FR"/>
+        </w:rPr>
+      </w:pPr>
+      <w:r>
+        <w:rPr>
+          <w:rFonts w:cstheme="minorHAnsi"/>
+          <w:lang w:val="fr-FR"/>
+        </w:rPr>
+        <w:t>2.13</w:t>
+      </w:r>
+      <w:r>
+        <w:rPr>
+          <w:rFonts w:cstheme="minorHAnsi"/>
+          <w:lang w:val="fr-FR"/>
+        </w:rPr>
+        <w:t xml:space="preserve"> - </w:t>
+      </w:r>
+      <w:proofErr w:type="spellStart"/>
+      <w:r>
+        <w:rPr>
+          <w:rFonts w:cstheme="minorHAnsi"/>
+          <w:lang w:val="fr-FR"/>
+        </w:rPr>
+        <w:t>touch</w:t>
+      </w:r>
+      <w:proofErr w:type="spellEnd"/>
+      <w:r>
+        <w:rPr>
+          <w:rFonts w:cstheme="minorHAnsi"/>
+          <w:lang w:val="fr-FR"/>
+        </w:rPr>
+        <w:t xml:space="preserve"> php.ini</w:t>
+      </w:r>
+    </w:p>
+    <w:p>
+      <w:pPr>
+        <w:spacing w:line="240" w:lineRule="auto"/>
+        <w:ind w:left="1080"/>
+        <w:rPr>
+          <w:rFonts w:cstheme="minorHAnsi"/>
+          <w:lang w:val="fr-FR"/>
+        </w:rPr>
+      </w:pPr>
+      <w:r>
+        <w:rPr>
+          <w:rFonts w:cstheme="minorHAnsi"/>
+          <w:lang w:val="fr-FR"/>
+        </w:rPr>
+        <w:t>2.14</w:t>
+      </w:r>
+      <w:r>
+        <w:rPr>
+          <w:rFonts w:cstheme="minorHAnsi"/>
+          <w:lang w:val="fr-FR"/>
+        </w:rPr>
+        <w:t xml:space="preserve"> – ajouter le suivant au fichier php.ini</w:t>
+      </w:r>
+      <w:r>
+        <w:rPr>
+          <w:rFonts w:cstheme="minorHAnsi"/>
+          <w:lang w:val="fr-FR"/>
+        </w:rPr>
+        <w:br/>
+      </w:r>
+      <w:r>
+        <w:rPr>
+          <w:rFonts w:cstheme="minorHAnsi"/>
+          <w:lang w:val="fr-FR"/>
+        </w:rPr>
+        <w:tab/>
+      </w:r>
+      <w:proofErr w:type="spellStart"/>
+      <w:r>
+        <w:rPr>
+          <w:rFonts w:cstheme="minorHAnsi"/>
+          <w:lang w:val="fr-FR"/>
+        </w:rPr>
+        <w:t>google_app_engine.enable_functions</w:t>
+      </w:r>
+      <w:proofErr w:type="spellEnd"/>
+      <w:r>
+        <w:rPr>
+          <w:rFonts w:cstheme="minorHAnsi"/>
+          <w:lang w:val="fr-FR"/>
+        </w:rPr>
+        <w:t xml:space="preserve"> = "</w:t>
+      </w:r>
+      <w:proofErr w:type="spellStart"/>
+      <w:r>
+        <w:rPr>
+          <w:rFonts w:cstheme="minorHAnsi"/>
+          <w:lang w:val="fr-FR"/>
+        </w:rPr>
+        <w:t>php_uname</w:t>
+      </w:r>
+      <w:proofErr w:type="spellEnd"/>
+      <w:r>
+        <w:rPr>
+          <w:rFonts w:cstheme="minorHAnsi"/>
+          <w:lang w:val="fr-FR"/>
+        </w:rPr>
+        <w:t xml:space="preserve">, </w:t>
+      </w:r>
+      <w:proofErr w:type="spellStart"/>
+      <w:r>
+        <w:rPr>
+          <w:rFonts w:cstheme="minorHAnsi"/>
+          <w:lang w:val="fr-FR"/>
+        </w:rPr>
+        <w:t>getmypid</w:t>
+      </w:r>
+      <w:proofErr w:type="spellEnd"/>
+      <w:r>
+        <w:rPr>
+          <w:rFonts w:cstheme="minorHAnsi"/>
+          <w:lang w:val="fr-FR"/>
+        </w:rPr>
+        <w:t>"</w:t>
+      </w:r>
+    </w:p>
+    <w:p>
+      <w:pPr>
+        <w:spacing w:line="240" w:lineRule="auto"/>
+        <w:ind w:left="1080"/>
+        <w:rPr>
+          <w:rFonts w:cstheme="minorHAnsi"/>
+        </w:rPr>
+      </w:pPr>
+      <w:r>
+        <w:rPr>
+          <w:rFonts w:cstheme="minorHAnsi"/>
+        </w:rPr>
+        <w:t>2.15</w:t>
+      </w:r>
+      <w:r>
+        <w:rPr>
+          <w:rFonts w:cstheme="minorHAnsi"/>
+        </w:rPr>
+        <w:t xml:space="preserve"> - </w:t>
+      </w:r>
+      <w:proofErr w:type="spellStart"/>
+      <w:r>
+        <w:rPr>
+          <w:rFonts w:cstheme="minorHAnsi"/>
+        </w:rPr>
+        <w:t>gcloud</w:t>
+      </w:r>
+      <w:proofErr w:type="spellEnd"/>
+      <w:r>
+        <w:rPr>
+          <w:rFonts w:cstheme="minorHAnsi"/>
+        </w:rPr>
+        <w:t xml:space="preserve"> components update</w:t>
+      </w:r>
+    </w:p>
+    <w:p>
+      <w:pPr>
+        <w:spacing w:line="240" w:lineRule="auto"/>
+        <w:ind w:left="1080"/>
+        <w:rPr>
+          <w:rFonts w:cstheme="minorHAnsi"/>
+        </w:rPr>
+      </w:pPr>
+      <w:r>
+        <w:rPr>
+          <w:rFonts w:cstheme="minorHAnsi"/>
+        </w:rPr>
+        <w:lastRenderedPageBreak/>
+        <w:t>2</w:t>
+      </w:r>
+      <w:r>
+        <w:rPr>
+          <w:rFonts w:cstheme="minorHAnsi"/>
+        </w:rPr>
+        <w:t>.</w:t>
+      </w:r>
+      <w:r>
+        <w:rPr>
+          <w:rFonts w:cstheme="minorHAnsi"/>
+        </w:rPr>
+        <w:t>16</w:t>
+      </w:r>
+      <w:r>
+        <w:rPr>
+          <w:rFonts w:cstheme="minorHAnsi"/>
+        </w:rPr>
+        <w:t xml:space="preserve"> - </w:t>
+      </w:r>
+      <w:proofErr w:type="spellStart"/>
+      <w:r>
+        <w:rPr>
+          <w:rFonts w:cstheme="minorHAnsi"/>
+        </w:rPr>
+        <w:t>gcloud</w:t>
+      </w:r>
+      <w:proofErr w:type="spellEnd"/>
+      <w:r>
+        <w:rPr>
+          <w:rFonts w:cstheme="minorHAnsi"/>
+        </w:rPr>
+        <w:t xml:space="preserve"> app deploy</w:t>
+      </w:r>
+    </w:p>
+    <w:p>
+      <w:pPr>
+        <w:spacing w:line="240" w:lineRule="auto"/>
+        <w:ind w:left="1080"/>
+      </w:pPr>
+      <w:r>
+        <w:rPr>
+          <w:rFonts w:cstheme="minorHAnsi"/>
+        </w:rPr>
+        <w:t xml:space="preserve">2.17 - </w:t>
+      </w:r>
+      <w:r>
+        <w:rPr>
+          <w:rFonts w:cstheme="minorHAnsi"/>
+        </w:rPr>
+        <w:t xml:space="preserve">tester </w:t>
+      </w:r>
+      <w:proofErr w:type="spellStart"/>
+      <w:r>
+        <w:rPr>
+          <w:rFonts w:cstheme="minorHAnsi"/>
+        </w:rPr>
+        <w:t>l’application</w:t>
+      </w:r>
+      <w:proofErr w:type="spellEnd"/>
+      <w:r>
+        <w:rPr>
+          <w:rFonts w:cstheme="minorHAnsi"/>
+        </w:rPr>
+        <w:t xml:space="preserve"> : </w:t>
+      </w:r>
+      <w:hyperlink r:id="rId17" w:history="1">
+        <w:r>
+          <w:rPr>
+            <w:rStyle w:val="Hyperlink"/>
+          </w:rPr>
+          <w:t>https://myphpadmin.appspot.com/index.php</w:t>
+        </w:r>
+      </w:hyperlink>
+    </w:p>
+    <w:p>
+      <w:pPr>
+        <w:spacing w:line="240" w:lineRule="auto"/>
+        <w:ind w:left="1080"/>
+        <w:rPr>
+          <w:rFonts w:cstheme="minorHAnsi"/>
+        </w:rPr>
+      </w:pPr>
       <w:bookmarkStart w:id="0" w:name="_GoBack"/>
       <w:bookmarkEnd w:id="0"/>
     </w:p>
     <w:p>
       <w:pPr>
+        <w:spacing w:line="240" w:lineRule="auto"/>
+        <w:ind w:left="1080"/>
+        <w:rPr>
+          <w:rFonts w:ascii="Courier New" w:hAnsi="Courier New" w:cs="Courier New"/>
+        </w:rPr>
+      </w:pPr>
+    </w:p>
+    <w:p>
+      <w:pPr>
+        <w:spacing w:line="240" w:lineRule="auto"/>
+        <w:ind w:left="1080"/>
+        <w:rPr>
+          <w:rFonts w:ascii="Courier New" w:hAnsi="Courier New" w:cs="Courier New"/>
+        </w:rPr>
+      </w:pPr>
+    </w:p>
+    <w:p>
+      <w:pPr>
+        <w:spacing w:line="240" w:lineRule="auto"/>
+        <w:ind w:left="1080"/>
+        <w:rPr>
+          <w:rFonts w:ascii="Courier New" w:hAnsi="Courier New" w:cs="Courier New"/>
+        </w:rPr>
+      </w:pPr>
+      <w:r>
+        <w:rPr>
+          <w:rFonts w:ascii="Courier New" w:hAnsi="Courier New" w:cs="Courier New"/>
+        </w:rPr>
+        <w:br w:type="page"/>
+      </w:r>
+    </w:p>
+    <w:p>
+      <w:pPr>
+        <w:pStyle w:val="ListParagraph"/>
+        <w:numPr>
+          <w:ilvl w:val="0"/>
+          <w:numId w:val="2"/>
+        </w:numPr>
+        <w:jc w:val="both"/>
+        <w:rPr>
+          <w:b/>
+          <w:bCs/>
+          <w:u w:val="single"/>
+          <w:lang w:val="fr-FR"/>
+        </w:rPr>
+      </w:pPr>
+      <w:r>
+        <w:rPr>
+          <w:b/>
+          <w:bCs/>
+          <w:u w:val="single"/>
+          <w:lang w:val="fr-FR"/>
+        </w:rPr>
+        <w:lastRenderedPageBreak/>
+        <w:t xml:space="preserve">Déploiement d’un serveur </w:t>
+      </w:r>
+      <w:proofErr w:type="spellStart"/>
+      <w:r>
+        <w:rPr>
+          <w:b/>
+          <w:bCs/>
+          <w:u w:val="single"/>
+          <w:lang w:val="fr-FR"/>
+        </w:rPr>
+        <w:t>Payara</w:t>
+      </w:r>
+      <w:proofErr w:type="spellEnd"/>
+    </w:p>
+    <w:p>
+      <w:pPr>
         <w:rPr>
           <w:lang w:val="fr-FR"/>
         </w:rPr>
@@ -829,7 +3868,7 @@
         </w:rPr>
         <w:lastRenderedPageBreak/>
         <w:drawing>
-          <wp:inline distT="0" distB="0" distL="0" distR="0">
+          <wp:inline distT="0" distB="0" distL="0" distR="0" wp14:anchorId="6A114E78" wp14:editId="34FC4582">
             <wp:extent cx="5943600" cy="1595120"/>
             <wp:effectExtent l="0" t="0" r="0" b="5080"/>
             <wp:docPr id="6" name="Picture 6"/>
@@ -844,7 +3883,7 @@
                     <pic:cNvPicPr/>
                   </pic:nvPicPr>
                   <pic:blipFill>
-                    <a:blip r:embed="rId13" cstate="print">
+                    <a:blip r:embed="rId18" cstate="print">
                       <a:extLst>
                         <a:ext uri="{28A0092B-C50C-407E-A947-70E740481C1C}">
                           <a14:useLocalDpi xmlns:a14="http://schemas.microsoft.com/office/drawing/2010/main" val="0"/>
@@ -870,12 +3909,21 @@
           </wp:inline>
         </w:drawing>
       </w:r>
+    </w:p>
+    <w:p>
+      <w:pPr>
+        <w:pStyle w:val="ListParagraph"/>
+        <w:jc w:val="both"/>
+        <w:rPr>
+          <w:lang w:val="fr-FR"/>
+        </w:rPr>
+      </w:pPr>
       <w:r>
         <w:rPr>
           <w:noProof/>
         </w:rPr>
         <w:drawing>
-          <wp:inline distT="0" distB="0" distL="0" distR="0">
+          <wp:inline distT="0" distB="0" distL="0" distR="0" wp14:anchorId="0BD60FC1" wp14:editId="2E271EE1">
             <wp:extent cx="5943600" cy="2661285"/>
             <wp:effectExtent l="0" t="0" r="0" b="5715"/>
             <wp:docPr id="7" name="Picture 7"/>
@@ -890,7 +3938,7 @@
                     <pic:cNvPicPr/>
                   </pic:nvPicPr>
                   <pic:blipFill>
-                    <a:blip r:embed="rId14" cstate="print">
+                    <a:blip r:embed="rId19" cstate="print">
                       <a:extLst>
                         <a:ext uri="{28A0092B-C50C-407E-A947-70E740481C1C}">
                           <a14:useLocalDpi xmlns:a14="http://schemas.microsoft.com/office/drawing/2010/main" val="0"/>
@@ -916,12 +3964,21 @@
           </wp:inline>
         </w:drawing>
       </w:r>
+    </w:p>
+    <w:p>
+      <w:pPr>
+        <w:pStyle w:val="ListParagraph"/>
+        <w:jc w:val="both"/>
+        <w:rPr>
+          <w:lang w:val="fr-FR"/>
+        </w:rPr>
+      </w:pPr>
       <w:r>
         <w:rPr>
           <w:noProof/>
         </w:rPr>
         <w:drawing>
-          <wp:inline distT="0" distB="0" distL="0" distR="0">
+          <wp:inline distT="0" distB="0" distL="0" distR="0" wp14:anchorId="46CEF1CE" wp14:editId="0C1F357E">
             <wp:extent cx="5943600" cy="2669540"/>
             <wp:effectExtent l="0" t="0" r="0" b="0"/>
             <wp:docPr id="8" name="Picture 8"/>
@@ -936,7 +3993,7 @@
                     <pic:cNvPicPr/>
                   </pic:nvPicPr>
                   <pic:blipFill>
-                    <a:blip r:embed="rId15" cstate="print">
+                    <a:blip r:embed="rId20" cstate="print">
                       <a:extLst>
                         <a:ext uri="{28A0092B-C50C-407E-A947-70E740481C1C}">
                           <a14:useLocalDpi xmlns:a14="http://schemas.microsoft.com/office/drawing/2010/main" val="0"/>
@@ -962,13 +4019,22 @@
           </wp:inline>
         </w:drawing>
       </w:r>
+    </w:p>
+    <w:p>
+      <w:pPr>
+        <w:pStyle w:val="ListParagraph"/>
+        <w:jc w:val="both"/>
+        <w:rPr>
+          <w:lang w:val="fr-FR"/>
+        </w:rPr>
+      </w:pPr>
       <w:r>
         <w:rPr>
           <w:noProof/>
         </w:rPr>
         <w:lastRenderedPageBreak/>
         <w:drawing>
-          <wp:inline distT="0" distB="0" distL="0" distR="0">
+          <wp:inline distT="0" distB="0" distL="0" distR="0" wp14:anchorId="426C142F" wp14:editId="474F143C">
             <wp:extent cx="5943600" cy="2672715"/>
             <wp:effectExtent l="0" t="0" r="0" b="0"/>
             <wp:docPr id="9" name="Picture 9"/>
@@ -983,7 +4049,7 @@
                     <pic:cNvPicPr/>
                   </pic:nvPicPr>
                   <pic:blipFill>
-                    <a:blip r:embed="rId16" cstate="print">
+                    <a:blip r:embed="rId21" cstate="print">
                       <a:extLst>
                         <a:ext uri="{28A0092B-C50C-407E-A947-70E740481C1C}">
                           <a14:useLocalDpi xmlns:a14="http://schemas.microsoft.com/office/drawing/2010/main" val="0"/>
@@ -1009,12 +4075,21 @@
           </wp:inline>
         </w:drawing>
       </w:r>
+    </w:p>
+    <w:p>
+      <w:pPr>
+        <w:pStyle w:val="ListParagraph"/>
+        <w:jc w:val="both"/>
+        <w:rPr>
+          <w:lang w:val="fr-FR"/>
+        </w:rPr>
+      </w:pPr>
       <w:r>
         <w:rPr>
           <w:noProof/>
         </w:rPr>
         <w:drawing>
-          <wp:inline distT="0" distB="0" distL="0" distR="0">
+          <wp:inline distT="0" distB="0" distL="0" distR="0" wp14:anchorId="35476035" wp14:editId="0E42A9E6">
             <wp:extent cx="5943600" cy="2642235"/>
             <wp:effectExtent l="0" t="0" r="0" b="5715"/>
             <wp:docPr id="10" name="Picture 10"/>
@@ -1029,7 +4104,7 @@
                     <pic:cNvPicPr/>
                   </pic:nvPicPr>
                   <pic:blipFill>
-                    <a:blip r:embed="rId17" cstate="print">
+                    <a:blip r:embed="rId22" cstate="print">
                       <a:extLst>
                         <a:ext uri="{28A0092B-C50C-407E-A947-70E740481C1C}">
                           <a14:useLocalDpi xmlns:a14="http://schemas.microsoft.com/office/drawing/2010/main" val="0"/>
@@ -1055,12 +4130,21 @@
           </wp:inline>
         </w:drawing>
       </w:r>
+    </w:p>
+    <w:p>
+      <w:pPr>
+        <w:pStyle w:val="ListParagraph"/>
+        <w:jc w:val="both"/>
+        <w:rPr>
+          <w:lang w:val="fr-FR"/>
+        </w:rPr>
+      </w:pPr>
       <w:r>
         <w:rPr>
           <w:noProof/>
         </w:rPr>
         <w:drawing>
-          <wp:inline distT="0" distB="0" distL="0" distR="0">
+          <wp:inline distT="0" distB="0" distL="0" distR="0" wp14:anchorId="23284FD4" wp14:editId="5C8B2F63">
             <wp:extent cx="5943600" cy="2628900"/>
             <wp:effectExtent l="0" t="0" r="0" b="0"/>
             <wp:docPr id="11" name="Picture 11"/>
@@ -1075,7 +4159,7 @@
                     <pic:cNvPicPr/>
                   </pic:nvPicPr>
                   <pic:blipFill>
-                    <a:blip r:embed="rId18" cstate="print">
+                    <a:blip r:embed="rId23" cstate="print">
                       <a:extLst>
                         <a:ext uri="{28A0092B-C50C-407E-A947-70E740481C1C}">
                           <a14:useLocalDpi xmlns:a14="http://schemas.microsoft.com/office/drawing/2010/main" val="0"/>
@@ -1101,13 +4185,22 @@
           </wp:inline>
         </w:drawing>
       </w:r>
+    </w:p>
+    <w:p>
+      <w:pPr>
+        <w:pStyle w:val="ListParagraph"/>
+        <w:jc w:val="both"/>
+        <w:rPr>
+          <w:lang w:val="fr-FR"/>
+        </w:rPr>
+      </w:pPr>
       <w:r>
         <w:rPr>
           <w:noProof/>
         </w:rPr>
         <w:lastRenderedPageBreak/>
         <w:drawing>
-          <wp:inline distT="0" distB="0" distL="0" distR="0">
+          <wp:inline distT="0" distB="0" distL="0" distR="0" wp14:anchorId="4B39CF9B" wp14:editId="03DE41C2">
             <wp:extent cx="5943600" cy="2567940"/>
             <wp:effectExtent l="0" t="0" r="0" b="3810"/>
             <wp:docPr id="12" name="Picture 12"/>
@@ -1122,7 +4215,7 @@
                     <pic:cNvPicPr/>
                   </pic:nvPicPr>
                   <pic:blipFill>
-                    <a:blip r:embed="rId19" cstate="print">
+                    <a:blip r:embed="rId24" cstate="print">
                       <a:extLst>
                         <a:ext uri="{28A0092B-C50C-407E-A947-70E740481C1C}">
                           <a14:useLocalDpi xmlns:a14="http://schemas.microsoft.com/office/drawing/2010/main" val="0"/>
@@ -1148,12 +4241,21 @@
           </wp:inline>
         </w:drawing>
       </w:r>
+    </w:p>
+    <w:p>
+      <w:pPr>
+        <w:pStyle w:val="ListParagraph"/>
+        <w:jc w:val="both"/>
+        <w:rPr>
+          <w:lang w:val="fr-FR"/>
+        </w:rPr>
+      </w:pPr>
       <w:r>
         <w:rPr>
           <w:noProof/>
         </w:rPr>
         <w:drawing>
-          <wp:inline distT="0" distB="0" distL="0" distR="0">
+          <wp:inline distT="0" distB="0" distL="0" distR="0" wp14:anchorId="0FF5C0BF" wp14:editId="61F0279E">
             <wp:extent cx="5943600" cy="2747645"/>
             <wp:effectExtent l="0" t="0" r="0" b="0"/>
             <wp:docPr id="13" name="Picture 13"/>
@@ -1168,7 +4270,7 @@
                     <pic:cNvPicPr/>
                   </pic:nvPicPr>
                   <pic:blipFill>
-                    <a:blip r:embed="rId20" cstate="print">
+                    <a:blip r:embed="rId25" cstate="print">
                       <a:extLst>
                         <a:ext uri="{28A0092B-C50C-407E-A947-70E740481C1C}">
                           <a14:useLocalDpi xmlns:a14="http://schemas.microsoft.com/office/drawing/2010/main" val="0"/>
@@ -1194,12 +4296,21 @@
           </wp:inline>
         </w:drawing>
       </w:r>
+    </w:p>
+    <w:p>
+      <w:pPr>
+        <w:pStyle w:val="ListParagraph"/>
+        <w:jc w:val="both"/>
+        <w:rPr>
+          <w:lang w:val="fr-FR"/>
+        </w:rPr>
+      </w:pPr>
       <w:r>
         <w:rPr>
           <w:noProof/>
         </w:rPr>
         <w:drawing>
-          <wp:inline distT="0" distB="0" distL="0" distR="0">
+          <wp:inline distT="0" distB="0" distL="0" distR="0" wp14:anchorId="48540A15" wp14:editId="5B13A956">
             <wp:extent cx="5943600" cy="2748915"/>
             <wp:effectExtent l="0" t="0" r="0" b="0"/>
             <wp:docPr id="20" name="Picture 20"/>
@@ -1214,7 +4325,7 @@
                     <pic:cNvPicPr/>
                   </pic:nvPicPr>
                   <pic:blipFill>
-                    <a:blip r:embed="rId21" cstate="print">
+                    <a:blip r:embed="rId26" cstate="print">
                       <a:extLst>
                         <a:ext uri="{28A0092B-C50C-407E-A947-70E740481C1C}">
                           <a14:useLocalDpi xmlns:a14="http://schemas.microsoft.com/office/drawing/2010/main" val="0"/>
@@ -1240,13 +4351,22 @@
           </wp:inline>
         </w:drawing>
       </w:r>
+    </w:p>
+    <w:p>
+      <w:pPr>
+        <w:pStyle w:val="ListParagraph"/>
+        <w:jc w:val="both"/>
+        <w:rPr>
+          <w:lang w:val="fr-FR"/>
+        </w:rPr>
+      </w:pPr>
       <w:r>
         <w:rPr>
           <w:noProof/>
         </w:rPr>
         <w:lastRenderedPageBreak/>
         <w:drawing>
-          <wp:inline distT="0" distB="0" distL="0" distR="0">
+          <wp:inline distT="0" distB="0" distL="0" distR="0" wp14:anchorId="03EA083D" wp14:editId="444ABF69">
             <wp:extent cx="5943600" cy="2739390"/>
             <wp:effectExtent l="0" t="0" r="0" b="3810"/>
             <wp:docPr id="21" name="Picture 21"/>
@@ -1261,7 +4381,7 @@
                     <pic:cNvPicPr/>
                   </pic:nvPicPr>
                   <pic:blipFill>
-                    <a:blip r:embed="rId22" cstate="print">
+                    <a:blip r:embed="rId27" cstate="print">
                       <a:extLst>
                         <a:ext uri="{28A0092B-C50C-407E-A947-70E740481C1C}">
                           <a14:useLocalDpi xmlns:a14="http://schemas.microsoft.com/office/drawing/2010/main" val="0"/>
@@ -1287,12 +4407,21 @@
           </wp:inline>
         </w:drawing>
       </w:r>
+    </w:p>
+    <w:p>
+      <w:pPr>
+        <w:pStyle w:val="ListParagraph"/>
+        <w:jc w:val="both"/>
+        <w:rPr>
+          <w:lang w:val="fr-FR"/>
+        </w:rPr>
+      </w:pPr>
       <w:r>
         <w:rPr>
           <w:noProof/>
         </w:rPr>
         <w:drawing>
-          <wp:inline distT="0" distB="0" distL="0" distR="0">
+          <wp:inline distT="0" distB="0" distL="0" distR="0" wp14:anchorId="4954947A" wp14:editId="4CD0FA8A">
             <wp:extent cx="5943600" cy="2748915"/>
             <wp:effectExtent l="0" t="0" r="0" b="0"/>
             <wp:docPr id="22" name="Picture 22"/>
@@ -1307,7 +4436,7 @@
                     <pic:cNvPicPr/>
                   </pic:nvPicPr>
                   <pic:blipFill>
-                    <a:blip r:embed="rId23" cstate="print">
+                    <a:blip r:embed="rId28" cstate="print">
                       <a:extLst>
                         <a:ext uri="{28A0092B-C50C-407E-A947-70E740481C1C}">
                           <a14:useLocalDpi xmlns:a14="http://schemas.microsoft.com/office/drawing/2010/main" val="0"/>
@@ -1333,252 +4462,6 @@
           </wp:inline>
         </w:drawing>
       </w:r>
-    </w:p>
-    <w:p>
-      <w:pPr>
-        <w:rPr>
-          <w:lang w:val="fr-FR"/>
-        </w:rPr>
-      </w:pPr>
-      <w:r>
-        <w:rPr>
-          <w:lang w:val="fr-FR"/>
-        </w:rPr>
-        <w:br w:type="page"/>
-      </w:r>
-    </w:p>
-    <w:p>
-      <w:pPr>
-        <w:pStyle w:val="ListParagraph"/>
-        <w:numPr>
-          <w:ilvl w:val="0"/>
-          <w:numId w:val="2"/>
-        </w:numPr>
-        <w:jc w:val="both"/>
-        <w:rPr>
-          <w:b/>
-          <w:bCs/>
-          <w:u w:val="single"/>
-          <w:lang w:val="fr-FR"/>
-        </w:rPr>
-      </w:pPr>
-      <w:r>
-        <w:rPr>
-          <w:b/>
-          <w:bCs/>
-          <w:u w:val="single"/>
-          <w:lang w:val="fr-FR"/>
-        </w:rPr>
-        <w:lastRenderedPageBreak/>
-        <w:t xml:space="preserve">Déploiement d’un service App Engine de </w:t>
-      </w:r>
-      <w:proofErr w:type="spellStart"/>
-      <w:r>
-        <w:rPr>
-          <w:b/>
-          <w:bCs/>
-          <w:u w:val="single"/>
-          <w:lang w:val="fr-FR"/>
-        </w:rPr>
-        <w:t>phpMyAdmin</w:t>
-      </w:r>
-      <w:proofErr w:type="spellEnd"/>
-    </w:p>
-    <w:p>
-      <w:pPr>
-        <w:jc w:val="both"/>
-        <w:rPr>
-          <w:lang w:val="fr-FR"/>
-        </w:rPr>
-      </w:pPr>
-      <w:r>
-        <w:rPr>
-          <w:noProof/>
-        </w:rPr>
-        <w:drawing>
-          <wp:inline distT="0" distB="0" distL="0" distR="0">
-            <wp:extent cx="5943600" cy="2048510"/>
-            <wp:effectExtent l="0" t="0" r="0" b="8890"/>
-            <wp:docPr id="14" name="Picture 14"/>
-            <wp:cNvGraphicFramePr>
-              <a:graphicFrameLocks xmlns:a="http://schemas.openxmlformats.org/drawingml/2006/main" noChangeAspect="1"/>
-            </wp:cNvGraphicFramePr>
-            <a:graphic xmlns:a="http://schemas.openxmlformats.org/drawingml/2006/main">
-              <a:graphicData uri="http://schemas.openxmlformats.org/drawingml/2006/picture">
-                <pic:pic xmlns:pic="http://schemas.openxmlformats.org/drawingml/2006/picture">
-                  <pic:nvPicPr>
-                    <pic:cNvPr id="14" name="c2-phpMyAdmin-1.JPG"/>
-                    <pic:cNvPicPr/>
-                  </pic:nvPicPr>
-                  <pic:blipFill>
-                    <a:blip r:embed="rId24" cstate="print">
-                      <a:extLst>
-                        <a:ext uri="{28A0092B-C50C-407E-A947-70E740481C1C}">
-                          <a14:useLocalDpi xmlns:a14="http://schemas.microsoft.com/office/drawing/2010/main" val="0"/>
-                        </a:ext>
-                      </a:extLst>
-                    </a:blip>
-                    <a:stretch>
-                      <a:fillRect/>
-                    </a:stretch>
-                  </pic:blipFill>
-                  <pic:spPr>
-                    <a:xfrm>
-                      <a:off x="0" y="0"/>
-                      <a:ext cx="5943600" cy="2048510"/>
-                    </a:xfrm>
-                    <a:prstGeom prst="rect">
-                      <a:avLst/>
-                    </a:prstGeom>
-                  </pic:spPr>
-                </pic:pic>
-              </a:graphicData>
-            </a:graphic>
-          </wp:inline>
-        </w:drawing>
-      </w:r>
-      <w:r>
-        <w:rPr>
-          <w:noProof/>
-        </w:rPr>
-        <w:drawing>
-          <wp:inline distT="0" distB="0" distL="0" distR="0">
-            <wp:extent cx="5943600" cy="2367280"/>
-            <wp:effectExtent l="0" t="0" r="0" b="0"/>
-            <wp:docPr id="15" name="Picture 15"/>
-            <wp:cNvGraphicFramePr>
-              <a:graphicFrameLocks xmlns:a="http://schemas.openxmlformats.org/drawingml/2006/main" noChangeAspect="1"/>
-            </wp:cNvGraphicFramePr>
-            <a:graphic xmlns:a="http://schemas.openxmlformats.org/drawingml/2006/main">
-              <a:graphicData uri="http://schemas.openxmlformats.org/drawingml/2006/picture">
-                <pic:pic xmlns:pic="http://schemas.openxmlformats.org/drawingml/2006/picture">
-                  <pic:nvPicPr>
-                    <pic:cNvPr id="15" name="c2-phpMyAdmin-2.JPG"/>
-                    <pic:cNvPicPr/>
-                  </pic:nvPicPr>
-                  <pic:blipFill>
-                    <a:blip r:embed="rId25" cstate="print">
-                      <a:extLst>
-                        <a:ext uri="{28A0092B-C50C-407E-A947-70E740481C1C}">
-                          <a14:useLocalDpi xmlns:a14="http://schemas.microsoft.com/office/drawing/2010/main" val="0"/>
-                        </a:ext>
-                      </a:extLst>
-                    </a:blip>
-                    <a:stretch>
-                      <a:fillRect/>
-                    </a:stretch>
-                  </pic:blipFill>
-                  <pic:spPr>
-                    <a:xfrm>
-                      <a:off x="0" y="0"/>
-                      <a:ext cx="5943600" cy="2367280"/>
-                    </a:xfrm>
-                    <a:prstGeom prst="rect">
-                      <a:avLst/>
-                    </a:prstGeom>
-                  </pic:spPr>
-                </pic:pic>
-              </a:graphicData>
-            </a:graphic>
-          </wp:inline>
-        </w:drawing>
-      </w:r>
-      <w:r>
-        <w:rPr>
-          <w:noProof/>
-        </w:rPr>
-        <w:drawing>
-          <wp:inline distT="0" distB="0" distL="0" distR="0">
-            <wp:extent cx="5943600" cy="3130550"/>
-            <wp:effectExtent l="0" t="0" r="0" b="0"/>
-            <wp:docPr id="16" name="Picture 16"/>
-            <wp:cNvGraphicFramePr>
-              <a:graphicFrameLocks xmlns:a="http://schemas.openxmlformats.org/drawingml/2006/main" noChangeAspect="1"/>
-            </wp:cNvGraphicFramePr>
-            <a:graphic xmlns:a="http://schemas.openxmlformats.org/drawingml/2006/main">
-              <a:graphicData uri="http://schemas.openxmlformats.org/drawingml/2006/picture">
-                <pic:pic xmlns:pic="http://schemas.openxmlformats.org/drawingml/2006/picture">
-                  <pic:nvPicPr>
-                    <pic:cNvPr id="16" name="c2-phpMyAdmin-3.JPG"/>
-                    <pic:cNvPicPr/>
-                  </pic:nvPicPr>
-                  <pic:blipFill>
-                    <a:blip r:embed="rId26" cstate="print">
-                      <a:extLst>
-                        <a:ext uri="{28A0092B-C50C-407E-A947-70E740481C1C}">
-                          <a14:useLocalDpi xmlns:a14="http://schemas.microsoft.com/office/drawing/2010/main" val="0"/>
-                        </a:ext>
-                      </a:extLst>
-                    </a:blip>
-                    <a:stretch>
-                      <a:fillRect/>
-                    </a:stretch>
-                  </pic:blipFill>
-                  <pic:spPr>
-                    <a:xfrm>
-                      <a:off x="0" y="0"/>
-                      <a:ext cx="5943600" cy="3130550"/>
-                    </a:xfrm>
-                    <a:prstGeom prst="rect">
-                      <a:avLst/>
-                    </a:prstGeom>
-                  </pic:spPr>
-                </pic:pic>
-              </a:graphicData>
-            </a:graphic>
-          </wp:inline>
-        </w:drawing>
-      </w:r>
-    </w:p>
-    <w:p>
-      <w:pPr>
-        <w:rPr>
-          <w:lang w:val="fr-FR"/>
-        </w:rPr>
-      </w:pPr>
-      <w:r>
-        <w:rPr>
-          <w:lang w:val="fr-FR"/>
-        </w:rPr>
-        <w:br w:type="page"/>
-      </w:r>
-    </w:p>
-    <w:p>
-      <w:pPr>
-        <w:pStyle w:val="ListParagraph"/>
-        <w:numPr>
-          <w:ilvl w:val="0"/>
-          <w:numId w:val="2"/>
-        </w:numPr>
-        <w:jc w:val="both"/>
-        <w:rPr>
-          <w:b/>
-          <w:bCs/>
-          <w:u w:val="single"/>
-          <w:lang w:val="fr-FR"/>
-        </w:rPr>
-      </w:pPr>
-      <w:r>
-        <w:rPr>
-          <w:b/>
-          <w:bCs/>
-          <w:u w:val="single"/>
-          <w:lang w:val="fr-FR"/>
-        </w:rPr>
-        <w:lastRenderedPageBreak/>
-        <w:t xml:space="preserve">Déploiement d’un serveur </w:t>
-      </w:r>
-      <w:proofErr w:type="spellStart"/>
-      <w:r>
-        <w:rPr>
-          <w:b/>
-          <w:bCs/>
-          <w:u w:val="single"/>
-          <w:lang w:val="fr-FR"/>
-        </w:rPr>
-        <w:t>Payara</w:t>
-      </w:r>
-      <w:proofErr w:type="spellEnd"/>
     </w:p>
     <w:p>
       <w:pPr>
@@ -2405,6 +5288,33 @@
       <w:contextualSpacing/>
     </w:pPr>
   </w:style>
+  <w:style w:type="paragraph" w:styleId="NormalWeb">
+    <w:name w:val="Normal (Web)"/>
+    <w:basedOn w:val="Normal"/>
+    <w:uiPriority w:val="99"/>
+    <w:semiHidden/>
+    <w:unhideWhenUsed/>
+    <w:rsid w:val="008A02B4"/>
+    <w:pPr>
+      <w:spacing w:before="100" w:beforeAutospacing="1" w:after="100" w:afterAutospacing="1" w:line="240" w:lineRule="auto"/>
+    </w:pPr>
+    <w:rPr>
+      <w:rFonts w:ascii="Times New Roman" w:eastAsia="Times New Roman" w:hAnsi="Times New Roman" w:cs="Times New Roman"/>
+      <w:sz w:val="24"/>
+      <w:szCs w:val="24"/>
+    </w:rPr>
+  </w:style>
+  <w:style w:type="character" w:styleId="Hyperlink">
+    <w:name w:val="Hyperlink"/>
+    <w:basedOn w:val="DefaultParagraphFont"/>
+    <w:uiPriority w:val="99"/>
+    <w:unhideWhenUsed/>
+    <w:rsid w:val="00467A46"/>
+    <w:rPr>
+      <w:color w:val="0563C1" w:themeColor="hyperlink"/>
+      <w:u w:val="single"/>
+    </w:rPr>
+  </w:style>
 </w:styles>
 </file>
 
@@ -2708,7 +5618,7 @@
 </file>
 
 <file path=customXml/itemProps1.xml><?xml version="1.0" encoding="utf-8"?>
-<ds:datastoreItem xmlns:ds="http://schemas.openxmlformats.org/officeDocument/2006/customXml" ds:itemID="{EF13BC61-29BA-48D4-A6B4-963CE60C8D4A}">
+<ds:datastoreItem xmlns:ds="http://schemas.openxmlformats.org/officeDocument/2006/customXml" ds:itemID="{65D384A2-9611-44CF-B064-431F0F96A36D}">
   <ds:schemaRefs>
     <ds:schemaRef ds:uri="http://schemas.openxmlformats.org/officeDocument/2006/bibliography"/>
   </ds:schemaRefs>

--- a/Documentation FR/Déploiement de CNAMAttendance sur Google Cloud.docx
+++ b/Documentation FR/Déploiement de CNAMAttendance sur Google Cloud.docx
@@ -1055,6 +1055,11 @@
       </w:pPr>
     </w:p>
     <w:p>
+      <w:pPr>
+        <w:rPr>
+          <w:lang w:val="fr-FR"/>
+        </w:rPr>
+      </w:pPr>
       <w:r>
         <w:rPr>
           <w:lang w:val="fr-FR"/>
@@ -1071,6 +1076,11 @@
       <w:proofErr w:type="spellEnd"/>
     </w:p>
     <w:p>
+      <w:pPr>
+        <w:rPr>
+          <w:lang w:val="fr-FR"/>
+        </w:rPr>
+      </w:pPr>
       <w:r>
         <w:rPr>
           <w:lang w:val="fr-FR"/>
@@ -1078,71 +1088,109 @@
         <w:tab/>
       </w:r>
       <w:r>
-        <w:t>2.2</w:t>
-      </w:r>
-      <w:r>
-        <w:t xml:space="preserve"> - </w:t>
-      </w:r>
-      <w:proofErr w:type="spellStart"/>
-      <w:r>
-        <w:t>Démarrer</w:t>
-      </w:r>
-      <w:proofErr w:type="spellEnd"/>
-      <w:r>
-        <w:t xml:space="preserve"> Google Cloud Shell</w:t>
+        <w:rPr>
+          <w:lang w:val="fr-FR"/>
+        </w:rPr>
+        <w:t>2.2 - Démarrer Google Cloud Shell</w:t>
       </w:r>
     </w:p>
     <w:p>
       <w:pPr>
         <w:ind w:left="720" w:hanging="720"/>
-      </w:pPr>
-      <w:r>
+        <w:rPr>
+          <w:lang w:val="fr-FR"/>
+        </w:rPr>
+      </w:pPr>
+      <w:r>
+        <w:rPr>
+          <w:lang w:val="fr-FR"/>
+        </w:rPr>
         <w:lastRenderedPageBreak/>
         <w:tab/>
         <w:t xml:space="preserve">2.3 - </w:t>
       </w:r>
       <w:proofErr w:type="spellStart"/>
       <w:r>
+        <w:rPr>
+          <w:lang w:val="fr-FR"/>
+        </w:rPr>
         <w:t>wget</w:t>
       </w:r>
       <w:proofErr w:type="spellEnd"/>
       <w:r>
+        <w:rPr>
+          <w:lang w:val="fr-FR"/>
+        </w:rPr>
         <w:t xml:space="preserve"> https://files.phpmyadmin.net/phpMyAdmin/4.6.3/phpMyAdmin-4.6.3-all-languages.tar.bz2</w:t>
       </w:r>
     </w:p>
     <w:p>
-      <w:r>
+      <w:pPr>
+        <w:rPr>
+          <w:lang w:val="fr-FR"/>
+        </w:rPr>
+      </w:pPr>
+      <w:r>
+        <w:rPr>
+          <w:lang w:val="fr-FR"/>
+        </w:rPr>
         <w:tab/>
         <w:t xml:space="preserve">2.4 - </w:t>
       </w:r>
       <w:proofErr w:type="spellStart"/>
       <w:r>
+        <w:rPr>
+          <w:lang w:val="fr-FR"/>
+        </w:rPr>
         <w:t>mkdir</w:t>
       </w:r>
       <w:proofErr w:type="spellEnd"/>
       <w:r>
+        <w:rPr>
+          <w:lang w:val="fr-FR"/>
+        </w:rPr>
         <w:t xml:space="preserve"> </w:t>
       </w:r>
       <w:proofErr w:type="spellStart"/>
       <w:r>
+        <w:rPr>
+          <w:lang w:val="fr-FR"/>
+        </w:rPr>
         <w:t>phpMyAdmin</w:t>
       </w:r>
       <w:proofErr w:type="spellEnd"/>
     </w:p>
     <w:p>
-      <w:r>
+      <w:pPr>
+        <w:rPr>
+          <w:lang w:val="fr-FR"/>
+        </w:rPr>
+      </w:pPr>
+      <w:r>
+        <w:rPr>
+          <w:lang w:val="fr-FR"/>
+        </w:rPr>
         <w:tab/>
         <w:t>2.5 - tar -</w:t>
       </w:r>
       <w:proofErr w:type="spellStart"/>
       <w:r>
+        <w:rPr>
+          <w:lang w:val="fr-FR"/>
+        </w:rPr>
         <w:t>xvf</w:t>
       </w:r>
       <w:proofErr w:type="spellEnd"/>
       <w:r>
+        <w:rPr>
+          <w:lang w:val="fr-FR"/>
+        </w:rPr>
         <w:t xml:space="preserve"> phpMyAd</w:t>
       </w:r>
       <w:r>
+        <w:rPr>
+          <w:lang w:val="fr-FR"/>
+        </w:rPr>
         <w:t>min-4.6.3-all-languages.tar.bz2</w:t>
       </w:r>
     </w:p>
@@ -1153,6 +1201,9 @@
         </w:rPr>
       </w:pPr>
       <w:r>
+        <w:rPr>
+          <w:lang w:val="fr-FR"/>
+        </w:rPr>
         <w:tab/>
       </w:r>
       <w:r>
@@ -3348,22 +3399,33 @@
         <w:ind w:left="1080"/>
         <w:rPr>
           <w:rFonts w:cstheme="minorHAnsi"/>
-          <w:lang w:val="fr-FR"/>
-        </w:rPr>
-      </w:pPr>
-      <w:r>
-        <w:rPr>
-          <w:rFonts w:cstheme="minorHAnsi"/>
-          <w:lang w:val="fr-FR"/>
-        </w:rPr>
-        <w:t xml:space="preserve">2.10 ouvrir </w:t>
+        </w:rPr>
+      </w:pPr>
+      <w:r>
+        <w:rPr>
+          <w:rFonts w:cstheme="minorHAnsi"/>
+        </w:rPr>
+        <w:t xml:space="preserve">2.10 </w:t>
+      </w:r>
+      <w:proofErr w:type="spellStart"/>
+      <w:r>
+        <w:rPr>
+          <w:rFonts w:cstheme="minorHAnsi"/>
+        </w:rPr>
+        <w:t>ouvrir</w:t>
+      </w:r>
+      <w:proofErr w:type="spellEnd"/>
+      <w:r>
+        <w:rPr>
+          <w:rFonts w:cstheme="minorHAnsi"/>
+        </w:rPr>
+        <w:t xml:space="preserve"> </w:t>
       </w:r>
       <w:hyperlink r:id="rId16" w:history="1">
         <w:r>
           <w:rPr>
             <w:rStyle w:val="Hyperlink"/>
             <w:rFonts w:cstheme="minorHAnsi"/>
-            <w:lang w:val="fr-FR"/>
           </w:rPr>
           <w:t>http://www.question-defense.com/tools/phpmyadmin-blowfish-secret-generator</w:t>
         </w:r>
@@ -3766,99 +3828,46 @@
         <w:ind w:left="1080"/>
         <w:rPr>
           <w:rFonts w:cstheme="minorHAnsi"/>
-        </w:rPr>
-      </w:pPr>
-      <w:bookmarkStart w:id="0" w:name="_GoBack"/>
-      <w:bookmarkEnd w:id="0"/>
+          <w:lang w:val="fr-FR"/>
+        </w:rPr>
+      </w:pPr>
+      <w:r>
+        <w:rPr>
+          <w:rFonts w:cstheme="minorHAnsi"/>
+          <w:lang w:val="fr-FR"/>
+        </w:rPr>
+        <w:t xml:space="preserve">2.18 - Sur la page de login fournir l’utilisateur </w:t>
+      </w:r>
+      <w:r>
+        <w:rPr>
+          <w:rFonts w:cstheme="minorHAnsi"/>
+          <w:lang w:val="fr-FR"/>
+        </w:rPr>
+        <w:t>(</w:t>
+      </w:r>
+      <w:proofErr w:type="spellStart"/>
+      <w:r>
+        <w:rPr>
+          <w:rFonts w:cstheme="minorHAnsi"/>
+          <w:lang w:val="fr-FR"/>
+        </w:rPr>
+        <w:t>root</w:t>
+      </w:r>
+      <w:proofErr w:type="spellEnd"/>
+      <w:r>
+        <w:rPr>
+          <w:rFonts w:cstheme="minorHAnsi"/>
+          <w:lang w:val="fr-FR"/>
+        </w:rPr>
+        <w:t>) et le mot de passe</w:t>
+      </w:r>
     </w:p>
     <w:p>
       <w:pPr>
         <w:spacing w:line="240" w:lineRule="auto"/>
         <w:ind w:left="1080"/>
         <w:rPr>
-          <w:rFonts w:ascii="Courier New" w:hAnsi="Courier New" w:cs="Courier New"/>
-        </w:rPr>
-      </w:pPr>
-    </w:p>
-    <w:p>
-      <w:pPr>
-        <w:spacing w:line="240" w:lineRule="auto"/>
-        <w:ind w:left="1080"/>
-        <w:rPr>
-          <w:rFonts w:ascii="Courier New" w:hAnsi="Courier New" w:cs="Courier New"/>
-        </w:rPr>
-      </w:pPr>
-    </w:p>
-    <w:p>
-      <w:pPr>
-        <w:spacing w:line="240" w:lineRule="auto"/>
-        <w:ind w:left="1080"/>
-        <w:rPr>
-          <w:rFonts w:ascii="Courier New" w:hAnsi="Courier New" w:cs="Courier New"/>
-        </w:rPr>
-      </w:pPr>
-      <w:r>
-        <w:rPr>
-          <w:rFonts w:ascii="Courier New" w:hAnsi="Courier New" w:cs="Courier New"/>
-        </w:rPr>
-        <w:br w:type="page"/>
-      </w:r>
-    </w:p>
-    <w:p>
-      <w:pPr>
-        <w:pStyle w:val="ListParagraph"/>
-        <w:numPr>
-          <w:ilvl w:val="0"/>
-          <w:numId w:val="2"/>
-        </w:numPr>
-        <w:jc w:val="both"/>
-        <w:rPr>
-          <w:b/>
-          <w:bCs/>
-          <w:u w:val="single"/>
-          <w:lang w:val="fr-FR"/>
-        </w:rPr>
-      </w:pPr>
-      <w:r>
-        <w:rPr>
-          <w:b/>
-          <w:bCs/>
-          <w:u w:val="single"/>
-          <w:lang w:val="fr-FR"/>
-        </w:rPr>
-        <w:lastRenderedPageBreak/>
-        <w:t xml:space="preserve">Déploiement d’un serveur </w:t>
-      </w:r>
-      <w:proofErr w:type="spellStart"/>
-      <w:r>
-        <w:rPr>
-          <w:b/>
-          <w:bCs/>
-          <w:u w:val="single"/>
-          <w:lang w:val="fr-FR"/>
-        </w:rPr>
-        <w:t>Payara</w:t>
-      </w:r>
-      <w:proofErr w:type="spellEnd"/>
-    </w:p>
-    <w:p>
-      <w:pPr>
-        <w:rPr>
-          <w:lang w:val="fr-FR"/>
-        </w:rPr>
-      </w:pPr>
-      <w:r>
-        <w:rPr>
-          <w:lang w:val="fr-FR"/>
-        </w:rPr>
-        <w:br w:type="page"/>
-      </w:r>
-    </w:p>
-    <w:p>
-      <w:pPr>
-        <w:pStyle w:val="ListParagraph"/>
-        <w:jc w:val="both"/>
-        <w:rPr>
+          <w:rFonts w:cstheme="minorHAnsi"/>
           <w:lang w:val="fr-FR"/>
         </w:rPr>
       </w:pPr>
@@ -3866,12 +3875,19 @@
         <w:rPr>
           <w:noProof/>
         </w:rPr>
-        <w:lastRenderedPageBreak/>
         <w:drawing>
-          <wp:inline distT="0" distB="0" distL="0" distR="0" wp14:anchorId="6A114E78" wp14:editId="34FC4582">
-            <wp:extent cx="5943600" cy="1595120"/>
-            <wp:effectExtent l="0" t="0" r="0" b="5080"/>
-            <wp:docPr id="6" name="Picture 6"/>
+          <wp:anchor distT="0" distB="0" distL="114300" distR="114300" simplePos="0" relativeHeight="251658240" behindDoc="0" locked="0" layoutInCell="1" allowOverlap="1">
+            <wp:simplePos x="1600200" y="1333500"/>
+            <wp:positionH relativeFrom="column">
+              <wp:align>left</wp:align>
+            </wp:positionH>
+            <wp:positionV relativeFrom="paragraph">
+              <wp:align>top</wp:align>
+            </wp:positionV>
+            <wp:extent cx="4737100" cy="4000724"/>
+            <wp:effectExtent l="0" t="0" r="6350" b="0"/>
+            <wp:wrapSquare wrapText="bothSides"/>
+            <wp:docPr id="19" name="Picture 19"/>
             <wp:cNvGraphicFramePr>
               <a:graphicFrameLocks xmlns:a="http://schemas.openxmlformats.org/drawingml/2006/main" noChangeAspect="1"/>
             </wp:cNvGraphicFramePr>
@@ -3879,11 +3895,11 @@
               <a:graphicData uri="http://schemas.openxmlformats.org/drawingml/2006/picture">
                 <pic:pic xmlns:pic="http://schemas.openxmlformats.org/drawingml/2006/picture">
                   <pic:nvPicPr>
-                    <pic:cNvPr id="6" name="c2-sql-6.JPG"/>
+                    <pic:cNvPr id="1" name=""/>
                     <pic:cNvPicPr/>
                   </pic:nvPicPr>
                   <pic:blipFill>
-                    <a:blip r:embed="rId18" cstate="print">
+                    <a:blip r:embed="rId18">
                       <a:extLst>
                         <a:ext uri="{28A0092B-C50C-407E-A947-70E740481C1C}">
                           <a14:useLocalDpi xmlns:a14="http://schemas.microsoft.com/office/drawing/2010/main" val="0"/>
@@ -3897,7 +3913,215 @@
                   <pic:spPr>
                     <a:xfrm>
                       <a:off x="0" y="0"/>
-                      <a:ext cx="5943600" cy="1595120"/>
+                      <a:ext cx="4737100" cy="4000724"/>
+                    </a:xfrm>
+                    <a:prstGeom prst="rect">
+                      <a:avLst/>
+                    </a:prstGeom>
+                  </pic:spPr>
+                </pic:pic>
+              </a:graphicData>
+            </a:graphic>
+          </wp:anchor>
+        </w:drawing>
+      </w:r>
+      <w:r>
+        <w:rPr>
+          <w:rFonts w:cstheme="minorHAnsi"/>
+          <w:lang w:val="fr-FR"/>
+        </w:rPr>
+        <w:br w:type="textWrapping" w:clear="all"/>
+        <w:t xml:space="preserve">2.19 - </w:t>
+      </w:r>
+      <w:r>
+        <w:rPr>
+          <w:rFonts w:cstheme="minorHAnsi"/>
+          <w:lang w:val="fr-FR"/>
+        </w:rPr>
+        <w:t xml:space="preserve">Sur la page d’administration de la BD </w:t>
+      </w:r>
+      <w:r>
+        <w:rPr>
+          <w:rFonts w:cstheme="minorHAnsi"/>
+          <w:lang w:val="fr-FR"/>
+        </w:rPr>
+        <w:t>choisir "Import" et exécuter les scripts suivants :</w:t>
+      </w:r>
+    </w:p>
+    <w:p>
+      <w:pPr>
+        <w:pStyle w:val="ListParagraph"/>
+        <w:numPr>
+          <w:ilvl w:val="0"/>
+          <w:numId w:val="5"/>
+        </w:numPr>
+        <w:spacing w:line="240" w:lineRule="auto"/>
+        <w:rPr>
+          <w:rFonts w:cstheme="minorHAnsi"/>
+          <w:lang w:val="fr-FR"/>
+        </w:rPr>
+      </w:pPr>
+      <w:proofErr w:type="spellStart"/>
+      <w:r>
+        <w:rPr>
+          <w:rFonts w:cstheme="minorHAnsi"/>
+          <w:lang w:val="fr-FR"/>
+        </w:rPr>
+        <w:t>Create_Database.sql</w:t>
+      </w:r>
+      <w:proofErr w:type="spellEnd"/>
+    </w:p>
+    <w:p>
+      <w:pPr>
+        <w:pStyle w:val="ListParagraph"/>
+        <w:numPr>
+          <w:ilvl w:val="0"/>
+          <w:numId w:val="5"/>
+        </w:numPr>
+        <w:spacing w:line="240" w:lineRule="auto"/>
+        <w:rPr>
+          <w:rFonts w:cstheme="minorHAnsi"/>
+          <w:lang w:val="fr-FR"/>
+        </w:rPr>
+      </w:pPr>
+      <w:proofErr w:type="spellStart"/>
+      <w:r>
+        <w:rPr>
+          <w:rFonts w:cstheme="minorHAnsi"/>
+          <w:lang w:val="fr-FR"/>
+        </w:rPr>
+        <w:t>Insert_Statements.sql</w:t>
+      </w:r>
+      <w:proofErr w:type="spellEnd"/>
+    </w:p>
+    <w:p>
+      <w:pPr>
+        <w:pStyle w:val="ListParagraph"/>
+        <w:numPr>
+          <w:ilvl w:val="0"/>
+          <w:numId w:val="5"/>
+        </w:numPr>
+        <w:spacing w:line="240" w:lineRule="auto"/>
+        <w:rPr>
+          <w:rFonts w:cstheme="minorHAnsi"/>
+          <w:lang w:val="fr-FR"/>
+        </w:rPr>
+      </w:pPr>
+      <w:proofErr w:type="spellStart"/>
+      <w:r>
+        <w:rPr>
+          <w:rFonts w:cstheme="minorHAnsi"/>
+          <w:lang w:val="fr-FR"/>
+        </w:rPr>
+        <w:t>CREATE_ATT_PARAMETERS_TABLE.sql</w:t>
+      </w:r>
+      <w:proofErr w:type="spellEnd"/>
+    </w:p>
+    <w:p>
+      <w:pPr>
+        <w:pStyle w:val="ListParagraph"/>
+        <w:numPr>
+          <w:ilvl w:val="0"/>
+          <w:numId w:val="5"/>
+        </w:numPr>
+        <w:spacing w:line="240" w:lineRule="auto"/>
+        <w:rPr>
+          <w:rFonts w:cstheme="minorHAnsi"/>
+          <w:lang w:val="fr-FR"/>
+        </w:rPr>
+      </w:pPr>
+      <w:proofErr w:type="spellStart"/>
+      <w:r>
+        <w:rPr>
+          <w:rFonts w:cstheme="minorHAnsi"/>
+          <w:lang w:val="fr-FR"/>
+        </w:rPr>
+        <w:t>Insert_Parameters.sql</w:t>
+      </w:r>
+      <w:proofErr w:type="spellEnd"/>
+    </w:p>
+    <w:p>
+      <w:pPr>
+        <w:pStyle w:val="ListParagraph"/>
+        <w:numPr>
+          <w:ilvl w:val="0"/>
+          <w:numId w:val="5"/>
+        </w:numPr>
+        <w:spacing w:line="240" w:lineRule="auto"/>
+        <w:rPr>
+          <w:rFonts w:cstheme="minorHAnsi"/>
+          <w:lang w:val="fr-FR"/>
+        </w:rPr>
+      </w:pPr>
+      <w:proofErr w:type="spellStart"/>
+      <w:r>
+        <w:rPr>
+          <w:rFonts w:cstheme="minorHAnsi"/>
+          <w:lang w:val="fr-FR"/>
+        </w:rPr>
+        <w:t>Alter_Attendance_CheckIn_Date.sql</w:t>
+      </w:r>
+      <w:proofErr w:type="spellEnd"/>
+    </w:p>
+    <w:p>
+      <w:pPr>
+        <w:pStyle w:val="ListParagraph"/>
+        <w:numPr>
+          <w:ilvl w:val="0"/>
+          <w:numId w:val="5"/>
+        </w:numPr>
+        <w:spacing w:line="240" w:lineRule="auto"/>
+        <w:rPr>
+          <w:rFonts w:cstheme="minorHAnsi"/>
+        </w:rPr>
+      </w:pPr>
+      <w:proofErr w:type="spellStart"/>
+      <w:r>
+        <w:rPr>
+          <w:rFonts w:cstheme="minorHAnsi"/>
+        </w:rPr>
+        <w:t>Add_Period_to_Lecture_UnqIdx.sql</w:t>
+      </w:r>
+      <w:proofErr w:type="spellEnd"/>
+    </w:p>
+    <w:p>
+      <w:pPr>
+        <w:spacing w:line="240" w:lineRule="auto"/>
+        <w:ind w:left="1080" w:hanging="360"/>
+        <w:rPr>
+          <w:rFonts w:ascii="Courier New" w:hAnsi="Courier New" w:cs="Courier New"/>
+        </w:rPr>
+      </w:pPr>
+      <w:r>
+        <w:rPr>
+          <w:noProof/>
+        </w:rPr>
+        <w:lastRenderedPageBreak/>
+        <w:drawing>
+          <wp:inline distT="0" distB="0" distL="0" distR="0" wp14:anchorId="6EC2C8A3" wp14:editId="4198041C">
+            <wp:extent cx="5943600" cy="3500120"/>
+            <wp:effectExtent l="0" t="0" r="0" b="5080"/>
+            <wp:docPr id="23" name="Picture 23"/>
+            <wp:cNvGraphicFramePr>
+              <a:graphicFrameLocks xmlns:a="http://schemas.openxmlformats.org/drawingml/2006/main" noChangeAspect="1"/>
+            </wp:cNvGraphicFramePr>
+            <a:graphic xmlns:a="http://schemas.openxmlformats.org/drawingml/2006/main">
+              <a:graphicData uri="http://schemas.openxmlformats.org/drawingml/2006/picture">
+                <pic:pic xmlns:pic="http://schemas.openxmlformats.org/drawingml/2006/picture">
+                  <pic:nvPicPr>
+                    <pic:cNvPr id="1" name=""/>
+                    <pic:cNvPicPr/>
+                  </pic:nvPicPr>
+                  <pic:blipFill>
+                    <a:blip r:embed="rId19"/>
+                    <a:stretch>
+                      <a:fillRect/>
+                    </a:stretch>
+                  </pic:blipFill>
+                  <pic:spPr>
+                    <a:xfrm>
+                      <a:off x="0" y="0"/>
+                      <a:ext cx="5943600" cy="3500120"/>
                     </a:xfrm>
                     <a:prstGeom prst="rect">
                       <a:avLst/>
@@ -3912,565 +4136,86 @@
     </w:p>
     <w:p>
       <w:pPr>
+        <w:spacing w:line="240" w:lineRule="auto"/>
+        <w:ind w:left="1080"/>
+        <w:rPr>
+          <w:rFonts w:ascii="Courier New" w:hAnsi="Courier New" w:cs="Courier New"/>
+        </w:rPr>
+      </w:pPr>
+    </w:p>
+    <w:p>
+      <w:pPr>
+        <w:spacing w:line="240" w:lineRule="auto"/>
+        <w:rPr>
+          <w:rFonts w:ascii="Courier New" w:hAnsi="Courier New" w:cs="Courier New"/>
+        </w:rPr>
+      </w:pPr>
+      <w:bookmarkStart w:id="0" w:name="_GoBack"/>
+      <w:bookmarkEnd w:id="0"/>
+    </w:p>
+    <w:p>
+      <w:pPr>
+        <w:spacing w:line="240" w:lineRule="auto"/>
+        <w:rPr>
+          <w:rFonts w:ascii="Courier New" w:hAnsi="Courier New" w:cs="Courier New"/>
+        </w:rPr>
+      </w:pPr>
+      <w:r>
+        <w:rPr>
+          <w:rFonts w:ascii="Courier New" w:hAnsi="Courier New" w:cs="Courier New"/>
+        </w:rPr>
+        <w:br w:type="page"/>
+      </w:r>
+    </w:p>
+    <w:p>
+      <w:pPr>
         <w:pStyle w:val="ListParagraph"/>
+        <w:numPr>
+          <w:ilvl w:val="0"/>
+          <w:numId w:val="2"/>
+        </w:numPr>
         <w:jc w:val="both"/>
         <w:rPr>
-          <w:lang w:val="fr-FR"/>
-        </w:rPr>
-      </w:pPr>
-      <w:r>
-        <w:rPr>
-          <w:noProof/>
-        </w:rPr>
-        <w:drawing>
-          <wp:inline distT="0" distB="0" distL="0" distR="0" wp14:anchorId="0BD60FC1" wp14:editId="2E271EE1">
-            <wp:extent cx="5943600" cy="2661285"/>
-            <wp:effectExtent l="0" t="0" r="0" b="5715"/>
-            <wp:docPr id="7" name="Picture 7"/>
-            <wp:cNvGraphicFramePr>
-              <a:graphicFrameLocks xmlns:a="http://schemas.openxmlformats.org/drawingml/2006/main" noChangeAspect="1"/>
-            </wp:cNvGraphicFramePr>
-            <a:graphic xmlns:a="http://schemas.openxmlformats.org/drawingml/2006/main">
-              <a:graphicData uri="http://schemas.openxmlformats.org/drawingml/2006/picture">
-                <pic:pic xmlns:pic="http://schemas.openxmlformats.org/drawingml/2006/picture">
-                  <pic:nvPicPr>
-                    <pic:cNvPr id="7" name="c2-sql-7.JPG"/>
-                    <pic:cNvPicPr/>
-                  </pic:nvPicPr>
-                  <pic:blipFill>
-                    <a:blip r:embed="rId19" cstate="print">
-                      <a:extLst>
-                        <a:ext uri="{28A0092B-C50C-407E-A947-70E740481C1C}">
-                          <a14:useLocalDpi xmlns:a14="http://schemas.microsoft.com/office/drawing/2010/main" val="0"/>
-                        </a:ext>
-                      </a:extLst>
-                    </a:blip>
-                    <a:stretch>
-                      <a:fillRect/>
-                    </a:stretch>
-                  </pic:blipFill>
-                  <pic:spPr>
-                    <a:xfrm>
-                      <a:off x="0" y="0"/>
-                      <a:ext cx="5943600" cy="2661285"/>
-                    </a:xfrm>
-                    <a:prstGeom prst="rect">
-                      <a:avLst/>
-                    </a:prstGeom>
-                  </pic:spPr>
-                </pic:pic>
-              </a:graphicData>
-            </a:graphic>
-          </wp:inline>
-        </w:drawing>
-      </w:r>
-    </w:p>
-    <w:p>
-      <w:pPr>
-        <w:pStyle w:val="ListParagraph"/>
-        <w:jc w:val="both"/>
-        <w:rPr>
-          <w:lang w:val="fr-FR"/>
-        </w:rPr>
-      </w:pPr>
-      <w:r>
-        <w:rPr>
-          <w:noProof/>
-        </w:rPr>
-        <w:drawing>
-          <wp:inline distT="0" distB="0" distL="0" distR="0" wp14:anchorId="46CEF1CE" wp14:editId="0C1F357E">
-            <wp:extent cx="5943600" cy="2669540"/>
-            <wp:effectExtent l="0" t="0" r="0" b="0"/>
-            <wp:docPr id="8" name="Picture 8"/>
-            <wp:cNvGraphicFramePr>
-              <a:graphicFrameLocks xmlns:a="http://schemas.openxmlformats.org/drawingml/2006/main" noChangeAspect="1"/>
-            </wp:cNvGraphicFramePr>
-            <a:graphic xmlns:a="http://schemas.openxmlformats.org/drawingml/2006/main">
-              <a:graphicData uri="http://schemas.openxmlformats.org/drawingml/2006/picture">
-                <pic:pic xmlns:pic="http://schemas.openxmlformats.org/drawingml/2006/picture">
-                  <pic:nvPicPr>
-                    <pic:cNvPr id="8" name="c2-sql-8.JPG"/>
-                    <pic:cNvPicPr/>
-                  </pic:nvPicPr>
-                  <pic:blipFill>
-                    <a:blip r:embed="rId20" cstate="print">
-                      <a:extLst>
-                        <a:ext uri="{28A0092B-C50C-407E-A947-70E740481C1C}">
-                          <a14:useLocalDpi xmlns:a14="http://schemas.microsoft.com/office/drawing/2010/main" val="0"/>
-                        </a:ext>
-                      </a:extLst>
-                    </a:blip>
-                    <a:stretch>
-                      <a:fillRect/>
-                    </a:stretch>
-                  </pic:blipFill>
-                  <pic:spPr>
-                    <a:xfrm>
-                      <a:off x="0" y="0"/>
-                      <a:ext cx="5943600" cy="2669540"/>
-                    </a:xfrm>
-                    <a:prstGeom prst="rect">
-                      <a:avLst/>
-                    </a:prstGeom>
-                  </pic:spPr>
-                </pic:pic>
-              </a:graphicData>
-            </a:graphic>
-          </wp:inline>
-        </w:drawing>
-      </w:r>
-    </w:p>
-    <w:p>
-      <w:pPr>
-        <w:pStyle w:val="ListParagraph"/>
-        <w:jc w:val="both"/>
-        <w:rPr>
-          <w:lang w:val="fr-FR"/>
-        </w:rPr>
-      </w:pPr>
-      <w:r>
-        <w:rPr>
-          <w:noProof/>
+          <w:b/>
+          <w:bCs/>
+          <w:u w:val="single"/>
+          <w:lang w:val="fr-FR"/>
+        </w:rPr>
+      </w:pPr>
+      <w:r>
+        <w:rPr>
+          <w:b/>
+          <w:bCs/>
+          <w:u w:val="single"/>
+          <w:lang w:val="fr-FR"/>
         </w:rPr>
         <w:lastRenderedPageBreak/>
-        <w:drawing>
-          <wp:inline distT="0" distB="0" distL="0" distR="0" wp14:anchorId="426C142F" wp14:editId="474F143C">
-            <wp:extent cx="5943600" cy="2672715"/>
-            <wp:effectExtent l="0" t="0" r="0" b="0"/>
-            <wp:docPr id="9" name="Picture 9"/>
-            <wp:cNvGraphicFramePr>
-              <a:graphicFrameLocks xmlns:a="http://schemas.openxmlformats.org/drawingml/2006/main" noChangeAspect="1"/>
-            </wp:cNvGraphicFramePr>
-            <a:graphic xmlns:a="http://schemas.openxmlformats.org/drawingml/2006/main">
-              <a:graphicData uri="http://schemas.openxmlformats.org/drawingml/2006/picture">
-                <pic:pic xmlns:pic="http://schemas.openxmlformats.org/drawingml/2006/picture">
-                  <pic:nvPicPr>
-                    <pic:cNvPr id="9" name="c2-sql-9.JPG"/>
-                    <pic:cNvPicPr/>
-                  </pic:nvPicPr>
-                  <pic:blipFill>
-                    <a:blip r:embed="rId21" cstate="print">
-                      <a:extLst>
-                        <a:ext uri="{28A0092B-C50C-407E-A947-70E740481C1C}">
-                          <a14:useLocalDpi xmlns:a14="http://schemas.microsoft.com/office/drawing/2010/main" val="0"/>
-                        </a:ext>
-                      </a:extLst>
-                    </a:blip>
-                    <a:stretch>
-                      <a:fillRect/>
-                    </a:stretch>
-                  </pic:blipFill>
-                  <pic:spPr>
-                    <a:xfrm>
-                      <a:off x="0" y="0"/>
-                      <a:ext cx="5943600" cy="2672715"/>
-                    </a:xfrm>
-                    <a:prstGeom prst="rect">
-                      <a:avLst/>
-                    </a:prstGeom>
-                  </pic:spPr>
-                </pic:pic>
-              </a:graphicData>
-            </a:graphic>
-          </wp:inline>
-        </w:drawing>
-      </w:r>
-    </w:p>
-    <w:p>
-      <w:pPr>
-        <w:pStyle w:val="ListParagraph"/>
-        <w:jc w:val="both"/>
-        <w:rPr>
-          <w:lang w:val="fr-FR"/>
-        </w:rPr>
-      </w:pPr>
-      <w:r>
-        <w:rPr>
-          <w:noProof/>
-        </w:rPr>
-        <w:drawing>
-          <wp:inline distT="0" distB="0" distL="0" distR="0" wp14:anchorId="35476035" wp14:editId="0E42A9E6">
-            <wp:extent cx="5943600" cy="2642235"/>
-            <wp:effectExtent l="0" t="0" r="0" b="5715"/>
-            <wp:docPr id="10" name="Picture 10"/>
-            <wp:cNvGraphicFramePr>
-              <a:graphicFrameLocks xmlns:a="http://schemas.openxmlformats.org/drawingml/2006/main" noChangeAspect="1"/>
-            </wp:cNvGraphicFramePr>
-            <a:graphic xmlns:a="http://schemas.openxmlformats.org/drawingml/2006/main">
-              <a:graphicData uri="http://schemas.openxmlformats.org/drawingml/2006/picture">
-                <pic:pic xmlns:pic="http://schemas.openxmlformats.org/drawingml/2006/picture">
-                  <pic:nvPicPr>
-                    <pic:cNvPr id="10" name="c2-sql-10.JPG"/>
-                    <pic:cNvPicPr/>
-                  </pic:nvPicPr>
-                  <pic:blipFill>
-                    <a:blip r:embed="rId22" cstate="print">
-                      <a:extLst>
-                        <a:ext uri="{28A0092B-C50C-407E-A947-70E740481C1C}">
-                          <a14:useLocalDpi xmlns:a14="http://schemas.microsoft.com/office/drawing/2010/main" val="0"/>
-                        </a:ext>
-                      </a:extLst>
-                    </a:blip>
-                    <a:stretch>
-                      <a:fillRect/>
-                    </a:stretch>
-                  </pic:blipFill>
-                  <pic:spPr>
-                    <a:xfrm>
-                      <a:off x="0" y="0"/>
-                      <a:ext cx="5943600" cy="2642235"/>
-                    </a:xfrm>
-                    <a:prstGeom prst="rect">
-                      <a:avLst/>
-                    </a:prstGeom>
-                  </pic:spPr>
-                </pic:pic>
-              </a:graphicData>
-            </a:graphic>
-          </wp:inline>
-        </w:drawing>
-      </w:r>
-    </w:p>
-    <w:p>
-      <w:pPr>
-        <w:pStyle w:val="ListParagraph"/>
-        <w:jc w:val="both"/>
-        <w:rPr>
-          <w:lang w:val="fr-FR"/>
-        </w:rPr>
-      </w:pPr>
-      <w:r>
-        <w:rPr>
-          <w:noProof/>
-        </w:rPr>
-        <w:drawing>
-          <wp:inline distT="0" distB="0" distL="0" distR="0" wp14:anchorId="23284FD4" wp14:editId="5C8B2F63">
-            <wp:extent cx="5943600" cy="2628900"/>
-            <wp:effectExtent l="0" t="0" r="0" b="0"/>
-            <wp:docPr id="11" name="Picture 11"/>
-            <wp:cNvGraphicFramePr>
-              <a:graphicFrameLocks xmlns:a="http://schemas.openxmlformats.org/drawingml/2006/main" noChangeAspect="1"/>
-            </wp:cNvGraphicFramePr>
-            <a:graphic xmlns:a="http://schemas.openxmlformats.org/drawingml/2006/main">
-              <a:graphicData uri="http://schemas.openxmlformats.org/drawingml/2006/picture">
-                <pic:pic xmlns:pic="http://schemas.openxmlformats.org/drawingml/2006/picture">
-                  <pic:nvPicPr>
-                    <pic:cNvPr id="11" name="c2-sql-11.JPG"/>
-                    <pic:cNvPicPr/>
-                  </pic:nvPicPr>
-                  <pic:blipFill>
-                    <a:blip r:embed="rId23" cstate="print">
-                      <a:extLst>
-                        <a:ext uri="{28A0092B-C50C-407E-A947-70E740481C1C}">
-                          <a14:useLocalDpi xmlns:a14="http://schemas.microsoft.com/office/drawing/2010/main" val="0"/>
-                        </a:ext>
-                      </a:extLst>
-                    </a:blip>
-                    <a:stretch>
-                      <a:fillRect/>
-                    </a:stretch>
-                  </pic:blipFill>
-                  <pic:spPr>
-                    <a:xfrm>
-                      <a:off x="0" y="0"/>
-                      <a:ext cx="5943600" cy="2628900"/>
-                    </a:xfrm>
-                    <a:prstGeom prst="rect">
-                      <a:avLst/>
-                    </a:prstGeom>
-                  </pic:spPr>
-                </pic:pic>
-              </a:graphicData>
-            </a:graphic>
-          </wp:inline>
-        </w:drawing>
-      </w:r>
-    </w:p>
-    <w:p>
-      <w:pPr>
-        <w:pStyle w:val="ListParagraph"/>
-        <w:jc w:val="both"/>
-        <w:rPr>
-          <w:lang w:val="fr-FR"/>
-        </w:rPr>
-      </w:pPr>
-      <w:r>
-        <w:rPr>
-          <w:noProof/>
-        </w:rPr>
-        <w:lastRenderedPageBreak/>
-        <w:drawing>
-          <wp:inline distT="0" distB="0" distL="0" distR="0" wp14:anchorId="4B39CF9B" wp14:editId="03DE41C2">
-            <wp:extent cx="5943600" cy="2567940"/>
-            <wp:effectExtent l="0" t="0" r="0" b="3810"/>
-            <wp:docPr id="12" name="Picture 12"/>
-            <wp:cNvGraphicFramePr>
-              <a:graphicFrameLocks xmlns:a="http://schemas.openxmlformats.org/drawingml/2006/main" noChangeAspect="1"/>
-            </wp:cNvGraphicFramePr>
-            <a:graphic xmlns:a="http://schemas.openxmlformats.org/drawingml/2006/main">
-              <a:graphicData uri="http://schemas.openxmlformats.org/drawingml/2006/picture">
-                <pic:pic xmlns:pic="http://schemas.openxmlformats.org/drawingml/2006/picture">
-                  <pic:nvPicPr>
-                    <pic:cNvPr id="12" name="c2-sql-12.JPG"/>
-                    <pic:cNvPicPr/>
-                  </pic:nvPicPr>
-                  <pic:blipFill>
-                    <a:blip r:embed="rId24" cstate="print">
-                      <a:extLst>
-                        <a:ext uri="{28A0092B-C50C-407E-A947-70E740481C1C}">
-                          <a14:useLocalDpi xmlns:a14="http://schemas.microsoft.com/office/drawing/2010/main" val="0"/>
-                        </a:ext>
-                      </a:extLst>
-                    </a:blip>
-                    <a:stretch>
-                      <a:fillRect/>
-                    </a:stretch>
-                  </pic:blipFill>
-                  <pic:spPr>
-                    <a:xfrm>
-                      <a:off x="0" y="0"/>
-                      <a:ext cx="5943600" cy="2567940"/>
-                    </a:xfrm>
-                    <a:prstGeom prst="rect">
-                      <a:avLst/>
-                    </a:prstGeom>
-                  </pic:spPr>
-                </pic:pic>
-              </a:graphicData>
-            </a:graphic>
-          </wp:inline>
-        </w:drawing>
-      </w:r>
-    </w:p>
-    <w:p>
-      <w:pPr>
-        <w:pStyle w:val="ListParagraph"/>
-        <w:jc w:val="both"/>
-        <w:rPr>
-          <w:lang w:val="fr-FR"/>
-        </w:rPr>
-      </w:pPr>
-      <w:r>
-        <w:rPr>
-          <w:noProof/>
-        </w:rPr>
-        <w:drawing>
-          <wp:inline distT="0" distB="0" distL="0" distR="0" wp14:anchorId="0FF5C0BF" wp14:editId="61F0279E">
-            <wp:extent cx="5943600" cy="2747645"/>
-            <wp:effectExtent l="0" t="0" r="0" b="0"/>
-            <wp:docPr id="13" name="Picture 13"/>
-            <wp:cNvGraphicFramePr>
-              <a:graphicFrameLocks xmlns:a="http://schemas.openxmlformats.org/drawingml/2006/main" noChangeAspect="1"/>
-            </wp:cNvGraphicFramePr>
-            <a:graphic xmlns:a="http://schemas.openxmlformats.org/drawingml/2006/main">
-              <a:graphicData uri="http://schemas.openxmlformats.org/drawingml/2006/picture">
-                <pic:pic xmlns:pic="http://schemas.openxmlformats.org/drawingml/2006/picture">
-                  <pic:nvPicPr>
-                    <pic:cNvPr id="13" name="c2-sql-13.JPG"/>
-                    <pic:cNvPicPr/>
-                  </pic:nvPicPr>
-                  <pic:blipFill>
-                    <a:blip r:embed="rId25" cstate="print">
-                      <a:extLst>
-                        <a:ext uri="{28A0092B-C50C-407E-A947-70E740481C1C}">
-                          <a14:useLocalDpi xmlns:a14="http://schemas.microsoft.com/office/drawing/2010/main" val="0"/>
-                        </a:ext>
-                      </a:extLst>
-                    </a:blip>
-                    <a:stretch>
-                      <a:fillRect/>
-                    </a:stretch>
-                  </pic:blipFill>
-                  <pic:spPr>
-                    <a:xfrm>
-                      <a:off x="0" y="0"/>
-                      <a:ext cx="5943600" cy="2747645"/>
-                    </a:xfrm>
-                    <a:prstGeom prst="rect">
-                      <a:avLst/>
-                    </a:prstGeom>
-                  </pic:spPr>
-                </pic:pic>
-              </a:graphicData>
-            </a:graphic>
-          </wp:inline>
-        </w:drawing>
-      </w:r>
-    </w:p>
-    <w:p>
-      <w:pPr>
-        <w:pStyle w:val="ListParagraph"/>
-        <w:jc w:val="both"/>
-        <w:rPr>
-          <w:lang w:val="fr-FR"/>
-        </w:rPr>
-      </w:pPr>
-      <w:r>
-        <w:rPr>
-          <w:noProof/>
-        </w:rPr>
-        <w:drawing>
-          <wp:inline distT="0" distB="0" distL="0" distR="0" wp14:anchorId="48540A15" wp14:editId="5B13A956">
-            <wp:extent cx="5943600" cy="2748915"/>
-            <wp:effectExtent l="0" t="0" r="0" b="0"/>
-            <wp:docPr id="20" name="Picture 20"/>
-            <wp:cNvGraphicFramePr>
-              <a:graphicFrameLocks xmlns:a="http://schemas.openxmlformats.org/drawingml/2006/main" noChangeAspect="1"/>
-            </wp:cNvGraphicFramePr>
-            <a:graphic xmlns:a="http://schemas.openxmlformats.org/drawingml/2006/main">
-              <a:graphicData uri="http://schemas.openxmlformats.org/drawingml/2006/picture">
-                <pic:pic xmlns:pic="http://schemas.openxmlformats.org/drawingml/2006/picture">
-                  <pic:nvPicPr>
-                    <pic:cNvPr id="20" name="c2-sql-14.JPG"/>
-                    <pic:cNvPicPr/>
-                  </pic:nvPicPr>
-                  <pic:blipFill>
-                    <a:blip r:embed="rId26" cstate="print">
-                      <a:extLst>
-                        <a:ext uri="{28A0092B-C50C-407E-A947-70E740481C1C}">
-                          <a14:useLocalDpi xmlns:a14="http://schemas.microsoft.com/office/drawing/2010/main" val="0"/>
-                        </a:ext>
-                      </a:extLst>
-                    </a:blip>
-                    <a:stretch>
-                      <a:fillRect/>
-                    </a:stretch>
-                  </pic:blipFill>
-                  <pic:spPr>
-                    <a:xfrm>
-                      <a:off x="0" y="0"/>
-                      <a:ext cx="5943600" cy="2748915"/>
-                    </a:xfrm>
-                    <a:prstGeom prst="rect">
-                      <a:avLst/>
-                    </a:prstGeom>
-                  </pic:spPr>
-                </pic:pic>
-              </a:graphicData>
-            </a:graphic>
-          </wp:inline>
-        </w:drawing>
-      </w:r>
-    </w:p>
-    <w:p>
-      <w:pPr>
-        <w:pStyle w:val="ListParagraph"/>
-        <w:jc w:val="both"/>
-        <w:rPr>
-          <w:lang w:val="fr-FR"/>
-        </w:rPr>
-      </w:pPr>
-      <w:r>
-        <w:rPr>
-          <w:noProof/>
-        </w:rPr>
-        <w:lastRenderedPageBreak/>
-        <w:drawing>
-          <wp:inline distT="0" distB="0" distL="0" distR="0" wp14:anchorId="03EA083D" wp14:editId="444ABF69">
-            <wp:extent cx="5943600" cy="2739390"/>
-            <wp:effectExtent l="0" t="0" r="0" b="3810"/>
-            <wp:docPr id="21" name="Picture 21"/>
-            <wp:cNvGraphicFramePr>
-              <a:graphicFrameLocks xmlns:a="http://schemas.openxmlformats.org/drawingml/2006/main" noChangeAspect="1"/>
-            </wp:cNvGraphicFramePr>
-            <a:graphic xmlns:a="http://schemas.openxmlformats.org/drawingml/2006/main">
-              <a:graphicData uri="http://schemas.openxmlformats.org/drawingml/2006/picture">
-                <pic:pic xmlns:pic="http://schemas.openxmlformats.org/drawingml/2006/picture">
-                  <pic:nvPicPr>
-                    <pic:cNvPr id="21" name="c2-sql-15.JPG"/>
-                    <pic:cNvPicPr/>
-                  </pic:nvPicPr>
-                  <pic:blipFill>
-                    <a:blip r:embed="rId27" cstate="print">
-                      <a:extLst>
-                        <a:ext uri="{28A0092B-C50C-407E-A947-70E740481C1C}">
-                          <a14:useLocalDpi xmlns:a14="http://schemas.microsoft.com/office/drawing/2010/main" val="0"/>
-                        </a:ext>
-                      </a:extLst>
-                    </a:blip>
-                    <a:stretch>
-                      <a:fillRect/>
-                    </a:stretch>
-                  </pic:blipFill>
-                  <pic:spPr>
-                    <a:xfrm>
-                      <a:off x="0" y="0"/>
-                      <a:ext cx="5943600" cy="2739390"/>
-                    </a:xfrm>
-                    <a:prstGeom prst="rect">
-                      <a:avLst/>
-                    </a:prstGeom>
-                  </pic:spPr>
-                </pic:pic>
-              </a:graphicData>
-            </a:graphic>
-          </wp:inline>
-        </w:drawing>
-      </w:r>
-    </w:p>
-    <w:p>
-      <w:pPr>
-        <w:pStyle w:val="ListParagraph"/>
-        <w:jc w:val="both"/>
-        <w:rPr>
-          <w:lang w:val="fr-FR"/>
-        </w:rPr>
-      </w:pPr>
-      <w:r>
-        <w:rPr>
-          <w:noProof/>
-        </w:rPr>
-        <w:drawing>
-          <wp:inline distT="0" distB="0" distL="0" distR="0" wp14:anchorId="4954947A" wp14:editId="4CD0FA8A">
-            <wp:extent cx="5943600" cy="2748915"/>
-            <wp:effectExtent l="0" t="0" r="0" b="0"/>
-            <wp:docPr id="22" name="Picture 22"/>
-            <wp:cNvGraphicFramePr>
-              <a:graphicFrameLocks xmlns:a="http://schemas.openxmlformats.org/drawingml/2006/main" noChangeAspect="1"/>
-            </wp:cNvGraphicFramePr>
-            <a:graphic xmlns:a="http://schemas.openxmlformats.org/drawingml/2006/main">
-              <a:graphicData uri="http://schemas.openxmlformats.org/drawingml/2006/picture">
-                <pic:pic xmlns:pic="http://schemas.openxmlformats.org/drawingml/2006/picture">
-                  <pic:nvPicPr>
-                    <pic:cNvPr id="22" name="c2-sql-16.JPG"/>
-                    <pic:cNvPicPr/>
-                  </pic:nvPicPr>
-                  <pic:blipFill>
-                    <a:blip r:embed="rId28" cstate="print">
-                      <a:extLst>
-                        <a:ext uri="{28A0092B-C50C-407E-A947-70E740481C1C}">
-                          <a14:useLocalDpi xmlns:a14="http://schemas.microsoft.com/office/drawing/2010/main" val="0"/>
-                        </a:ext>
-                      </a:extLst>
-                    </a:blip>
-                    <a:stretch>
-                      <a:fillRect/>
-                    </a:stretch>
-                  </pic:blipFill>
-                  <pic:spPr>
-                    <a:xfrm>
-                      <a:off x="0" y="0"/>
-                      <a:ext cx="5943600" cy="2748915"/>
-                    </a:xfrm>
-                    <a:prstGeom prst="rect">
-                      <a:avLst/>
-                    </a:prstGeom>
-                  </pic:spPr>
-                </pic:pic>
-              </a:graphicData>
-            </a:graphic>
-          </wp:inline>
-        </w:drawing>
-      </w:r>
-    </w:p>
-    <w:p>
-      <w:pPr>
-        <w:pStyle w:val="ListParagraph"/>
-        <w:jc w:val="both"/>
-        <w:rPr>
-          <w:lang w:val="fr-FR"/>
-        </w:rPr>
-      </w:pPr>
+        <w:t xml:space="preserve">Déploiement d’un serveur </w:t>
+      </w:r>
+      <w:proofErr w:type="spellStart"/>
+      <w:r>
+        <w:rPr>
+          <w:b/>
+          <w:bCs/>
+          <w:u w:val="single"/>
+          <w:lang w:val="fr-FR"/>
+        </w:rPr>
+        <w:t>Payara</w:t>
+      </w:r>
+      <w:proofErr w:type="spellEnd"/>
+    </w:p>
+    <w:p>
+      <w:pPr>
+        <w:rPr>
+          <w:lang w:val="fr-FR"/>
+        </w:rPr>
+      </w:pPr>
+      <w:r>
+        <w:rPr>
+          <w:lang w:val="fr-FR"/>
+        </w:rPr>
+        <w:br w:type="page"/>
+      </w:r>
     </w:p>
     <w:sectPr>
       <w:pgSz w:w="12240" w:h="15840"/>
@@ -4842,6 +4587,119 @@
       </w:pPr>
     </w:lvl>
   </w:abstractNum>
+  <w:abstractNum w:abstractNumId="4" w15:restartNumberingAfterBreak="0">
+    <w:nsid w:val="540228AA"/>
+    <w:multiLevelType w:val="hybridMultilevel"/>
+    <w:tmpl w:val="66BEE830"/>
+    <w:lvl w:ilvl="0" w:tplc="B6961E50">
+      <w:start w:val="2"/>
+      <w:numFmt w:val="bullet"/>
+      <w:lvlText w:val="-"/>
+      <w:lvlJc w:val="left"/>
+      <w:pPr>
+        <w:ind w:left="1800" w:hanging="360"/>
+      </w:pPr>
+      <w:rPr>
+        <w:rFonts w:ascii="Calibri" w:eastAsiaTheme="minorHAnsi" w:hAnsi="Calibri" w:cs="Calibri" w:hint="default"/>
+      </w:rPr>
+    </w:lvl>
+    <w:lvl w:ilvl="1" w:tplc="04090003">
+      <w:start w:val="1"/>
+      <w:numFmt w:val="bullet"/>
+      <w:lvlText w:val="o"/>
+      <w:lvlJc w:val="left"/>
+      <w:pPr>
+        <w:ind w:left="2520" w:hanging="360"/>
+      </w:pPr>
+      <w:rPr>
+        <w:rFonts w:ascii="Courier New" w:hAnsi="Courier New" w:cs="Courier New" w:hint="default"/>
+      </w:rPr>
+    </w:lvl>
+    <w:lvl w:ilvl="2" w:tplc="04090005" w:tentative="1">
+      <w:start w:val="1"/>
+      <w:numFmt w:val="bullet"/>
+      <w:lvlText w:val=""/>
+      <w:lvlJc w:val="left"/>
+      <w:pPr>
+        <w:ind w:left="3240" w:hanging="360"/>
+      </w:pPr>
+      <w:rPr>
+        <w:rFonts w:ascii="Wingdings" w:hAnsi="Wingdings" w:hint="default"/>
+      </w:rPr>
+    </w:lvl>
+    <w:lvl w:ilvl="3" w:tplc="04090001" w:tentative="1">
+      <w:start w:val="1"/>
+      <w:numFmt w:val="bullet"/>
+      <w:lvlText w:val=""/>
+      <w:lvlJc w:val="left"/>
+      <w:pPr>
+        <w:ind w:left="3960" w:hanging="360"/>
+      </w:pPr>
+      <w:rPr>
+        <w:rFonts w:ascii="Symbol" w:hAnsi="Symbol" w:hint="default"/>
+      </w:rPr>
+    </w:lvl>
+    <w:lvl w:ilvl="4" w:tplc="04090003" w:tentative="1">
+      <w:start w:val="1"/>
+      <w:numFmt w:val="bullet"/>
+      <w:lvlText w:val="o"/>
+      <w:lvlJc w:val="left"/>
+      <w:pPr>
+        <w:ind w:left="4680" w:hanging="360"/>
+      </w:pPr>
+      <w:rPr>
+        <w:rFonts w:ascii="Courier New" w:hAnsi="Courier New" w:cs="Courier New" w:hint="default"/>
+      </w:rPr>
+    </w:lvl>
+    <w:lvl w:ilvl="5" w:tplc="04090005" w:tentative="1">
+      <w:start w:val="1"/>
+      <w:numFmt w:val="bullet"/>
+      <w:lvlText w:val=""/>
+      <w:lvlJc w:val="left"/>
+      <w:pPr>
+        <w:ind w:left="5400" w:hanging="360"/>
+      </w:pPr>
+      <w:rPr>
+        <w:rFonts w:ascii="Wingdings" w:hAnsi="Wingdings" w:hint="default"/>
+      </w:rPr>
+    </w:lvl>
+    <w:lvl w:ilvl="6" w:tplc="04090001" w:tentative="1">
+      <w:start w:val="1"/>
+      <w:numFmt w:val="bullet"/>
+      <w:lvlText w:val=""/>
+      <w:lvlJc w:val="left"/>
+      <w:pPr>
+        <w:ind w:left="6120" w:hanging="360"/>
+      </w:pPr>
+      <w:rPr>
+        <w:rFonts w:ascii="Symbol" w:hAnsi="Symbol" w:hint="default"/>
+      </w:rPr>
+    </w:lvl>
+    <w:lvl w:ilvl="7" w:tplc="04090003" w:tentative="1">
+      <w:start w:val="1"/>
+      <w:numFmt w:val="bullet"/>
+      <w:lvlText w:val="o"/>
+      <w:lvlJc w:val="left"/>
+      <w:pPr>
+        <w:ind w:left="6840" w:hanging="360"/>
+      </w:pPr>
+      <w:rPr>
+        <w:rFonts w:ascii="Courier New" w:hAnsi="Courier New" w:cs="Courier New" w:hint="default"/>
+      </w:rPr>
+    </w:lvl>
+    <w:lvl w:ilvl="8" w:tplc="04090005" w:tentative="1">
+      <w:start w:val="1"/>
+      <w:numFmt w:val="bullet"/>
+      <w:lvlText w:val=""/>
+      <w:lvlJc w:val="left"/>
+      <w:pPr>
+        <w:ind w:left="7560" w:hanging="360"/>
+      </w:pPr>
+      <w:rPr>
+        <w:rFonts w:ascii="Wingdings" w:hAnsi="Wingdings" w:hint="default"/>
+      </w:rPr>
+    </w:lvl>
+  </w:abstractNum>
   <w:num w:numId="1">
     <w:abstractNumId w:val="3"/>
   </w:num>
@@ -4853,6 +4711,9 @@
   </w:num>
   <w:num w:numId="4">
     <w:abstractNumId w:val="2"/>
+  </w:num>
+  <w:num w:numId="5">
+    <w:abstractNumId w:val="4"/>
   </w:num>
 </w:numbering>
 </file>
@@ -5254,6 +5115,7 @@
   <w:style w:type="character" w:default="1" w:styleId="DefaultParagraphFont">
     <w:name w:val="Default Paragraph Font"/>
     <w:uiPriority w:val="1"/>
+    <w:semiHidden/>
     <w:unhideWhenUsed/>
   </w:style>
   <w:style w:type="table" w:default="1" w:styleId="TableNormal">
@@ -5618,7 +5480,7 @@
 </file>
 
 <file path=customXml/itemProps1.xml><?xml version="1.0" encoding="utf-8"?>
-<ds:datastoreItem xmlns:ds="http://schemas.openxmlformats.org/officeDocument/2006/customXml" ds:itemID="{65D384A2-9611-44CF-B064-431F0F96A36D}">
+<ds:datastoreItem xmlns:ds="http://schemas.openxmlformats.org/officeDocument/2006/customXml" ds:itemID="{81CB1AA5-45D2-4C8C-A7A3-F64E85AEB433}">
   <ds:schemaRefs>
     <ds:schemaRef ds:uri="http://schemas.openxmlformats.org/officeDocument/2006/bibliography"/>
   </ds:schemaRefs>

--- a/Documentation FR/Déploiement de CNAMAttendance sur Google Cloud.docx
+++ b/Documentation FR/Déploiement de CNAMAttendance sur Google Cloud.docx
@@ -4150,8 +4150,6 @@
           <w:rFonts w:ascii="Courier New" w:hAnsi="Courier New" w:cs="Courier New"/>
         </w:rPr>
       </w:pPr>
-      <w:bookmarkStart w:id="0" w:name="_GoBack"/>
-      <w:bookmarkEnd w:id="0"/>
     </w:p>
     <w:p>
       <w:pPr>
@@ -4203,6 +4201,494 @@
         <w:t>Payara</w:t>
       </w:r>
       <w:proofErr w:type="spellEnd"/>
+      <w:r>
+        <w:rPr>
+          <w:b/>
+          <w:bCs/>
+          <w:u w:val="single"/>
+          <w:lang w:val="fr-FR"/>
+        </w:rPr>
+        <w:t xml:space="preserve"> pour servir la </w:t>
+      </w:r>
+      <w:proofErr w:type="spellStart"/>
+      <w:r>
+        <w:rPr>
+          <w:b/>
+          <w:bCs/>
+          <w:u w:val="single"/>
+          <w:lang w:val="fr-FR"/>
+        </w:rPr>
+        <w:t>webapp</w:t>
+      </w:r>
+      <w:proofErr w:type="spellEnd"/>
+      <w:r>
+        <w:rPr>
+          <w:b/>
+          <w:bCs/>
+          <w:u w:val="single"/>
+          <w:lang w:val="fr-FR"/>
+        </w:rPr>
+        <w:t xml:space="preserve"> </w:t>
+      </w:r>
+      <w:proofErr w:type="spellStart"/>
+      <w:r>
+        <w:rPr>
+          <w:b/>
+          <w:bCs/>
+          <w:u w:val="single"/>
+          <w:lang w:val="fr-FR"/>
+        </w:rPr>
+        <w:t>CNAMAttendance</w:t>
+      </w:r>
+      <w:proofErr w:type="spellEnd"/>
+    </w:p>
+    <w:p>
+      <w:pPr>
+        <w:ind w:left="360"/>
+        <w:rPr>
+          <w:lang w:val="fr-FR"/>
+        </w:rPr>
+      </w:pPr>
+      <w:r>
+        <w:rPr>
+          <w:noProof/>
+        </w:rPr>
+        <w:drawing>
+          <wp:anchor distT="0" distB="0" distL="114300" distR="114300" simplePos="0" relativeHeight="251659264" behindDoc="0" locked="0" layoutInCell="1" allowOverlap="1" wp14:anchorId="206EE327" wp14:editId="590D1A3F">
+            <wp:simplePos x="0" y="0"/>
+            <wp:positionH relativeFrom="column">
+              <wp:posOffset>285750</wp:posOffset>
+            </wp:positionH>
+            <wp:positionV relativeFrom="paragraph">
+              <wp:posOffset>190500</wp:posOffset>
+            </wp:positionV>
+            <wp:extent cx="1311275" cy="209550"/>
+            <wp:effectExtent l="0" t="0" r="3175" b="0"/>
+            <wp:wrapSquare wrapText="bothSides"/>
+            <wp:docPr id="24" name="Picture 24"/>
+            <wp:cNvGraphicFramePr>
+              <a:graphicFrameLocks xmlns:a="http://schemas.openxmlformats.org/drawingml/2006/main" noChangeAspect="1"/>
+            </wp:cNvGraphicFramePr>
+            <a:graphic xmlns:a="http://schemas.openxmlformats.org/drawingml/2006/main">
+              <a:graphicData uri="http://schemas.openxmlformats.org/drawingml/2006/picture">
+                <pic:pic xmlns:pic="http://schemas.openxmlformats.org/drawingml/2006/picture">
+                  <pic:nvPicPr>
+                    <pic:cNvPr id="1" name=""/>
+                    <pic:cNvPicPr/>
+                  </pic:nvPicPr>
+                  <pic:blipFill>
+                    <a:blip r:embed="rId20">
+                      <a:extLst>
+                        <a:ext uri="{28A0092B-C50C-407E-A947-70E740481C1C}">
+                          <a14:useLocalDpi xmlns:a14="http://schemas.microsoft.com/office/drawing/2010/main" val="0"/>
+                        </a:ext>
+                      </a:extLst>
+                    </a:blip>
+                    <a:stretch>
+                      <a:fillRect/>
+                    </a:stretch>
+                  </pic:blipFill>
+                  <pic:spPr>
+                    <a:xfrm>
+                      <a:off x="0" y="0"/>
+                      <a:ext cx="1311275" cy="209550"/>
+                    </a:xfrm>
+                    <a:prstGeom prst="rect">
+                      <a:avLst/>
+                    </a:prstGeom>
+                  </pic:spPr>
+                </pic:pic>
+              </a:graphicData>
+            </a:graphic>
+          </wp:anchor>
+        </w:drawing>
+      </w:r>
+      <w:r>
+        <w:rPr>
+          <w:lang w:val="fr-FR"/>
+        </w:rPr>
+        <w:t xml:space="preserve">3.1 </w:t>
+      </w:r>
+      <w:r>
+        <w:rPr>
+          <w:lang w:val="fr-FR"/>
+        </w:rPr>
+        <w:t>–</w:t>
+      </w:r>
+      <w:r>
+        <w:rPr>
+          <w:lang w:val="fr-FR"/>
+        </w:rPr>
+        <w:t xml:space="preserve"> </w:t>
+      </w:r>
+      <w:r>
+        <w:rPr>
+          <w:lang w:val="fr-FR"/>
+        </w:rPr>
+        <w:t xml:space="preserve">Accéder à Google Cloud Platform Console et choisir </w:t>
+      </w:r>
+      <w:proofErr w:type="spellStart"/>
+      <w:r>
+        <w:rPr>
+          <w:lang w:val="fr-FR"/>
+        </w:rPr>
+        <w:t>Compute</w:t>
+      </w:r>
+      <w:proofErr w:type="spellEnd"/>
+      <w:r>
+        <w:rPr>
+          <w:lang w:val="fr-FR"/>
+        </w:rPr>
+        <w:t xml:space="preserve"> Engine</w:t>
+      </w:r>
+      <w:r>
+        <w:rPr>
+          <w:lang w:val="fr-FR"/>
+        </w:rPr>
+        <w:t xml:space="preserve">. Ensuite </w:t>
+      </w:r>
+    </w:p>
+    <w:p>
+      <w:pPr>
+        <w:rPr>
+          <w:lang w:val="fr-FR"/>
+        </w:rPr>
+      </w:pPr>
+    </w:p>
+    <w:p>
+      <w:pPr>
+        <w:pStyle w:val="ListParagraph"/>
+        <w:numPr>
+          <w:ilvl w:val="0"/>
+          <w:numId w:val="6"/>
+        </w:numPr>
+        <w:rPr>
+          <w:lang w:val="fr-FR"/>
+        </w:rPr>
+      </w:pPr>
+      <w:r>
+        <w:rPr>
+          <w:lang w:val="fr-FR"/>
+        </w:rPr>
+        <w:t>Nommer l’instance "</w:t>
+      </w:r>
+      <w:proofErr w:type="spellStart"/>
+      <w:r>
+        <w:rPr>
+          <w:lang w:val="fr-FR"/>
+        </w:rPr>
+        <w:t>Webserver</w:t>
+      </w:r>
+      <w:proofErr w:type="spellEnd"/>
+      <w:r>
+        <w:rPr>
+          <w:lang w:val="fr-FR"/>
+        </w:rPr>
+        <w:t>"</w:t>
+      </w:r>
+    </w:p>
+    <w:p>
+      <w:pPr>
+        <w:pStyle w:val="ListParagraph"/>
+        <w:numPr>
+          <w:ilvl w:val="0"/>
+          <w:numId w:val="6"/>
+        </w:numPr>
+        <w:rPr>
+          <w:lang w:val="fr-FR"/>
+        </w:rPr>
+      </w:pPr>
+      <w:r>
+        <w:rPr>
+          <w:lang w:val="fr-FR"/>
+        </w:rPr>
+        <w:t>S</w:t>
+      </w:r>
+      <w:r>
+        <w:rPr>
+          <w:lang w:val="fr-FR"/>
+        </w:rPr>
+        <w:t>pécifier le Type de Machine</w:t>
+      </w:r>
+      <w:r>
+        <w:rPr>
+          <w:lang w:val="fr-FR"/>
+        </w:rPr>
+        <w:t xml:space="preserve"> </w:t>
+      </w:r>
+      <w:r>
+        <w:rPr>
+          <w:noProof/>
+        </w:rPr>
+        <w:drawing>
+          <wp:inline distT="0" distB="0" distL="0" distR="0" wp14:anchorId="12CBCDB3" wp14:editId="3A362743">
+            <wp:extent cx="4114800" cy="1285875"/>
+            <wp:effectExtent l="0" t="0" r="0" b="9525"/>
+            <wp:docPr id="25" name="Picture 25"/>
+            <wp:cNvGraphicFramePr>
+              <a:graphicFrameLocks xmlns:a="http://schemas.openxmlformats.org/drawingml/2006/main" noChangeAspect="1"/>
+            </wp:cNvGraphicFramePr>
+            <a:graphic xmlns:a="http://schemas.openxmlformats.org/drawingml/2006/main">
+              <a:graphicData uri="http://schemas.openxmlformats.org/drawingml/2006/picture">
+                <pic:pic xmlns:pic="http://schemas.openxmlformats.org/drawingml/2006/picture">
+                  <pic:nvPicPr>
+                    <pic:cNvPr id="1" name=""/>
+                    <pic:cNvPicPr/>
+                  </pic:nvPicPr>
+                  <pic:blipFill>
+                    <a:blip r:embed="rId21"/>
+                    <a:stretch>
+                      <a:fillRect/>
+                    </a:stretch>
+                  </pic:blipFill>
+                  <pic:spPr>
+                    <a:xfrm>
+                      <a:off x="0" y="0"/>
+                      <a:ext cx="4114800" cy="1285875"/>
+                    </a:xfrm>
+                    <a:prstGeom prst="rect">
+                      <a:avLst/>
+                    </a:prstGeom>
+                  </pic:spPr>
+                </pic:pic>
+              </a:graphicData>
+            </a:graphic>
+          </wp:inline>
+        </w:drawing>
+      </w:r>
+    </w:p>
+    <w:p>
+      <w:pPr>
+        <w:pStyle w:val="ListParagraph"/>
+        <w:numPr>
+          <w:ilvl w:val="0"/>
+          <w:numId w:val="6"/>
+        </w:numPr>
+        <w:rPr>
+          <w:lang w:val="fr-FR"/>
+        </w:rPr>
+      </w:pPr>
+      <w:r>
+        <w:rPr>
+          <w:lang w:val="fr-FR"/>
+        </w:rPr>
+        <w:t>C</w:t>
+      </w:r>
+      <w:r>
+        <w:rPr>
+          <w:lang w:val="fr-FR"/>
+        </w:rPr>
+        <w:t xml:space="preserve">hoisissez le Disque de Démarrage </w:t>
+      </w:r>
+      <w:r>
+        <w:rPr>
+          <w:noProof/>
+        </w:rPr>
+        <w:drawing>
+          <wp:inline distT="0" distB="0" distL="0" distR="0" wp14:anchorId="51E871D7" wp14:editId="1FF72B9E">
+            <wp:extent cx="4295775" cy="1076325"/>
+            <wp:effectExtent l="0" t="0" r="9525" b="9525"/>
+            <wp:docPr id="26" name="Picture 26"/>
+            <wp:cNvGraphicFramePr>
+              <a:graphicFrameLocks xmlns:a="http://schemas.openxmlformats.org/drawingml/2006/main" noChangeAspect="1"/>
+            </wp:cNvGraphicFramePr>
+            <a:graphic xmlns:a="http://schemas.openxmlformats.org/drawingml/2006/main">
+              <a:graphicData uri="http://schemas.openxmlformats.org/drawingml/2006/picture">
+                <pic:pic xmlns:pic="http://schemas.openxmlformats.org/drawingml/2006/picture">
+                  <pic:nvPicPr>
+                    <pic:cNvPr id="1" name=""/>
+                    <pic:cNvPicPr/>
+                  </pic:nvPicPr>
+                  <pic:blipFill>
+                    <a:blip r:embed="rId22"/>
+                    <a:stretch>
+                      <a:fillRect/>
+                    </a:stretch>
+                  </pic:blipFill>
+                  <pic:spPr>
+                    <a:xfrm>
+                      <a:off x="0" y="0"/>
+                      <a:ext cx="4295775" cy="1076325"/>
+                    </a:xfrm>
+                    <a:prstGeom prst="rect">
+                      <a:avLst/>
+                    </a:prstGeom>
+                  </pic:spPr>
+                </pic:pic>
+              </a:graphicData>
+            </a:graphic>
+          </wp:inline>
+        </w:drawing>
+      </w:r>
+    </w:p>
+    <w:p>
+      <w:pPr>
+        <w:pStyle w:val="ListParagraph"/>
+        <w:numPr>
+          <w:ilvl w:val="0"/>
+          <w:numId w:val="6"/>
+        </w:numPr>
+        <w:rPr>
+          <w:lang w:val="fr-FR"/>
+        </w:rPr>
+      </w:pPr>
+      <w:r>
+        <w:rPr>
+          <w:lang w:val="fr-FR"/>
+        </w:rPr>
+        <w:t>A</w:t>
+      </w:r>
+      <w:r>
+        <w:rPr>
+          <w:lang w:val="fr-FR"/>
+        </w:rPr>
+        <w:t xml:space="preserve">utoriser le Traffic http et HTTPS </w:t>
+      </w:r>
+      <w:r>
+        <w:rPr>
+          <w:noProof/>
+        </w:rPr>
+        <w:drawing>
+          <wp:inline distT="0" distB="0" distL="0" distR="0" wp14:anchorId="0A71EA05" wp14:editId="532DF9AC">
+            <wp:extent cx="4229100" cy="857250"/>
+            <wp:effectExtent l="0" t="0" r="0" b="0"/>
+            <wp:docPr id="27" name="Picture 27"/>
+            <wp:cNvGraphicFramePr>
+              <a:graphicFrameLocks xmlns:a="http://schemas.openxmlformats.org/drawingml/2006/main" noChangeAspect="1"/>
+            </wp:cNvGraphicFramePr>
+            <a:graphic xmlns:a="http://schemas.openxmlformats.org/drawingml/2006/main">
+              <a:graphicData uri="http://schemas.openxmlformats.org/drawingml/2006/picture">
+                <pic:pic xmlns:pic="http://schemas.openxmlformats.org/drawingml/2006/picture">
+                  <pic:nvPicPr>
+                    <pic:cNvPr id="1" name=""/>
+                    <pic:cNvPicPr/>
+                  </pic:nvPicPr>
+                  <pic:blipFill>
+                    <a:blip r:embed="rId23"/>
+                    <a:stretch>
+                      <a:fillRect/>
+                    </a:stretch>
+                  </pic:blipFill>
+                  <pic:spPr>
+                    <a:xfrm>
+                      <a:off x="0" y="0"/>
+                      <a:ext cx="4229100" cy="857250"/>
+                    </a:xfrm>
+                    <a:prstGeom prst="rect">
+                      <a:avLst/>
+                    </a:prstGeom>
+                  </pic:spPr>
+                </pic:pic>
+              </a:graphicData>
+            </a:graphic>
+          </wp:inline>
+        </w:drawing>
+      </w:r>
+    </w:p>
+    <w:p>
+      <w:pPr>
+        <w:ind w:left="360"/>
+        <w:rPr>
+          <w:lang w:val="fr-FR"/>
+        </w:rPr>
+      </w:pPr>
+      <w:r>
+        <w:rPr>
+          <w:lang w:val="fr-FR"/>
+        </w:rPr>
+        <w:t xml:space="preserve">3.2 </w:t>
+      </w:r>
+      <w:r>
+        <w:rPr>
+          <w:lang w:val="fr-FR"/>
+        </w:rPr>
+        <w:t>–</w:t>
+      </w:r>
+      <w:r>
+        <w:rPr>
+          <w:lang w:val="fr-FR"/>
+        </w:rPr>
+        <w:t xml:space="preserve"> </w:t>
+      </w:r>
+      <w:r>
+        <w:rPr>
+          <w:lang w:val="fr-FR"/>
+        </w:rPr>
+        <w:t>Configuration du réseau et du pare-feu</w:t>
+      </w:r>
+    </w:p>
+    <w:p>
+      <w:pPr>
+        <w:ind w:left="360"/>
+        <w:rPr>
+          <w:lang w:val="fr-FR"/>
+        </w:rPr>
+      </w:pPr>
+      <w:r>
+        <w:rPr>
+          <w:noProof/>
+        </w:rPr>
+        <w:drawing>
+          <wp:inline distT="0" distB="0" distL="0" distR="0" wp14:anchorId="46FD1855" wp14:editId="40AD1C30">
+            <wp:extent cx="5943600" cy="3355340"/>
+            <wp:effectExtent l="0" t="0" r="0" b="0"/>
+            <wp:docPr id="28" name="Picture 28"/>
+            <wp:cNvGraphicFramePr>
+              <a:graphicFrameLocks xmlns:a="http://schemas.openxmlformats.org/drawingml/2006/main" noChangeAspect="1"/>
+            </wp:cNvGraphicFramePr>
+            <a:graphic xmlns:a="http://schemas.openxmlformats.org/drawingml/2006/main">
+              <a:graphicData uri="http://schemas.openxmlformats.org/drawingml/2006/picture">
+                <pic:pic xmlns:pic="http://schemas.openxmlformats.org/drawingml/2006/picture">
+                  <pic:nvPicPr>
+                    <pic:cNvPr id="1" name=""/>
+                    <pic:cNvPicPr/>
+                  </pic:nvPicPr>
+                  <pic:blipFill>
+                    <a:blip r:embed="rId24"/>
+                    <a:stretch>
+                      <a:fillRect/>
+                    </a:stretch>
+                  </pic:blipFill>
+                  <pic:spPr>
+                    <a:xfrm>
+                      <a:off x="0" y="0"/>
+                      <a:ext cx="5943600" cy="3355340"/>
+                    </a:xfrm>
+                    <a:prstGeom prst="rect">
+                      <a:avLst/>
+                    </a:prstGeom>
+                  </pic:spPr>
+                </pic:pic>
+              </a:graphicData>
+            </a:graphic>
+          </wp:inline>
+        </w:drawing>
+      </w:r>
+    </w:p>
+    <w:p>
+      <w:pPr>
+        <w:ind w:left="360"/>
+        <w:rPr>
+          <w:lang w:val="fr-FR"/>
+        </w:rPr>
+      </w:pPr>
+    </w:p>
+    <w:p>
+      <w:pPr>
+        <w:ind w:left="360"/>
+        <w:rPr>
+          <w:lang w:val="fr-FR"/>
+        </w:rPr>
+      </w:pPr>
+      <w:bookmarkStart w:id="0" w:name="_GoBack"/>
+      <w:bookmarkEnd w:id="0"/>
+    </w:p>
+    <w:p>
+      <w:pPr>
+        <w:rPr>
+          <w:lang w:val="fr-FR"/>
+        </w:rPr>
+      </w:pPr>
     </w:p>
     <w:p>
       <w:pPr>
@@ -4319,6 +4805,119 @@
     </w:lvl>
   </w:abstractNum>
   <w:abstractNum w:abstractNumId="1" w15:restartNumberingAfterBreak="0">
+    <w:nsid w:val="3538649F"/>
+    <w:multiLevelType w:val="hybridMultilevel"/>
+    <w:tmpl w:val="86FE5210"/>
+    <w:lvl w:ilvl="0" w:tplc="2314018A">
+      <w:start w:val="3"/>
+      <w:numFmt w:val="bullet"/>
+      <w:lvlText w:val=""/>
+      <w:lvlJc w:val="left"/>
+      <w:pPr>
+        <w:ind w:left="1080" w:hanging="360"/>
+      </w:pPr>
+      <w:rPr>
+        <w:rFonts w:ascii="Symbol" w:eastAsiaTheme="minorHAnsi" w:hAnsi="Symbol" w:cstheme="minorBidi" w:hint="default"/>
+      </w:rPr>
+    </w:lvl>
+    <w:lvl w:ilvl="1" w:tplc="04090003" w:tentative="1">
+      <w:start w:val="1"/>
+      <w:numFmt w:val="bullet"/>
+      <w:lvlText w:val="o"/>
+      <w:lvlJc w:val="left"/>
+      <w:pPr>
+        <w:ind w:left="1800" w:hanging="360"/>
+      </w:pPr>
+      <w:rPr>
+        <w:rFonts w:ascii="Courier New" w:hAnsi="Courier New" w:cs="Courier New" w:hint="default"/>
+      </w:rPr>
+    </w:lvl>
+    <w:lvl w:ilvl="2" w:tplc="04090005" w:tentative="1">
+      <w:start w:val="1"/>
+      <w:numFmt w:val="bullet"/>
+      <w:lvlText w:val=""/>
+      <w:lvlJc w:val="left"/>
+      <w:pPr>
+        <w:ind w:left="2520" w:hanging="360"/>
+      </w:pPr>
+      <w:rPr>
+        <w:rFonts w:ascii="Wingdings" w:hAnsi="Wingdings" w:hint="default"/>
+      </w:rPr>
+    </w:lvl>
+    <w:lvl w:ilvl="3" w:tplc="04090001" w:tentative="1">
+      <w:start w:val="1"/>
+      <w:numFmt w:val="bullet"/>
+      <w:lvlText w:val=""/>
+      <w:lvlJc w:val="left"/>
+      <w:pPr>
+        <w:ind w:left="3240" w:hanging="360"/>
+      </w:pPr>
+      <w:rPr>
+        <w:rFonts w:ascii="Symbol" w:hAnsi="Symbol" w:hint="default"/>
+      </w:rPr>
+    </w:lvl>
+    <w:lvl w:ilvl="4" w:tplc="04090003" w:tentative="1">
+      <w:start w:val="1"/>
+      <w:numFmt w:val="bullet"/>
+      <w:lvlText w:val="o"/>
+      <w:lvlJc w:val="left"/>
+      <w:pPr>
+        <w:ind w:left="3960" w:hanging="360"/>
+      </w:pPr>
+      <w:rPr>
+        <w:rFonts w:ascii="Courier New" w:hAnsi="Courier New" w:cs="Courier New" w:hint="default"/>
+      </w:rPr>
+    </w:lvl>
+    <w:lvl w:ilvl="5" w:tplc="04090005" w:tentative="1">
+      <w:start w:val="1"/>
+      <w:numFmt w:val="bullet"/>
+      <w:lvlText w:val=""/>
+      <w:lvlJc w:val="left"/>
+      <w:pPr>
+        <w:ind w:left="4680" w:hanging="360"/>
+      </w:pPr>
+      <w:rPr>
+        <w:rFonts w:ascii="Wingdings" w:hAnsi="Wingdings" w:hint="default"/>
+      </w:rPr>
+    </w:lvl>
+    <w:lvl w:ilvl="6" w:tplc="04090001" w:tentative="1">
+      <w:start w:val="1"/>
+      <w:numFmt w:val="bullet"/>
+      <w:lvlText w:val=""/>
+      <w:lvlJc w:val="left"/>
+      <w:pPr>
+        <w:ind w:left="5400" w:hanging="360"/>
+      </w:pPr>
+      <w:rPr>
+        <w:rFonts w:ascii="Symbol" w:hAnsi="Symbol" w:hint="default"/>
+      </w:rPr>
+    </w:lvl>
+    <w:lvl w:ilvl="7" w:tplc="04090003" w:tentative="1">
+      <w:start w:val="1"/>
+      <w:numFmt w:val="bullet"/>
+      <w:lvlText w:val="o"/>
+      <w:lvlJc w:val="left"/>
+      <w:pPr>
+        <w:ind w:left="6120" w:hanging="360"/>
+      </w:pPr>
+      <w:rPr>
+        <w:rFonts w:ascii="Courier New" w:hAnsi="Courier New" w:cs="Courier New" w:hint="default"/>
+      </w:rPr>
+    </w:lvl>
+    <w:lvl w:ilvl="8" w:tplc="04090005" w:tentative="1">
+      <w:start w:val="1"/>
+      <w:numFmt w:val="bullet"/>
+      <w:lvlText w:val=""/>
+      <w:lvlJc w:val="left"/>
+      <w:pPr>
+        <w:ind w:left="6840" w:hanging="360"/>
+      </w:pPr>
+      <w:rPr>
+        <w:rFonts w:ascii="Wingdings" w:hAnsi="Wingdings" w:hint="default"/>
+      </w:rPr>
+    </w:lvl>
+  </w:abstractNum>
+  <w:abstractNum w:abstractNumId="2" w15:restartNumberingAfterBreak="0">
     <w:nsid w:val="369F2255"/>
     <w:multiLevelType w:val="hybridMultilevel"/>
     <w:tmpl w:val="1F98651A"/>
@@ -4409,7 +5008,7 @@
       </w:pPr>
     </w:lvl>
   </w:abstractNum>
-  <w:abstractNum w:abstractNumId="2" w15:restartNumberingAfterBreak="0">
+  <w:abstractNum w:abstractNumId="3" w15:restartNumberingAfterBreak="0">
     <w:nsid w:val="4095590D"/>
     <w:multiLevelType w:val="hybridMultilevel"/>
     <w:tmpl w:val="920EC108"/>
@@ -4498,7 +5097,7 @@
       </w:pPr>
     </w:lvl>
   </w:abstractNum>
-  <w:abstractNum w:abstractNumId="3" w15:restartNumberingAfterBreak="0">
+  <w:abstractNum w:abstractNumId="4" w15:restartNumberingAfterBreak="0">
     <w:nsid w:val="49BF5DAF"/>
     <w:multiLevelType w:val="hybridMultilevel"/>
     <w:tmpl w:val="322628C6"/>
@@ -4587,7 +5186,7 @@
       </w:pPr>
     </w:lvl>
   </w:abstractNum>
-  <w:abstractNum w:abstractNumId="4" w15:restartNumberingAfterBreak="0">
+  <w:abstractNum w:abstractNumId="5" w15:restartNumberingAfterBreak="0">
     <w:nsid w:val="540228AA"/>
     <w:multiLevelType w:val="hybridMultilevel"/>
     <w:tmpl w:val="66BEE830"/>
@@ -4701,19 +5300,22 @@
     </w:lvl>
   </w:abstractNum>
   <w:num w:numId="1">
-    <w:abstractNumId w:val="3"/>
+    <w:abstractNumId w:val="4"/>
   </w:num>
   <w:num w:numId="2">
     <w:abstractNumId w:val="0"/>
   </w:num>
   <w:num w:numId="3">
-    <w:abstractNumId w:val="1"/>
+    <w:abstractNumId w:val="2"/>
   </w:num>
   <w:num w:numId="4">
-    <w:abstractNumId w:val="2"/>
+    <w:abstractNumId w:val="3"/>
   </w:num>
   <w:num w:numId="5">
-    <w:abstractNumId w:val="4"/>
+    <w:abstractNumId w:val="5"/>
+  </w:num>
+  <w:num w:numId="6">
+    <w:abstractNumId w:val="1"/>
   </w:num>
 </w:numbering>
 </file>
@@ -5480,7 +6082,7 @@
 </file>
 
 <file path=customXml/itemProps1.xml><?xml version="1.0" encoding="utf-8"?>
-<ds:datastoreItem xmlns:ds="http://schemas.openxmlformats.org/officeDocument/2006/customXml" ds:itemID="{81CB1AA5-45D2-4C8C-A7A3-F64E85AEB433}">
+<ds:datastoreItem xmlns:ds="http://schemas.openxmlformats.org/officeDocument/2006/customXml" ds:itemID="{3C0D7718-054F-468B-8EF6-BEBB76989644}">
   <ds:schemaRefs>
     <ds:schemaRef ds:uri="http://schemas.openxmlformats.org/officeDocument/2006/bibliography"/>
   </ds:schemaRefs>

--- a/Documentation FR/Déploiement de CNAMAttendance sur Google Cloud.docx
+++ b/Documentation FR/Déploiement de CNAMAttendance sur Google Cloud.docx
@@ -4680,27 +4680,1700 @@
           <w:lang w:val="fr-FR"/>
         </w:rPr>
       </w:pPr>
+      <w:r>
+        <w:rPr>
+          <w:lang w:val="fr-FR"/>
+        </w:rPr>
+        <w:lastRenderedPageBreak/>
+        <w:t xml:space="preserve">3.3 – Installation de </w:t>
+      </w:r>
+      <w:proofErr w:type="spellStart"/>
+      <w:r>
+        <w:rPr>
+          <w:lang w:val="fr-FR"/>
+        </w:rPr>
+        <w:t>Payara</w:t>
+      </w:r>
+      <w:proofErr w:type="spellEnd"/>
+    </w:p>
+    <w:p>
+      <w:pPr>
+        <w:ind w:left="360"/>
+        <w:rPr>
+          <w:lang w:val="fr-FR"/>
+        </w:rPr>
+      </w:pPr>
+      <w:r>
+        <w:rPr>
+          <w:lang w:val="fr-FR"/>
+        </w:rPr>
+        <w:t xml:space="preserve">De la page principale de </w:t>
+      </w:r>
+      <w:proofErr w:type="spellStart"/>
+      <w:r>
+        <w:rPr>
+          <w:lang w:val="fr-FR"/>
+        </w:rPr>
+        <w:t>Compute</w:t>
+      </w:r>
+      <w:proofErr w:type="spellEnd"/>
+      <w:r>
+        <w:rPr>
+          <w:lang w:val="fr-FR"/>
+        </w:rPr>
+        <w:t xml:space="preserve"> Engine cliquer SSH pour se connecter à l’instance et exécuter le suivant pour installer et configurer </w:t>
+      </w:r>
+      <w:proofErr w:type="spellStart"/>
+      <w:r>
+        <w:rPr>
+          <w:lang w:val="fr-FR"/>
+        </w:rPr>
+        <w:t>Payara</w:t>
+      </w:r>
+      <w:proofErr w:type="spellEnd"/>
+      <w:r>
+        <w:rPr>
+          <w:lang w:val="fr-FR"/>
+        </w:rPr>
+        <w:t>.</w:t>
+      </w:r>
+    </w:p>
+    <w:p>
+      <w:pPr>
+        <w:pStyle w:val="ListParagraph"/>
+        <w:numPr>
+          <w:ilvl w:val="0"/>
+          <w:numId w:val="6"/>
+        </w:numPr>
+        <w:rPr>
+          <w:u w:val="single"/>
+          <w:lang w:val="fr-FR"/>
+        </w:rPr>
+      </w:pPr>
+      <w:r>
+        <w:rPr>
+          <w:u w:val="single"/>
+          <w:lang w:val="fr-FR"/>
+        </w:rPr>
+        <w:t>Mise à jour et installation JAVA8 :</w:t>
+      </w:r>
+    </w:p>
+    <w:p>
+      <w:pPr>
+        <w:spacing w:after="0" w:line="240" w:lineRule="auto"/>
+        <w:ind w:left="1080"/>
+      </w:pPr>
+      <w:r>
+        <w:t>$ apt update &amp;&amp; apt upgrade -y</w:t>
+      </w:r>
+    </w:p>
+    <w:p>
+      <w:pPr>
+        <w:spacing w:after="0" w:line="240" w:lineRule="auto"/>
+        <w:ind w:left="1080"/>
+      </w:pPr>
+      <w:r>
+        <w:t xml:space="preserve">$ apt-get install </w:t>
+      </w:r>
+      <w:proofErr w:type="spellStart"/>
+      <w:r>
+        <w:t>wget</w:t>
+      </w:r>
+      <w:proofErr w:type="spellEnd"/>
+      <w:r>
+        <w:t xml:space="preserve"> curl unzip software-properties-common python-software-properties -y</w:t>
+      </w:r>
+    </w:p>
+    <w:p>
+      <w:pPr>
+        <w:spacing w:after="0" w:line="240" w:lineRule="auto"/>
+        <w:ind w:left="1080"/>
+      </w:pPr>
+      <w:r>
+        <w:t xml:space="preserve">$ add-apt-repository </w:t>
+      </w:r>
+      <w:proofErr w:type="gramStart"/>
+      <w:r>
+        <w:t>ppa:webupd</w:t>
+      </w:r>
+      <w:proofErr w:type="gramEnd"/>
+      <w:r>
+        <w:t>8team/java</w:t>
+      </w:r>
+    </w:p>
+    <w:p>
+      <w:pPr>
+        <w:spacing w:after="0" w:line="240" w:lineRule="auto"/>
+        <w:ind w:left="1080"/>
+      </w:pPr>
+      <w:r>
+        <w:t>$ apt-get update</w:t>
+      </w:r>
+    </w:p>
+    <w:p>
+      <w:pPr>
+        <w:spacing w:after="0" w:line="240" w:lineRule="auto"/>
+        <w:ind w:left="1080"/>
+      </w:pPr>
+      <w:r>
+        <w:t>$ apt-get install oracle-java8-installer -y</w:t>
+      </w:r>
+    </w:p>
+    <w:p>
+      <w:pPr>
+        <w:spacing w:after="0" w:line="240" w:lineRule="auto"/>
+        <w:ind w:left="1080"/>
+        <w:rPr>
+          <w:lang w:val="fr-FR"/>
+        </w:rPr>
+      </w:pPr>
+      <w:r>
+        <w:rPr>
+          <w:lang w:val="fr-FR"/>
+        </w:rPr>
+        <w:t>$ source /etc/profile.d/jdk.sh</w:t>
+      </w:r>
+    </w:p>
+    <w:p>
+      <w:pPr>
+        <w:spacing w:after="0" w:line="240" w:lineRule="auto"/>
+        <w:ind w:left="1080"/>
+        <w:rPr>
+          <w:lang w:val="fr-FR"/>
+        </w:rPr>
+      </w:pPr>
+    </w:p>
+    <w:p>
+      <w:pPr>
+        <w:pStyle w:val="ListParagraph"/>
+        <w:numPr>
+          <w:ilvl w:val="0"/>
+          <w:numId w:val="6"/>
+        </w:numPr>
+        <w:rPr>
+          <w:u w:val="single"/>
+          <w:lang w:val="fr-FR"/>
+        </w:rPr>
+      </w:pPr>
+      <w:r>
+        <w:rPr>
+          <w:u w:val="single"/>
+          <w:lang w:val="fr-FR"/>
+        </w:rPr>
+        <w:t xml:space="preserve">Téléchargement et Installation </w:t>
+      </w:r>
+      <w:proofErr w:type="spellStart"/>
+      <w:r>
+        <w:rPr>
+          <w:u w:val="single"/>
+          <w:lang w:val="fr-FR"/>
+        </w:rPr>
+        <w:t>Payara</w:t>
+      </w:r>
+      <w:proofErr w:type="spellEnd"/>
+      <w:r>
+        <w:rPr>
+          <w:u w:val="single"/>
+          <w:lang w:val="fr-FR"/>
+        </w:rPr>
+        <w:t> :</w:t>
+      </w:r>
+    </w:p>
+    <w:p>
+      <w:pPr>
+        <w:pStyle w:val="ListParagraph"/>
+        <w:ind w:left="1080"/>
+        <w:rPr>
+          <w:lang w:val="fr-FR"/>
+        </w:rPr>
+      </w:pPr>
+      <w:r>
+        <w:rPr>
+          <w:lang w:val="fr-FR"/>
+        </w:rPr>
+        <w:t>$ cd /</w:t>
+      </w:r>
+      <w:proofErr w:type="spellStart"/>
+      <w:r>
+        <w:rPr>
+          <w:lang w:val="fr-FR"/>
+        </w:rPr>
+        <w:t>usr</w:t>
+      </w:r>
+      <w:proofErr w:type="spellEnd"/>
+      <w:r>
+        <w:rPr>
+          <w:lang w:val="fr-FR"/>
+        </w:rPr>
+        <w:t>/local</w:t>
+      </w:r>
+    </w:p>
+    <w:p>
+      <w:pPr>
+        <w:pStyle w:val="ListParagraph"/>
+        <w:ind w:left="1080"/>
+        <w:rPr>
+          <w:lang w:val="fr-FR"/>
+        </w:rPr>
+      </w:pPr>
+      <w:r>
+        <w:rPr>
+          <w:lang w:val="fr-FR"/>
+        </w:rPr>
+        <w:t xml:space="preserve">$ </w:t>
+      </w:r>
+      <w:proofErr w:type="spellStart"/>
+      <w:r>
+        <w:rPr>
+          <w:lang w:val="fr-FR"/>
+        </w:rPr>
+        <w:t>wget</w:t>
+      </w:r>
+      <w:proofErr w:type="spellEnd"/>
+      <w:r>
+        <w:rPr>
+          <w:lang w:val="fr-FR"/>
+        </w:rPr>
+        <w:t xml:space="preserve"> --content-disposition 'https://info.payara.fish/cs/c/?cta_guid=b9609f35-f630-492f-b3c0-238fc55f489b&amp;placement_guid=7cca6202-06a3-4c29-aee0-ca58af60528a&amp;portal_id=334594&amp;redirect_url=APefjpGt1aFvHUflpzz7Lec8jDz7CbeIIHZmgORmDSpteTCT2XjiMvjEzeY8yte3kiHi7Ph9mWDB7qUDEr96P0JS8Ev2ZFqahif2huSBfQV6lt4S6YUQpzPMrpHgf_n4VPV62NjKe8vLZBLnYkUALyR2mkrU3vWe7ME9XjHJqYPsHtxkHn-W7bYPFgY2LjEzKIYrdUsCviMgGrUh_LIbLxCESBa0N90vzaWKjK5EwZT021VaPP0jgfgvt0gF2UdtBQGcsTHrAlrb&amp;hsutk=c279766888b67917a591ec4e209cb29a&amp;canon=https%3A%2F%2Fwww.payara.fish%2Fall_downloads&amp;click=5bad781c-f4f5-422d-ba2b-5e0c2bff7098&amp;utm_referrer=https%3A%2F%2Fwww.google.co.za%2F&amp;__hstc=229474563.c279766888b67917a591ec4e209cb29a.1519832301251.1521408251653.1521485598794.4&amp;__hssc=229474563.7.1521485598794&amp;__hsfp=2442083907'</w:t>
+      </w:r>
+    </w:p>
+    <w:p>
+      <w:pPr>
+        <w:pStyle w:val="ListParagraph"/>
+        <w:ind w:left="1080"/>
+        <w:rPr>
+          <w:lang w:val="fr-FR"/>
+        </w:rPr>
+      </w:pPr>
+    </w:p>
+    <w:p>
+      <w:pPr>
+        <w:pStyle w:val="ListParagraph"/>
+        <w:ind w:left="1080"/>
+        <w:rPr>
+          <w:lang w:val="fr-FR"/>
+        </w:rPr>
+      </w:pPr>
+      <w:r>
+        <w:rPr>
+          <w:lang w:val="fr-FR"/>
+        </w:rPr>
+        <w:t xml:space="preserve">$ </w:t>
+      </w:r>
+      <w:proofErr w:type="spellStart"/>
+      <w:r>
+        <w:rPr>
+          <w:lang w:val="fr-FR"/>
+        </w:rPr>
+        <w:t>unzip</w:t>
+      </w:r>
+      <w:proofErr w:type="spellEnd"/>
+      <w:r>
+        <w:rPr>
+          <w:lang w:val="fr-FR"/>
+        </w:rPr>
+        <w:t xml:space="preserve"> payara-5.181.zip</w:t>
+      </w:r>
+    </w:p>
+    <w:p>
+      <w:pPr>
+        <w:pStyle w:val="ListParagraph"/>
+        <w:ind w:left="1080"/>
+        <w:rPr>
+          <w:lang w:val="fr-FR"/>
+        </w:rPr>
+      </w:pPr>
+      <w:r>
+        <w:rPr>
+          <w:lang w:val="fr-FR"/>
+        </w:rPr>
+        <w:t xml:space="preserve">$ mv payara5 </w:t>
+      </w:r>
+      <w:proofErr w:type="spellStart"/>
+      <w:r>
+        <w:rPr>
+          <w:lang w:val="fr-FR"/>
+        </w:rPr>
+        <w:t>payara</w:t>
+      </w:r>
+      <w:proofErr w:type="spellEnd"/>
+    </w:p>
+    <w:p>
+      <w:pPr>
+        <w:pStyle w:val="ListParagraph"/>
+        <w:ind w:left="1080"/>
+        <w:rPr>
+          <w:lang w:val="fr-FR"/>
+        </w:rPr>
+      </w:pPr>
+      <w:r>
+        <w:rPr>
+          <w:lang w:val="fr-FR"/>
+        </w:rPr>
+        <w:t xml:space="preserve">$ </w:t>
+      </w:r>
+      <w:proofErr w:type="spellStart"/>
+      <w:r>
+        <w:rPr>
+          <w:lang w:val="fr-FR"/>
+        </w:rPr>
+        <w:t>rm</w:t>
+      </w:r>
+      <w:proofErr w:type="spellEnd"/>
+      <w:r>
+        <w:rPr>
+          <w:lang w:val="fr-FR"/>
+        </w:rPr>
+        <w:t xml:space="preserve"> -</w:t>
+      </w:r>
+      <w:proofErr w:type="spellStart"/>
+      <w:r>
+        <w:rPr>
+          <w:lang w:val="fr-FR"/>
+        </w:rPr>
+        <w:t>rf</w:t>
+      </w:r>
+      <w:proofErr w:type="spellEnd"/>
+      <w:r>
+        <w:rPr>
+          <w:lang w:val="fr-FR"/>
+        </w:rPr>
+        <w:t xml:space="preserve"> payara-5.181.zip</w:t>
+      </w:r>
+    </w:p>
+    <w:p>
+      <w:pPr>
+        <w:pStyle w:val="ListParagraph"/>
+        <w:ind w:left="1080"/>
+        <w:rPr>
+          <w:lang w:val="fr-FR"/>
+        </w:rPr>
+      </w:pPr>
+    </w:p>
+    <w:p>
+      <w:pPr>
+        <w:pStyle w:val="ListParagraph"/>
+        <w:numPr>
+          <w:ilvl w:val="0"/>
+          <w:numId w:val="6"/>
+        </w:numPr>
+        <w:rPr>
+          <w:u w:val="single"/>
+          <w:lang w:val="fr-FR"/>
+        </w:rPr>
+      </w:pPr>
+      <w:r>
+        <w:rPr>
+          <w:u w:val="single"/>
+          <w:lang w:val="fr-FR"/>
+        </w:rPr>
+        <w:t xml:space="preserve">Créer un utilisateur </w:t>
+      </w:r>
+      <w:proofErr w:type="spellStart"/>
+      <w:r>
+        <w:rPr>
+          <w:u w:val="single"/>
+          <w:lang w:val="fr-FR"/>
+        </w:rPr>
+        <w:t>Payara</w:t>
+      </w:r>
+      <w:proofErr w:type="spellEnd"/>
+      <w:r>
+        <w:rPr>
+          <w:u w:val="single"/>
+          <w:lang w:val="fr-FR"/>
+        </w:rPr>
+        <w:t> :</w:t>
+      </w:r>
+    </w:p>
+    <w:p>
+      <w:pPr>
+        <w:pStyle w:val="ListParagraph"/>
+        <w:ind w:left="1080"/>
+      </w:pPr>
+      <w:r>
+        <w:t>$ echo 'export PATH=/</w:t>
+      </w:r>
+      <w:proofErr w:type="spellStart"/>
+      <w:r>
+        <w:t>usr</w:t>
+      </w:r>
+      <w:proofErr w:type="spellEnd"/>
+      <w:r>
+        <w:t>/local/</w:t>
+      </w:r>
+      <w:proofErr w:type="spellStart"/>
+      <w:r>
+        <w:t>payara</w:t>
+      </w:r>
+      <w:proofErr w:type="spellEnd"/>
+      <w:r>
+        <w:t>/glassfish/</w:t>
+      </w:r>
+      <w:proofErr w:type="gramStart"/>
+      <w:r>
+        <w:t>bin:$</w:t>
+      </w:r>
+      <w:proofErr w:type="gramEnd"/>
+      <w:r>
+        <w:t>PATH' &gt; /etc/profile.d/payara.sh</w:t>
+      </w:r>
+    </w:p>
+    <w:p>
+      <w:pPr>
+        <w:pStyle w:val="ListParagraph"/>
+        <w:ind w:left="1080"/>
+      </w:pPr>
+      <w:r>
+        <w:t xml:space="preserve">$ </w:t>
+      </w:r>
+      <w:proofErr w:type="spellStart"/>
+      <w:r>
+        <w:t>addgroup</w:t>
+      </w:r>
+      <w:proofErr w:type="spellEnd"/>
+      <w:r>
+        <w:t xml:space="preserve"> --system </w:t>
+      </w:r>
+      <w:proofErr w:type="spellStart"/>
+      <w:r>
+        <w:t>payara</w:t>
+      </w:r>
+      <w:proofErr w:type="spellEnd"/>
+    </w:p>
+    <w:p>
+      <w:pPr>
+        <w:pStyle w:val="ListParagraph"/>
+        <w:ind w:left="1080"/>
+      </w:pPr>
+      <w:r>
+        <w:t xml:space="preserve">$ </w:t>
+      </w:r>
+      <w:proofErr w:type="spellStart"/>
+      <w:r>
+        <w:t>adduser</w:t>
+      </w:r>
+      <w:proofErr w:type="spellEnd"/>
+      <w:r>
+        <w:t xml:space="preserve"> --system --shell /bin/bash --</w:t>
+      </w:r>
+      <w:proofErr w:type="spellStart"/>
+      <w:r>
+        <w:t>ingroup</w:t>
+      </w:r>
+      <w:proofErr w:type="spellEnd"/>
+      <w:r>
+        <w:t xml:space="preserve"> </w:t>
+      </w:r>
+      <w:proofErr w:type="spellStart"/>
+      <w:r>
+        <w:t>payara</w:t>
+      </w:r>
+      <w:proofErr w:type="spellEnd"/>
+      <w:r>
+        <w:t xml:space="preserve"> </w:t>
+      </w:r>
+      <w:proofErr w:type="spellStart"/>
+      <w:r>
+        <w:t>payara</w:t>
+      </w:r>
+      <w:proofErr w:type="spellEnd"/>
+    </w:p>
+    <w:p>
+      <w:pPr>
+        <w:pStyle w:val="ListParagraph"/>
+        <w:ind w:left="1080"/>
+      </w:pPr>
+      <w:r>
+        <w:t>$ echo '</w:t>
+      </w:r>
+      <w:proofErr w:type="spellStart"/>
+      <w:r>
+        <w:t>payara</w:t>
+      </w:r>
+      <w:proofErr w:type="spellEnd"/>
+      <w:r>
+        <w:t xml:space="preserve"> soft </w:t>
+      </w:r>
+      <w:proofErr w:type="spellStart"/>
+      <w:r>
+        <w:t>nofile</w:t>
+      </w:r>
+      <w:proofErr w:type="spellEnd"/>
+      <w:r>
+        <w:t xml:space="preserve"> 32768' &gt;&gt; /</w:t>
+      </w:r>
+      <w:proofErr w:type="spellStart"/>
+      <w:r>
+        <w:t>etc</w:t>
+      </w:r>
+      <w:proofErr w:type="spellEnd"/>
+      <w:r>
+        <w:t>/security/</w:t>
+      </w:r>
+      <w:proofErr w:type="spellStart"/>
+      <w:r>
+        <w:t>limits.conf</w:t>
+      </w:r>
+      <w:proofErr w:type="spellEnd"/>
+    </w:p>
+    <w:p>
+      <w:pPr>
+        <w:pStyle w:val="ListParagraph"/>
+        <w:ind w:left="1080"/>
+      </w:pPr>
+      <w:r>
+        <w:t>$ echo '</w:t>
+      </w:r>
+      <w:proofErr w:type="spellStart"/>
+      <w:r>
+        <w:t>payara</w:t>
+      </w:r>
+      <w:proofErr w:type="spellEnd"/>
+      <w:r>
+        <w:t xml:space="preserve"> hard </w:t>
+      </w:r>
+      <w:proofErr w:type="spellStart"/>
+      <w:r>
+        <w:t>nofile</w:t>
+      </w:r>
+      <w:proofErr w:type="spellEnd"/>
+      <w:r>
+        <w:t xml:space="preserve"> 65536' &gt;&gt; /</w:t>
+      </w:r>
+      <w:proofErr w:type="spellStart"/>
+      <w:r>
+        <w:t>etc</w:t>
+      </w:r>
+      <w:proofErr w:type="spellEnd"/>
+      <w:r>
+        <w:t>/security/</w:t>
+      </w:r>
+      <w:proofErr w:type="spellStart"/>
+      <w:r>
+        <w:t>limits.conf</w:t>
+      </w:r>
+      <w:proofErr w:type="spellEnd"/>
+    </w:p>
+    <w:p>
+      <w:pPr>
+        <w:pStyle w:val="ListParagraph"/>
+        <w:ind w:left="1080"/>
+      </w:pPr>
+      <w:r>
+        <w:t xml:space="preserve">$ </w:t>
+      </w:r>
+      <w:proofErr w:type="spellStart"/>
+      <w:r>
+        <w:t>chown</w:t>
+      </w:r>
+      <w:proofErr w:type="spellEnd"/>
+      <w:r>
+        <w:t xml:space="preserve"> -R </w:t>
+      </w:r>
+      <w:proofErr w:type="spellStart"/>
+      <w:proofErr w:type="gramStart"/>
+      <w:r>
+        <w:t>payara:payara</w:t>
+      </w:r>
+      <w:proofErr w:type="spellEnd"/>
+      <w:proofErr w:type="gramEnd"/>
+      <w:r>
+        <w:t xml:space="preserve"> /</w:t>
+      </w:r>
+      <w:proofErr w:type="spellStart"/>
+      <w:r>
+        <w:t>usr</w:t>
+      </w:r>
+      <w:proofErr w:type="spellEnd"/>
+      <w:r>
+        <w:t>/local/</w:t>
+      </w:r>
+      <w:proofErr w:type="spellStart"/>
+      <w:r>
+        <w:t>payara</w:t>
+      </w:r>
+      <w:proofErr w:type="spellEnd"/>
+    </w:p>
+    <w:p>
+      <w:pPr>
+        <w:pStyle w:val="ListParagraph"/>
+        <w:ind w:left="1080"/>
+      </w:pPr>
+    </w:p>
+    <w:p>
+      <w:pPr>
+        <w:pStyle w:val="ListParagraph"/>
+        <w:numPr>
+          <w:ilvl w:val="0"/>
+          <w:numId w:val="6"/>
+        </w:numPr>
+        <w:rPr>
+          <w:u w:val="single"/>
+          <w:lang w:val="fr-FR"/>
+        </w:rPr>
+      </w:pPr>
+      <w:r>
+        <w:rPr>
+          <w:u w:val="single"/>
+          <w:lang w:val="fr-FR"/>
+        </w:rPr>
+        <w:t>Création d’</w:t>
+      </w:r>
+      <w:r>
+        <w:rPr>
+          <w:u w:val="single"/>
+          <w:lang w:val="fr-FR"/>
+        </w:rPr>
+        <w:t xml:space="preserve">un </w:t>
+      </w:r>
+      <w:proofErr w:type="spellStart"/>
+      <w:r>
+        <w:rPr>
+          <w:u w:val="single"/>
+          <w:lang w:val="fr-FR"/>
+        </w:rPr>
+        <w:t>domain</w:t>
+      </w:r>
+      <w:proofErr w:type="spellEnd"/>
+      <w:r>
+        <w:rPr>
+          <w:u w:val="single"/>
+          <w:lang w:val="fr-FR"/>
+        </w:rPr>
+        <w:t xml:space="preserve"> sur </w:t>
+      </w:r>
+      <w:proofErr w:type="spellStart"/>
+      <w:r>
+        <w:rPr>
+          <w:u w:val="single"/>
+          <w:lang w:val="fr-FR"/>
+        </w:rPr>
+        <w:t>Payara</w:t>
+      </w:r>
+      <w:proofErr w:type="spellEnd"/>
+      <w:r>
+        <w:rPr>
+          <w:u w:val="single"/>
+          <w:lang w:val="fr-FR"/>
+        </w:rPr>
+        <w:t xml:space="preserve"> et démarrage : </w:t>
+      </w:r>
+    </w:p>
+    <w:p>
+      <w:pPr>
+        <w:pStyle w:val="ListParagraph"/>
+        <w:ind w:left="1080"/>
+        <w:rPr>
+          <w:lang w:val="fr-FR"/>
+        </w:rPr>
+      </w:pPr>
+      <w:r>
+        <w:rPr>
+          <w:lang w:val="fr-FR"/>
+        </w:rPr>
+        <w:t xml:space="preserve">$ su - </w:t>
+      </w:r>
+      <w:proofErr w:type="spellStart"/>
+      <w:r>
+        <w:rPr>
+          <w:lang w:val="fr-FR"/>
+        </w:rPr>
+        <w:t>payara</w:t>
+      </w:r>
+      <w:proofErr w:type="spellEnd"/>
+    </w:p>
+    <w:p>
+      <w:pPr>
+        <w:pStyle w:val="ListParagraph"/>
+        <w:ind w:left="1080"/>
+        <w:rPr>
+          <w:lang w:val="fr-FR"/>
+        </w:rPr>
+      </w:pPr>
+      <w:r>
+        <w:rPr>
+          <w:lang w:val="fr-FR"/>
+        </w:rPr>
+        <w:t xml:space="preserve">$ </w:t>
+      </w:r>
+      <w:proofErr w:type="spellStart"/>
+      <w:r>
+        <w:rPr>
+          <w:lang w:val="fr-FR"/>
+        </w:rPr>
+        <w:t>asadmin</w:t>
+      </w:r>
+      <w:proofErr w:type="spellEnd"/>
+      <w:r>
+        <w:rPr>
+          <w:lang w:val="fr-FR"/>
+        </w:rPr>
+        <w:t xml:space="preserve"> </w:t>
+      </w:r>
+      <w:proofErr w:type="spellStart"/>
+      <w:r>
+        <w:rPr>
+          <w:lang w:val="fr-FR"/>
+        </w:rPr>
+        <w:t>delete-domain</w:t>
+      </w:r>
+      <w:proofErr w:type="spellEnd"/>
+      <w:r>
+        <w:rPr>
+          <w:lang w:val="fr-FR"/>
+        </w:rPr>
+        <w:t xml:space="preserve"> domain1</w:t>
+      </w:r>
+    </w:p>
+    <w:p>
+      <w:pPr>
+        <w:pStyle w:val="ListParagraph"/>
+        <w:ind w:left="1080"/>
+        <w:rPr>
+          <w:lang w:val="fr-FR"/>
+        </w:rPr>
+      </w:pPr>
+      <w:r>
+        <w:rPr>
+          <w:lang w:val="fr-FR"/>
+        </w:rPr>
+        <w:t xml:space="preserve">$ </w:t>
+      </w:r>
+      <w:proofErr w:type="spellStart"/>
+      <w:r>
+        <w:rPr>
+          <w:lang w:val="fr-FR"/>
+        </w:rPr>
+        <w:t>asadmin</w:t>
+      </w:r>
+      <w:proofErr w:type="spellEnd"/>
+      <w:r>
+        <w:rPr>
+          <w:lang w:val="fr-FR"/>
+        </w:rPr>
+        <w:t xml:space="preserve"> change-admin-</w:t>
+      </w:r>
+      <w:proofErr w:type="spellStart"/>
+      <w:r>
+        <w:rPr>
+          <w:lang w:val="fr-FR"/>
+        </w:rPr>
+        <w:t>password</w:t>
+      </w:r>
+      <w:proofErr w:type="spellEnd"/>
+      <w:r>
+        <w:rPr>
+          <w:lang w:val="fr-FR"/>
+        </w:rPr>
+        <w:t xml:space="preserve"> --</w:t>
+      </w:r>
+      <w:proofErr w:type="spellStart"/>
+      <w:r>
+        <w:rPr>
+          <w:lang w:val="fr-FR"/>
+        </w:rPr>
+        <w:t>domain_name</w:t>
+      </w:r>
+      <w:proofErr w:type="spellEnd"/>
+      <w:r>
+        <w:rPr>
+          <w:lang w:val="fr-FR"/>
+        </w:rPr>
+        <w:t xml:space="preserve"> production </w:t>
+      </w:r>
+    </w:p>
+    <w:p>
+      <w:pPr>
+        <w:pStyle w:val="ListParagraph"/>
+        <w:ind w:left="1080"/>
+        <w:rPr>
+          <w:lang w:val="fr-FR"/>
+        </w:rPr>
+      </w:pPr>
+      <w:r>
+        <w:rPr>
+          <w:lang w:val="fr-FR"/>
+        </w:rPr>
+        <w:t xml:space="preserve">$ </w:t>
+      </w:r>
+      <w:proofErr w:type="spellStart"/>
+      <w:r>
+        <w:rPr>
+          <w:lang w:val="fr-FR"/>
+        </w:rPr>
+        <w:t>asadmin</w:t>
+      </w:r>
+      <w:proofErr w:type="spellEnd"/>
+      <w:r>
+        <w:rPr>
+          <w:lang w:val="fr-FR"/>
+        </w:rPr>
+        <w:t xml:space="preserve"> --port 4848 </w:t>
+      </w:r>
+      <w:proofErr w:type="spellStart"/>
+      <w:r>
+        <w:rPr>
+          <w:lang w:val="fr-FR"/>
+        </w:rPr>
+        <w:t>enable</w:t>
+      </w:r>
+      <w:proofErr w:type="spellEnd"/>
+      <w:r>
+        <w:rPr>
+          <w:lang w:val="fr-FR"/>
+        </w:rPr>
+        <w:t>-</w:t>
+      </w:r>
+      <w:proofErr w:type="spellStart"/>
+      <w:r>
+        <w:rPr>
+          <w:lang w:val="fr-FR"/>
+        </w:rPr>
+        <w:t>secure</w:t>
+      </w:r>
+      <w:proofErr w:type="spellEnd"/>
+      <w:r>
+        <w:rPr>
+          <w:lang w:val="fr-FR"/>
+        </w:rPr>
+        <w:t>-admin production</w:t>
+      </w:r>
+    </w:p>
+    <w:p>
+      <w:pPr>
+        <w:pStyle w:val="ListParagraph"/>
+        <w:ind w:left="1080"/>
+        <w:rPr>
+          <w:lang w:val="fr-FR"/>
+        </w:rPr>
+      </w:pPr>
+    </w:p>
+    <w:p>
+      <w:pPr>
+        <w:pStyle w:val="ListParagraph"/>
+        <w:ind w:left="1080"/>
+        <w:rPr>
+          <w:lang w:val="fr-FR"/>
+        </w:rPr>
+      </w:pPr>
+      <w:r>
+        <w:rPr>
+          <w:lang w:val="fr-FR"/>
+        </w:rPr>
+        <w:t xml:space="preserve">$ </w:t>
+      </w:r>
+      <w:proofErr w:type="spellStart"/>
+      <w:r>
+        <w:rPr>
+          <w:lang w:val="fr-FR"/>
+        </w:rPr>
+        <w:t>asadmin</w:t>
+      </w:r>
+      <w:proofErr w:type="spellEnd"/>
+      <w:r>
+        <w:rPr>
+          <w:lang w:val="fr-FR"/>
+        </w:rPr>
+        <w:t xml:space="preserve"> </w:t>
+      </w:r>
+      <w:proofErr w:type="spellStart"/>
+      <w:r>
+        <w:rPr>
+          <w:lang w:val="fr-FR"/>
+        </w:rPr>
+        <w:t>start-domain</w:t>
+      </w:r>
+      <w:proofErr w:type="spellEnd"/>
+      <w:r>
+        <w:rPr>
+          <w:lang w:val="fr-FR"/>
+        </w:rPr>
+        <w:t xml:space="preserve"> production</w:t>
+      </w:r>
+    </w:p>
+    <w:p>
+      <w:pPr>
+        <w:pStyle w:val="ListParagraph"/>
+        <w:ind w:left="1080"/>
+        <w:rPr>
+          <w:lang w:val="fr-FR"/>
+        </w:rPr>
+      </w:pPr>
+      <w:r>
+        <w:rPr>
+          <w:lang w:val="fr-FR"/>
+        </w:rPr>
+        <w:t xml:space="preserve">$ </w:t>
+      </w:r>
+      <w:proofErr w:type="spellStart"/>
+      <w:r>
+        <w:rPr>
+          <w:lang w:val="fr-FR"/>
+        </w:rPr>
+        <w:t>asadmin</w:t>
+      </w:r>
+      <w:proofErr w:type="spellEnd"/>
+      <w:r>
+        <w:rPr>
+          <w:lang w:val="fr-FR"/>
+        </w:rPr>
+        <w:t xml:space="preserve"> stop-</w:t>
+      </w:r>
+      <w:proofErr w:type="spellStart"/>
+      <w:r>
+        <w:rPr>
+          <w:lang w:val="fr-FR"/>
+        </w:rPr>
+        <w:t>domain</w:t>
+      </w:r>
+      <w:proofErr w:type="spellEnd"/>
+      <w:r>
+        <w:rPr>
+          <w:lang w:val="fr-FR"/>
+        </w:rPr>
+        <w:t xml:space="preserve"> production</w:t>
+      </w:r>
+    </w:p>
+    <w:p>
+      <w:pPr>
+        <w:pStyle w:val="ListParagraph"/>
+        <w:ind w:left="1080"/>
+        <w:rPr>
+          <w:lang w:val="fr-FR"/>
+        </w:rPr>
+      </w:pPr>
+    </w:p>
+    <w:p>
+      <w:pPr>
+        <w:pStyle w:val="ListParagraph"/>
+        <w:ind w:left="1080"/>
+        <w:rPr>
+          <w:lang w:val="fr-FR"/>
+        </w:rPr>
+      </w:pPr>
+      <w:r>
+        <w:rPr>
+          <w:lang w:val="fr-FR"/>
+        </w:rPr>
+        <w:t>$ exit</w:t>
+      </w:r>
+    </w:p>
+    <w:p>
+      <w:pPr>
+        <w:pStyle w:val="ListParagraph"/>
+        <w:ind w:left="1080"/>
+        <w:rPr>
+          <w:lang w:val="fr-FR"/>
+        </w:rPr>
+      </w:pPr>
+    </w:p>
+    <w:p>
+      <w:pPr>
+        <w:pStyle w:val="ListParagraph"/>
+        <w:ind w:left="1080"/>
+        <w:rPr>
+          <w:lang w:val="fr-FR"/>
+        </w:rPr>
+      </w:pPr>
+    </w:p>
+    <w:p>
+      <w:pPr>
+        <w:pStyle w:val="ListParagraph"/>
+        <w:numPr>
+          <w:ilvl w:val="0"/>
+          <w:numId w:val="6"/>
+        </w:numPr>
+        <w:rPr>
+          <w:lang w:val="fr-FR"/>
+        </w:rPr>
+      </w:pPr>
+      <w:r>
+        <w:rPr>
+          <w:lang w:val="fr-FR"/>
+        </w:rPr>
+        <w:t xml:space="preserve">Accéder à la page d’administration </w:t>
+      </w:r>
+      <w:hyperlink r:id="rId25" w:history="1">
+        <w:r>
+          <w:rPr>
+            <w:rStyle w:val="Hyperlink"/>
+            <w:lang w:val="fr-FR"/>
+          </w:rPr>
+          <w:t>https://35.209.220.27:4848/</w:t>
+        </w:r>
+      </w:hyperlink>
+      <w:r>
+        <w:rPr>
+          <w:lang w:val="fr-FR"/>
+        </w:rPr>
+        <w:t xml:space="preserve"> pour d</w:t>
+      </w:r>
+      <w:r>
+        <w:rPr>
+          <w:lang w:val="fr-FR"/>
+        </w:rPr>
+        <w:t xml:space="preserve">éployer l’application </w:t>
+      </w:r>
+      <w:proofErr w:type="spellStart"/>
+      <w:r>
+        <w:rPr>
+          <w:lang w:val="fr-FR"/>
+        </w:rPr>
+        <w:t>CNAMAttendance</w:t>
+      </w:r>
+      <w:proofErr w:type="spellEnd"/>
+      <w:r>
+        <w:rPr>
+          <w:lang w:val="fr-FR"/>
+        </w:rPr>
+        <w:t>.</w:t>
+      </w:r>
+    </w:p>
+    <w:p>
+      <w:pPr>
+        <w:pStyle w:val="ListParagraph"/>
+        <w:ind w:left="1080"/>
+        <w:rPr>
+          <w:lang w:val="fr-FR"/>
+        </w:rPr>
+      </w:pPr>
+      <w:r>
+        <w:rPr>
+          <w:noProof/>
+        </w:rPr>
+        <w:drawing>
+          <wp:inline distT="0" distB="0" distL="0" distR="0" wp14:anchorId="658C0060" wp14:editId="793C38CA">
+            <wp:extent cx="5124030" cy="3077155"/>
+            <wp:effectExtent l="19050" t="19050" r="19685" b="28575"/>
+            <wp:docPr id="29" name="Picture 29"/>
+            <wp:cNvGraphicFramePr>
+              <a:graphicFrameLocks xmlns:a="http://schemas.openxmlformats.org/drawingml/2006/main" noChangeAspect="1"/>
+            </wp:cNvGraphicFramePr>
+            <a:graphic xmlns:a="http://schemas.openxmlformats.org/drawingml/2006/main">
+              <a:graphicData uri="http://schemas.openxmlformats.org/drawingml/2006/picture">
+                <pic:pic xmlns:pic="http://schemas.openxmlformats.org/drawingml/2006/picture">
+                  <pic:nvPicPr>
+                    <pic:cNvPr id="1" name=""/>
+                    <pic:cNvPicPr/>
+                  </pic:nvPicPr>
+                  <pic:blipFill>
+                    <a:blip r:embed="rId26"/>
+                    <a:stretch>
+                      <a:fillRect/>
+                    </a:stretch>
+                  </pic:blipFill>
+                  <pic:spPr>
+                    <a:xfrm>
+                      <a:off x="0" y="0"/>
+                      <a:ext cx="5172804" cy="3106446"/>
+                    </a:xfrm>
+                    <a:prstGeom prst="rect">
+                      <a:avLst/>
+                    </a:prstGeom>
+                    <a:ln>
+                      <a:solidFill>
+                        <a:schemeClr val="accent1"/>
+                      </a:solidFill>
+                    </a:ln>
+                  </pic:spPr>
+                </pic:pic>
+              </a:graphicData>
+            </a:graphic>
+          </wp:inline>
+        </w:drawing>
+      </w:r>
+    </w:p>
+    <w:p>
+      <w:pPr>
+        <w:pStyle w:val="ListParagraph"/>
+        <w:numPr>
+          <w:ilvl w:val="0"/>
+          <w:numId w:val="6"/>
+        </w:numPr>
+        <w:rPr>
+          <w:lang w:val="fr-FR"/>
+        </w:rPr>
+      </w:pPr>
+      <w:r>
+        <w:rPr>
+          <w:lang w:val="fr-FR"/>
+        </w:rPr>
+        <w:t>Accéder</w:t>
+      </w:r>
+      <w:r>
+        <w:rPr>
+          <w:lang w:val="fr-FR"/>
+        </w:rPr>
+        <w:t xml:space="preserve"> la zone Applications</w:t>
+      </w:r>
+    </w:p>
+    <w:p>
+      <w:pPr>
+        <w:pStyle w:val="ListParagraph"/>
+        <w:ind w:left="1080"/>
+        <w:rPr>
+          <w:lang w:val="fr-FR"/>
+        </w:rPr>
+      </w:pPr>
+      <w:r>
+        <w:rPr>
+          <w:noProof/>
+        </w:rPr>
+        <w:drawing>
+          <wp:inline distT="0" distB="0" distL="0" distR="0" wp14:anchorId="26B4D70F" wp14:editId="676B4E8A">
+            <wp:extent cx="1773141" cy="4163335"/>
+            <wp:effectExtent l="0" t="0" r="0" b="8890"/>
+            <wp:docPr id="30" name="Picture 30"/>
+            <wp:cNvGraphicFramePr>
+              <a:graphicFrameLocks xmlns:a="http://schemas.openxmlformats.org/drawingml/2006/main" noChangeAspect="1"/>
+            </wp:cNvGraphicFramePr>
+            <a:graphic xmlns:a="http://schemas.openxmlformats.org/drawingml/2006/main">
+              <a:graphicData uri="http://schemas.openxmlformats.org/drawingml/2006/picture">
+                <pic:pic xmlns:pic="http://schemas.openxmlformats.org/drawingml/2006/picture">
+                  <pic:nvPicPr>
+                    <pic:cNvPr id="1" name=""/>
+                    <pic:cNvPicPr/>
+                  </pic:nvPicPr>
+                  <pic:blipFill>
+                    <a:blip r:embed="rId27"/>
+                    <a:stretch>
+                      <a:fillRect/>
+                    </a:stretch>
+                  </pic:blipFill>
+                  <pic:spPr>
+                    <a:xfrm>
+                      <a:off x="0" y="0"/>
+                      <a:ext cx="1806283" cy="4241153"/>
+                    </a:xfrm>
+                    <a:prstGeom prst="rect">
+                      <a:avLst/>
+                    </a:prstGeom>
+                  </pic:spPr>
+                </pic:pic>
+              </a:graphicData>
+            </a:graphic>
+          </wp:inline>
+        </w:drawing>
+      </w:r>
+    </w:p>
+    <w:p>
+      <w:pPr>
+        <w:pStyle w:val="ListParagraph"/>
+        <w:numPr>
+          <w:ilvl w:val="0"/>
+          <w:numId w:val="6"/>
+        </w:numPr>
+        <w:rPr>
+          <w:lang w:val="fr-FR"/>
+        </w:rPr>
+      </w:pPr>
+      <w:r>
+        <w:rPr>
+          <w:lang w:val="fr-FR"/>
+        </w:rPr>
+        <w:br w:type="page"/>
+      </w:r>
+      <w:r>
+        <w:rPr>
+          <w:lang w:val="fr-FR"/>
+        </w:rPr>
+        <w:lastRenderedPageBreak/>
+        <w:t xml:space="preserve">Cliquer </w:t>
+      </w:r>
+      <w:proofErr w:type="spellStart"/>
+      <w:r>
+        <w:rPr>
+          <w:lang w:val="fr-FR"/>
+        </w:rPr>
+        <w:t>Deploy</w:t>
+      </w:r>
+      <w:proofErr w:type="spellEnd"/>
+      <w:r>
+        <w:rPr>
+          <w:lang w:val="fr-FR"/>
+        </w:rPr>
+        <w:t>…</w:t>
+      </w:r>
+    </w:p>
+    <w:p>
+      <w:pPr>
+        <w:pStyle w:val="ListParagraph"/>
+        <w:ind w:left="1080"/>
+        <w:rPr>
+          <w:lang w:val="fr-FR"/>
+        </w:rPr>
+      </w:pPr>
+      <w:r>
+        <w:rPr>
+          <w:noProof/>
+        </w:rPr>
+        <w:drawing>
+          <wp:inline distT="0" distB="0" distL="0" distR="0" wp14:anchorId="455235E3" wp14:editId="5D805C64">
+            <wp:extent cx="5072932" cy="349878"/>
+            <wp:effectExtent l="0" t="0" r="0" b="0"/>
+            <wp:docPr id="31" name="Picture 31"/>
+            <wp:cNvGraphicFramePr>
+              <a:graphicFrameLocks xmlns:a="http://schemas.openxmlformats.org/drawingml/2006/main" noChangeAspect="1"/>
+            </wp:cNvGraphicFramePr>
+            <a:graphic xmlns:a="http://schemas.openxmlformats.org/drawingml/2006/main">
+              <a:graphicData uri="http://schemas.openxmlformats.org/drawingml/2006/picture">
+                <pic:pic xmlns:pic="http://schemas.openxmlformats.org/drawingml/2006/picture">
+                  <pic:nvPicPr>
+                    <pic:cNvPr id="1" name=""/>
+                    <pic:cNvPicPr/>
+                  </pic:nvPicPr>
+                  <pic:blipFill>
+                    <a:blip r:embed="rId28"/>
+                    <a:stretch>
+                      <a:fillRect/>
+                    </a:stretch>
+                  </pic:blipFill>
+                  <pic:spPr>
+                    <a:xfrm>
+                      <a:off x="0" y="0"/>
+                      <a:ext cx="5393053" cy="371957"/>
+                    </a:xfrm>
+                    <a:prstGeom prst="rect">
+                      <a:avLst/>
+                    </a:prstGeom>
+                  </pic:spPr>
+                </pic:pic>
+              </a:graphicData>
+            </a:graphic>
+          </wp:inline>
+        </w:drawing>
+      </w:r>
+    </w:p>
+    <w:p>
+      <w:pPr>
+        <w:pStyle w:val="ListParagraph"/>
+        <w:numPr>
+          <w:ilvl w:val="0"/>
+          <w:numId w:val="6"/>
+        </w:numPr>
+        <w:rPr>
+          <w:lang w:val="fr-FR"/>
+        </w:rPr>
+      </w:pPr>
+      <w:r>
+        <w:rPr>
+          <w:lang w:val="fr-FR"/>
+        </w:rPr>
+        <w:t>Ensuite</w:t>
+      </w:r>
+      <w:r>
+        <w:rPr>
+          <w:lang w:val="fr-FR"/>
+        </w:rPr>
+        <w:t xml:space="preserve"> </w:t>
+      </w:r>
+      <w:proofErr w:type="spellStart"/>
+      <w:r>
+        <w:rPr>
+          <w:lang w:val="fr-FR"/>
+        </w:rPr>
+        <w:t>Choose</w:t>
+      </w:r>
+      <w:proofErr w:type="spellEnd"/>
+      <w:r>
+        <w:rPr>
+          <w:lang w:val="fr-FR"/>
+        </w:rPr>
+        <w:t xml:space="preserve"> File</w:t>
+      </w:r>
+      <w:r>
+        <w:rPr>
+          <w:noProof/>
+        </w:rPr>
+        <w:drawing>
+          <wp:inline distT="0" distB="0" distL="0" distR="0" wp14:anchorId="197728C7" wp14:editId="246255D0">
+            <wp:extent cx="5057030" cy="2600960"/>
+            <wp:effectExtent l="0" t="0" r="0" b="8890"/>
+            <wp:docPr id="34" name="Picture 34"/>
+            <wp:cNvGraphicFramePr>
+              <a:graphicFrameLocks xmlns:a="http://schemas.openxmlformats.org/drawingml/2006/main" noChangeAspect="1"/>
+            </wp:cNvGraphicFramePr>
+            <a:graphic xmlns:a="http://schemas.openxmlformats.org/drawingml/2006/main">
+              <a:graphicData uri="http://schemas.openxmlformats.org/drawingml/2006/picture">
+                <pic:pic xmlns:pic="http://schemas.openxmlformats.org/drawingml/2006/picture">
+                  <pic:nvPicPr>
+                    <pic:cNvPr id="1" name=""/>
+                    <pic:cNvPicPr/>
+                  </pic:nvPicPr>
+                  <pic:blipFill>
+                    <a:blip r:embed="rId29"/>
+                    <a:stretch>
+                      <a:fillRect/>
+                    </a:stretch>
+                  </pic:blipFill>
+                  <pic:spPr>
+                    <a:xfrm>
+                      <a:off x="0" y="0"/>
+                      <a:ext cx="5061845" cy="2603437"/>
+                    </a:xfrm>
+                    <a:prstGeom prst="rect">
+                      <a:avLst/>
+                    </a:prstGeom>
+                  </pic:spPr>
+                </pic:pic>
+              </a:graphicData>
+            </a:graphic>
+          </wp:inline>
+        </w:drawing>
+      </w:r>
+    </w:p>
+    <w:p>
+      <w:pPr>
+        <w:pStyle w:val="ListParagraph"/>
+        <w:ind w:left="1080"/>
+        <w:rPr>
+          <w:lang w:val="fr-FR"/>
+        </w:rPr>
+      </w:pPr>
+      <w:r>
+        <w:rPr>
+          <w:lang w:val="fr-FR"/>
+        </w:rPr>
+        <w:t xml:space="preserve">Choisir le fichier </w:t>
+      </w:r>
+      <w:proofErr w:type="spellStart"/>
+      <w:r>
+        <w:rPr>
+          <w:lang w:val="fr-FR"/>
+        </w:rPr>
+        <w:t>war</w:t>
+      </w:r>
+      <w:proofErr w:type="spellEnd"/>
+      <w:r>
+        <w:rPr>
+          <w:lang w:val="fr-FR"/>
+        </w:rPr>
+        <w:t xml:space="preserve"> généré dans le </w:t>
+      </w:r>
+      <w:proofErr w:type="spellStart"/>
+      <w:r>
+        <w:rPr>
+          <w:lang w:val="fr-FR"/>
+        </w:rPr>
+        <w:t>Build</w:t>
+      </w:r>
+      <w:proofErr w:type="spellEnd"/>
+      <w:r>
+        <w:rPr>
+          <w:lang w:val="fr-FR"/>
+        </w:rPr>
+        <w:t xml:space="preserve"> par </w:t>
+      </w:r>
+      <w:proofErr w:type="spellStart"/>
+      <w:r>
+        <w:rPr>
+          <w:lang w:val="fr-FR"/>
+        </w:rPr>
+        <w:t>Netbeans</w:t>
+      </w:r>
+      <w:proofErr w:type="spellEnd"/>
+    </w:p>
+    <w:p>
+      <w:pPr>
+        <w:pStyle w:val="ListParagraph"/>
+        <w:ind w:left="1080"/>
+        <w:rPr>
+          <w:lang w:val="fr-FR"/>
+        </w:rPr>
+      </w:pPr>
+      <w:r>
+        <w:rPr>
+          <w:noProof/>
+        </w:rPr>
+        <w:drawing>
+          <wp:inline distT="0" distB="0" distL="0" distR="0" wp14:anchorId="1CFD3C81" wp14:editId="273E6573">
+            <wp:extent cx="5096786" cy="3369310"/>
+            <wp:effectExtent l="0" t="0" r="8890" b="2540"/>
+            <wp:docPr id="36" name="Picture 36"/>
+            <wp:cNvGraphicFramePr>
+              <a:graphicFrameLocks xmlns:a="http://schemas.openxmlformats.org/drawingml/2006/main" noChangeAspect="1"/>
+            </wp:cNvGraphicFramePr>
+            <a:graphic xmlns:a="http://schemas.openxmlformats.org/drawingml/2006/main">
+              <a:graphicData uri="http://schemas.openxmlformats.org/drawingml/2006/picture">
+                <pic:pic xmlns:pic="http://schemas.openxmlformats.org/drawingml/2006/picture">
+                  <pic:nvPicPr>
+                    <pic:cNvPr id="1" name=""/>
+                    <pic:cNvPicPr/>
+                  </pic:nvPicPr>
+                  <pic:blipFill>
+                    <a:blip r:embed="rId30"/>
+                    <a:stretch>
+                      <a:fillRect/>
+                    </a:stretch>
+                  </pic:blipFill>
+                  <pic:spPr>
+                    <a:xfrm>
+                      <a:off x="0" y="0"/>
+                      <a:ext cx="5111413" cy="3378979"/>
+                    </a:xfrm>
+                    <a:prstGeom prst="rect">
+                      <a:avLst/>
+                    </a:prstGeom>
+                  </pic:spPr>
+                </pic:pic>
+              </a:graphicData>
+            </a:graphic>
+          </wp:inline>
+        </w:drawing>
+      </w:r>
+    </w:p>
+    <w:p>
+      <w:pPr>
+        <w:rPr>
+          <w:lang w:val="fr-FR"/>
+        </w:rPr>
+      </w:pPr>
+      <w:r>
+        <w:rPr>
+          <w:lang w:val="fr-FR"/>
+        </w:rPr>
+        <w:br w:type="page"/>
+      </w:r>
+    </w:p>
+    <w:p>
+      <w:pPr>
+        <w:pStyle w:val="ListParagraph"/>
+        <w:ind w:left="1080"/>
+        <w:rPr>
+          <w:lang w:val="fr-FR"/>
+        </w:rPr>
+      </w:pPr>
+      <w:r>
+        <w:rPr>
+          <w:lang w:val="fr-FR"/>
+        </w:rPr>
+        <w:lastRenderedPageBreak/>
+        <w:t xml:space="preserve">Confirmer les informations et cliquer OK pour déployer l’application </w:t>
+      </w:r>
+    </w:p>
+    <w:p>
+      <w:pPr>
+        <w:pStyle w:val="ListParagraph"/>
+        <w:ind w:left="1080"/>
+        <w:rPr>
+          <w:lang w:val="fr-FR"/>
+        </w:rPr>
+      </w:pPr>
+      <w:r>
+        <w:rPr>
+          <w:noProof/>
+        </w:rPr>
+        <w:drawing>
+          <wp:inline distT="0" distB="0" distL="0" distR="0" wp14:anchorId="28347E20" wp14:editId="74CEA448">
+            <wp:extent cx="5112689" cy="2691130"/>
+            <wp:effectExtent l="0" t="0" r="0" b="0"/>
+            <wp:docPr id="37" name="Picture 37"/>
+            <wp:cNvGraphicFramePr>
+              <a:graphicFrameLocks xmlns:a="http://schemas.openxmlformats.org/drawingml/2006/main" noChangeAspect="1"/>
+            </wp:cNvGraphicFramePr>
+            <a:graphic xmlns:a="http://schemas.openxmlformats.org/drawingml/2006/main">
+              <a:graphicData uri="http://schemas.openxmlformats.org/drawingml/2006/picture">
+                <pic:pic xmlns:pic="http://schemas.openxmlformats.org/drawingml/2006/picture">
+                  <pic:nvPicPr>
+                    <pic:cNvPr id="1" name=""/>
+                    <pic:cNvPicPr/>
+                  </pic:nvPicPr>
+                  <pic:blipFill>
+                    <a:blip r:embed="rId31"/>
+                    <a:stretch>
+                      <a:fillRect/>
+                    </a:stretch>
+                  </pic:blipFill>
+                  <pic:spPr>
+                    <a:xfrm>
+                      <a:off x="0" y="0"/>
+                      <a:ext cx="5122045" cy="2696054"/>
+                    </a:xfrm>
+                    <a:prstGeom prst="rect">
+                      <a:avLst/>
+                    </a:prstGeom>
+                  </pic:spPr>
+                </pic:pic>
+              </a:graphicData>
+            </a:graphic>
+          </wp:inline>
+        </w:drawing>
+      </w:r>
+    </w:p>
+    <w:p>
+      <w:pPr>
+        <w:pStyle w:val="ListParagraph"/>
+        <w:ind w:left="1080"/>
+        <w:rPr>
+          <w:lang w:val="fr-FR"/>
+        </w:rPr>
+      </w:pPr>
+    </w:p>
+    <w:p>
+      <w:pPr>
+        <w:pStyle w:val="ListParagraph"/>
+        <w:ind w:left="1080"/>
+        <w:rPr>
+          <w:lang w:val="fr-FR"/>
+        </w:rPr>
+      </w:pPr>
+      <w:r>
+        <w:rPr>
+          <w:lang w:val="fr-FR"/>
+        </w:rPr>
+        <w:t xml:space="preserve">Le suivant devra apparaitre </w:t>
+      </w:r>
+    </w:p>
+    <w:p>
+      <w:pPr>
+        <w:pStyle w:val="ListParagraph"/>
+        <w:ind w:left="1080"/>
+        <w:rPr>
+          <w:lang w:val="fr-FR"/>
+        </w:rPr>
+      </w:pPr>
+      <w:r>
+        <w:rPr>
+          <w:noProof/>
+        </w:rPr>
+        <w:drawing>
+          <wp:inline distT="0" distB="0" distL="0" distR="0" wp14:anchorId="21BE5197" wp14:editId="6D2BFED8">
+            <wp:extent cx="5112385" cy="1661160"/>
+            <wp:effectExtent l="0" t="0" r="0" b="0"/>
+            <wp:docPr id="38" name="Picture 38"/>
+            <wp:cNvGraphicFramePr>
+              <a:graphicFrameLocks xmlns:a="http://schemas.openxmlformats.org/drawingml/2006/main" noChangeAspect="1"/>
+            </wp:cNvGraphicFramePr>
+            <a:graphic xmlns:a="http://schemas.openxmlformats.org/drawingml/2006/main">
+              <a:graphicData uri="http://schemas.openxmlformats.org/drawingml/2006/picture">
+                <pic:pic xmlns:pic="http://schemas.openxmlformats.org/drawingml/2006/picture">
+                  <pic:nvPicPr>
+                    <pic:cNvPr id="1" name=""/>
+                    <pic:cNvPicPr/>
+                  </pic:nvPicPr>
+                  <pic:blipFill>
+                    <a:blip r:embed="rId32"/>
+                    <a:stretch>
+                      <a:fillRect/>
+                    </a:stretch>
+                  </pic:blipFill>
+                  <pic:spPr>
+                    <a:xfrm>
+                      <a:off x="0" y="0"/>
+                      <a:ext cx="5116958" cy="1662646"/>
+                    </a:xfrm>
+                    <a:prstGeom prst="rect">
+                      <a:avLst/>
+                    </a:prstGeom>
+                  </pic:spPr>
+                </pic:pic>
+              </a:graphicData>
+            </a:graphic>
+          </wp:inline>
+        </w:drawing>
+      </w:r>
+    </w:p>
+    <w:p>
+      <w:pPr>
+        <w:pStyle w:val="ListParagraph"/>
+        <w:ind w:left="1080"/>
+        <w:rPr>
+          <w:lang w:val="fr-FR"/>
+        </w:rPr>
+      </w:pPr>
+    </w:p>
+    <w:p>
+      <w:pPr>
+        <w:pStyle w:val="ListParagraph"/>
+        <w:ind w:left="1080"/>
+        <w:rPr>
+          <w:lang w:val="fr-FR"/>
+        </w:rPr>
+      </w:pPr>
+      <w:r>
+        <w:rPr>
+          <w:lang w:val="fr-FR"/>
+        </w:rPr>
+        <w:t xml:space="preserve">Accéder à l’application à travers </w:t>
+      </w:r>
+      <w:hyperlink r:id="rId33" w:history="1">
+        <w:r>
+          <w:rPr>
+            <w:rStyle w:val="Hyperlink"/>
+            <w:lang w:val="fr-FR"/>
+          </w:rPr>
+          <w:t>https://35.209.220.27:8181/CNAMAttendance</w:t>
+        </w:r>
+      </w:hyperlink>
+      <w:r>
+        <w:rPr>
+          <w:lang w:val="fr-FR"/>
+        </w:rPr>
+        <w:t xml:space="preserve"> et fournir </w:t>
+      </w:r>
+      <w:r>
+        <w:rPr>
+          <w:lang w:val="fr-FR"/>
+        </w:rPr>
+        <w:t xml:space="preserve">l’utilisateur et </w:t>
+      </w:r>
       <w:bookmarkStart w:id="0" w:name="_GoBack"/>
       <w:bookmarkEnd w:id="0"/>
-    </w:p>
-    <w:p>
-      <w:pPr>
-        <w:rPr>
-          <w:lang w:val="fr-FR"/>
-        </w:rPr>
-      </w:pPr>
-    </w:p>
-    <w:p>
-      <w:pPr>
-        <w:rPr>
-          <w:lang w:val="fr-FR"/>
-        </w:rPr>
-      </w:pPr>
-      <w:r>
-        <w:rPr>
-          <w:lang w:val="fr-FR"/>
-        </w:rPr>
-        <w:br w:type="page"/>
+      <w:r>
+        <w:rPr>
+          <w:lang w:val="fr-FR"/>
+        </w:rPr>
+        <w:t xml:space="preserve">le mot de passe </w:t>
+      </w:r>
+    </w:p>
+    <w:p>
+      <w:pPr>
+        <w:pStyle w:val="ListParagraph"/>
+        <w:ind w:left="1080"/>
+        <w:rPr>
+          <w:lang w:val="fr-FR"/>
+        </w:rPr>
+      </w:pPr>
+      <w:r>
+        <w:rPr>
+          <w:noProof/>
+        </w:rPr>
+        <w:drawing>
+          <wp:inline distT="0" distB="0" distL="0" distR="0" wp14:anchorId="777146C2" wp14:editId="52E8CC75">
+            <wp:extent cx="4467225" cy="3581400"/>
+            <wp:effectExtent l="0" t="0" r="9525" b="0"/>
+            <wp:docPr id="39" name="Picture 39"/>
+            <wp:cNvGraphicFramePr>
+              <a:graphicFrameLocks xmlns:a="http://schemas.openxmlformats.org/drawingml/2006/main" noChangeAspect="1"/>
+            </wp:cNvGraphicFramePr>
+            <a:graphic xmlns:a="http://schemas.openxmlformats.org/drawingml/2006/main">
+              <a:graphicData uri="http://schemas.openxmlformats.org/drawingml/2006/picture">
+                <pic:pic xmlns:pic="http://schemas.openxmlformats.org/drawingml/2006/picture">
+                  <pic:nvPicPr>
+                    <pic:cNvPr id="1" name=""/>
+                    <pic:cNvPicPr/>
+                  </pic:nvPicPr>
+                  <pic:blipFill>
+                    <a:blip r:embed="rId34"/>
+                    <a:stretch>
+                      <a:fillRect/>
+                    </a:stretch>
+                  </pic:blipFill>
+                  <pic:spPr>
+                    <a:xfrm>
+                      <a:off x="0" y="0"/>
+                      <a:ext cx="4467225" cy="3581400"/>
+                    </a:xfrm>
+                    <a:prstGeom prst="rect">
+                      <a:avLst/>
+                    </a:prstGeom>
+                  </pic:spPr>
+                </pic:pic>
+              </a:graphicData>
+            </a:graphic>
+          </wp:inline>
+        </w:drawing>
       </w:r>
     </w:p>
     <w:sectPr>
@@ -5779,6 +7452,67 @@
       <w:u w:val="single"/>
     </w:rPr>
   </w:style>
+  <w:style w:type="paragraph" w:styleId="HTMLPreformatted">
+    <w:name w:val="HTML Preformatted"/>
+    <w:basedOn w:val="Normal"/>
+    <w:link w:val="HTMLPreformattedChar"/>
+    <w:uiPriority w:val="99"/>
+    <w:semiHidden/>
+    <w:unhideWhenUsed/>
+    <w:rsid w:val="00567F10"/>
+    <w:pPr>
+      <w:tabs>
+        <w:tab w:val="left" w:pos="916"/>
+        <w:tab w:val="left" w:pos="1832"/>
+        <w:tab w:val="left" w:pos="2748"/>
+        <w:tab w:val="left" w:pos="3664"/>
+        <w:tab w:val="left" w:pos="4580"/>
+        <w:tab w:val="left" w:pos="5496"/>
+        <w:tab w:val="left" w:pos="6412"/>
+        <w:tab w:val="left" w:pos="7328"/>
+        <w:tab w:val="left" w:pos="8244"/>
+        <w:tab w:val="left" w:pos="9160"/>
+        <w:tab w:val="left" w:pos="10076"/>
+        <w:tab w:val="left" w:pos="10992"/>
+        <w:tab w:val="left" w:pos="11908"/>
+        <w:tab w:val="left" w:pos="12824"/>
+        <w:tab w:val="left" w:pos="13740"/>
+        <w:tab w:val="left" w:pos="14656"/>
+      </w:tabs>
+      <w:spacing w:after="0" w:line="240" w:lineRule="auto"/>
+    </w:pPr>
+    <w:rPr>
+      <w:rFonts w:ascii="Courier New" w:eastAsia="Times New Roman" w:hAnsi="Courier New" w:cs="Courier New"/>
+      <w:sz w:val="20"/>
+      <w:szCs w:val="20"/>
+    </w:rPr>
+  </w:style>
+  <w:style w:type="character" w:customStyle="1" w:styleId="HTMLPreformattedChar">
+    <w:name w:val="HTML Preformatted Char"/>
+    <w:basedOn w:val="DefaultParagraphFont"/>
+    <w:link w:val="HTMLPreformatted"/>
+    <w:uiPriority w:val="99"/>
+    <w:semiHidden/>
+    <w:rsid w:val="00567F10"/>
+    <w:rPr>
+      <w:rFonts w:ascii="Courier New" w:eastAsia="Times New Roman" w:hAnsi="Courier New" w:cs="Courier New"/>
+      <w:sz w:val="20"/>
+      <w:szCs w:val="20"/>
+    </w:rPr>
+  </w:style>
+  <w:style w:type="character" w:styleId="HTMLCode">
+    <w:name w:val="HTML Code"/>
+    <w:basedOn w:val="DefaultParagraphFont"/>
+    <w:uiPriority w:val="99"/>
+    <w:semiHidden/>
+    <w:unhideWhenUsed/>
+    <w:rsid w:val="00567F10"/>
+    <w:rPr>
+      <w:rFonts w:ascii="Courier New" w:eastAsia="Times New Roman" w:hAnsi="Courier New" w:cs="Courier New"/>
+      <w:sz w:val="20"/>
+      <w:szCs w:val="20"/>
+    </w:rPr>
+  </w:style>
 </w:styles>
 </file>
 
@@ -6082,7 +7816,7 @@
 </file>
 
 <file path=customXml/itemProps1.xml><?xml version="1.0" encoding="utf-8"?>
-<ds:datastoreItem xmlns:ds="http://schemas.openxmlformats.org/officeDocument/2006/customXml" ds:itemID="{3C0D7718-054F-468B-8EF6-BEBB76989644}">
+<ds:datastoreItem xmlns:ds="http://schemas.openxmlformats.org/officeDocument/2006/customXml" ds:itemID="{73875F8D-5BD7-4EC4-B02B-E16111EED12B}">
   <ds:schemaRefs>
     <ds:schemaRef ds:uri="http://schemas.openxmlformats.org/officeDocument/2006/bibliography"/>
   </ds:schemaRefs>

--- a/Documentation FR/Déploiement de CNAMAttendance sur Google Cloud.docx
+++ b/Documentation FR/Déploiement de CNAMAttendance sur Google Cloud.docx
@@ -6316,15 +6316,7 @@
         <w:rPr>
           <w:lang w:val="fr-FR"/>
         </w:rPr>
-        <w:t xml:space="preserve">l’utilisateur et </w:t>
-      </w:r>
-      <w:bookmarkStart w:id="0" w:name="_GoBack"/>
-      <w:bookmarkEnd w:id="0"/>
-      <w:r>
-        <w:rPr>
-          <w:lang w:val="fr-FR"/>
-        </w:rPr>
-        <w:t xml:space="preserve">le mot de passe </w:t>
+        <w:t xml:space="preserve">l’utilisateur et le mot de passe </w:t>
       </w:r>
     </w:p>
     <w:p>
@@ -6375,6 +6367,241 @@
           </wp:inline>
         </w:drawing>
       </w:r>
+    </w:p>
+    <w:p>
+      <w:pPr>
+        <w:pStyle w:val="ListParagraph"/>
+        <w:ind w:left="1080"/>
+        <w:rPr>
+          <w:lang w:val="fr-FR"/>
+        </w:rPr>
+      </w:pPr>
+    </w:p>
+    <w:p>
+      <w:pPr>
+        <w:pStyle w:val="ListParagraph"/>
+        <w:ind w:left="1080"/>
+        <w:rPr>
+          <w:lang w:val="fr-FR"/>
+        </w:rPr>
+      </w:pPr>
+      <w:r>
+        <w:rPr>
+          <w:noProof/>
+        </w:rPr>
+        <w:drawing>
+          <wp:inline distT="0" distB="0" distL="0" distR="0" wp14:anchorId="48C64CEC" wp14:editId="67837261">
+            <wp:extent cx="5943600" cy="2731770"/>
+            <wp:effectExtent l="0" t="0" r="0" b="0"/>
+            <wp:docPr id="40" name="Picture 40"/>
+            <wp:cNvGraphicFramePr>
+              <a:graphicFrameLocks xmlns:a="http://schemas.openxmlformats.org/drawingml/2006/main" noChangeAspect="1"/>
+            </wp:cNvGraphicFramePr>
+            <a:graphic xmlns:a="http://schemas.openxmlformats.org/drawingml/2006/main">
+              <a:graphicData uri="http://schemas.openxmlformats.org/drawingml/2006/picture">
+                <pic:pic xmlns:pic="http://schemas.openxmlformats.org/drawingml/2006/picture">
+                  <pic:nvPicPr>
+                    <pic:cNvPr id="1" name=""/>
+                    <pic:cNvPicPr/>
+                  </pic:nvPicPr>
+                  <pic:blipFill>
+                    <a:blip r:embed="rId35"/>
+                    <a:stretch>
+                      <a:fillRect/>
+                    </a:stretch>
+                  </pic:blipFill>
+                  <pic:spPr>
+                    <a:xfrm>
+                      <a:off x="0" y="0"/>
+                      <a:ext cx="5943600" cy="2731770"/>
+                    </a:xfrm>
+                    <a:prstGeom prst="rect">
+                      <a:avLst/>
+                    </a:prstGeom>
+                  </pic:spPr>
+                </pic:pic>
+              </a:graphicData>
+            </a:graphic>
+          </wp:inline>
+        </w:drawing>
+      </w:r>
+    </w:p>
+    <w:p>
+      <w:pPr>
+        <w:pStyle w:val="ListParagraph"/>
+        <w:ind w:left="1080"/>
+        <w:rPr>
+          <w:lang w:val="fr-FR"/>
+        </w:rPr>
+      </w:pPr>
+    </w:p>
+    <w:p>
+      <w:pPr>
+        <w:pStyle w:val="ListParagraph"/>
+        <w:ind w:left="1080"/>
+        <w:rPr>
+          <w:lang w:val="fr-FR"/>
+        </w:rPr>
+      </w:pPr>
+      <w:r>
+        <w:rPr>
+          <w:noProof/>
+        </w:rPr>
+        <w:drawing>
+          <wp:inline distT="0" distB="0" distL="0" distR="0" wp14:anchorId="42F2B07A" wp14:editId="38574176">
+            <wp:extent cx="5943600" cy="2773680"/>
+            <wp:effectExtent l="0" t="0" r="0" b="7620"/>
+            <wp:docPr id="41" name="Picture 41"/>
+            <wp:cNvGraphicFramePr>
+              <a:graphicFrameLocks xmlns:a="http://schemas.openxmlformats.org/drawingml/2006/main" noChangeAspect="1"/>
+            </wp:cNvGraphicFramePr>
+            <a:graphic xmlns:a="http://schemas.openxmlformats.org/drawingml/2006/main">
+              <a:graphicData uri="http://schemas.openxmlformats.org/drawingml/2006/picture">
+                <pic:pic xmlns:pic="http://schemas.openxmlformats.org/drawingml/2006/picture">
+                  <pic:nvPicPr>
+                    <pic:cNvPr id="1" name=""/>
+                    <pic:cNvPicPr/>
+                  </pic:nvPicPr>
+                  <pic:blipFill>
+                    <a:blip r:embed="rId36"/>
+                    <a:stretch>
+                      <a:fillRect/>
+                    </a:stretch>
+                  </pic:blipFill>
+                  <pic:spPr>
+                    <a:xfrm>
+                      <a:off x="0" y="0"/>
+                      <a:ext cx="5943600" cy="2773680"/>
+                    </a:xfrm>
+                    <a:prstGeom prst="rect">
+                      <a:avLst/>
+                    </a:prstGeom>
+                  </pic:spPr>
+                </pic:pic>
+              </a:graphicData>
+            </a:graphic>
+          </wp:inline>
+        </w:drawing>
+      </w:r>
+    </w:p>
+    <w:p>
+      <w:pPr>
+        <w:pStyle w:val="ListParagraph"/>
+        <w:ind w:left="1080"/>
+        <w:rPr>
+          <w:lang w:val="fr-FR"/>
+        </w:rPr>
+      </w:pPr>
+    </w:p>
+    <w:p>
+      <w:pPr>
+        <w:pStyle w:val="ListParagraph"/>
+        <w:ind w:left="1080"/>
+        <w:rPr>
+          <w:lang w:val="fr-FR"/>
+        </w:rPr>
+      </w:pPr>
+      <w:r>
+        <w:rPr>
+          <w:noProof/>
+        </w:rPr>
+        <w:drawing>
+          <wp:inline distT="0" distB="0" distL="0" distR="0" wp14:anchorId="5F874CAB" wp14:editId="57F847A2">
+            <wp:extent cx="5943600" cy="2798445"/>
+            <wp:effectExtent l="0" t="0" r="0" b="1905"/>
+            <wp:docPr id="42" name="Picture 42"/>
+            <wp:cNvGraphicFramePr>
+              <a:graphicFrameLocks xmlns:a="http://schemas.openxmlformats.org/drawingml/2006/main" noChangeAspect="1"/>
+            </wp:cNvGraphicFramePr>
+            <a:graphic xmlns:a="http://schemas.openxmlformats.org/drawingml/2006/main">
+              <a:graphicData uri="http://schemas.openxmlformats.org/drawingml/2006/picture">
+                <pic:pic xmlns:pic="http://schemas.openxmlformats.org/drawingml/2006/picture">
+                  <pic:nvPicPr>
+                    <pic:cNvPr id="1" name=""/>
+                    <pic:cNvPicPr/>
+                  </pic:nvPicPr>
+                  <pic:blipFill>
+                    <a:blip r:embed="rId37"/>
+                    <a:stretch>
+                      <a:fillRect/>
+                    </a:stretch>
+                  </pic:blipFill>
+                  <pic:spPr>
+                    <a:xfrm>
+                      <a:off x="0" y="0"/>
+                      <a:ext cx="5943600" cy="2798445"/>
+                    </a:xfrm>
+                    <a:prstGeom prst="rect">
+                      <a:avLst/>
+                    </a:prstGeom>
+                  </pic:spPr>
+                </pic:pic>
+              </a:graphicData>
+            </a:graphic>
+          </wp:inline>
+        </w:drawing>
+      </w:r>
+    </w:p>
+    <w:p>
+      <w:pPr>
+        <w:pStyle w:val="ListParagraph"/>
+        <w:ind w:left="1080"/>
+        <w:rPr>
+          <w:lang w:val="fr-FR"/>
+        </w:rPr>
+      </w:pPr>
+    </w:p>
+    <w:p>
+      <w:pPr>
+        <w:pStyle w:val="ListParagraph"/>
+        <w:ind w:left="1080"/>
+        <w:rPr>
+          <w:lang w:val="fr-FR"/>
+        </w:rPr>
+      </w:pPr>
+      <w:r>
+        <w:rPr>
+          <w:noProof/>
+        </w:rPr>
+        <w:lastRenderedPageBreak/>
+        <w:drawing>
+          <wp:inline distT="0" distB="0" distL="0" distR="0" wp14:anchorId="56EDA6CB" wp14:editId="5776D421">
+            <wp:extent cx="5943600" cy="2526030"/>
+            <wp:effectExtent l="0" t="0" r="0" b="7620"/>
+            <wp:docPr id="43" name="Picture 43"/>
+            <wp:cNvGraphicFramePr>
+              <a:graphicFrameLocks xmlns:a="http://schemas.openxmlformats.org/drawingml/2006/main" noChangeAspect="1"/>
+            </wp:cNvGraphicFramePr>
+            <a:graphic xmlns:a="http://schemas.openxmlformats.org/drawingml/2006/main">
+              <a:graphicData uri="http://schemas.openxmlformats.org/drawingml/2006/picture">
+                <pic:pic xmlns:pic="http://schemas.openxmlformats.org/drawingml/2006/picture">
+                  <pic:nvPicPr>
+                    <pic:cNvPr id="1" name=""/>
+                    <pic:cNvPicPr/>
+                  </pic:nvPicPr>
+                  <pic:blipFill>
+                    <a:blip r:embed="rId38"/>
+                    <a:stretch>
+                      <a:fillRect/>
+                    </a:stretch>
+                  </pic:blipFill>
+                  <pic:spPr>
+                    <a:xfrm>
+                      <a:off x="0" y="0"/>
+                      <a:ext cx="5943600" cy="2526030"/>
+                    </a:xfrm>
+                    <a:prstGeom prst="rect">
+                      <a:avLst/>
+                    </a:prstGeom>
+                  </pic:spPr>
+                </pic:pic>
+              </a:graphicData>
+            </a:graphic>
+          </wp:inline>
+        </w:drawing>
+      </w:r>
+      <w:bookmarkStart w:id="0" w:name="_GoBack"/>
+      <w:bookmarkEnd w:id="0"/>
     </w:p>
     <w:sectPr>
       <w:pgSz w:w="12240" w:h="15840"/>
@@ -7816,7 +8043,7 @@
 </file>
 
 <file path=customXml/itemProps1.xml><?xml version="1.0" encoding="utf-8"?>
-<ds:datastoreItem xmlns:ds="http://schemas.openxmlformats.org/officeDocument/2006/customXml" ds:itemID="{73875F8D-5BD7-4EC4-B02B-E16111EED12B}">
+<ds:datastoreItem xmlns:ds="http://schemas.openxmlformats.org/officeDocument/2006/customXml" ds:itemID="{07480BEA-16B8-4336-AA2E-E3FB510088D3}">
   <ds:schemaRefs>
     <ds:schemaRef ds:uri="http://schemas.openxmlformats.org/officeDocument/2006/bibliography"/>
   </ds:schemaRefs>

--- a/Documentation FR/Déploiement de CNAMAttendance sur Google Cloud.docx
+++ b/Documentation FR/Déploiement de CNAMAttendance sur Google Cloud.docx
@@ -3705,24 +3705,55 @@
         <w:ind w:left="1080"/>
         <w:rPr>
           <w:rFonts w:cstheme="minorHAnsi"/>
+          <w:lang w:val="fr-FR"/>
         </w:rPr>
       </w:pPr>
       <w:r>
         <w:rPr>
           <w:rFonts w:cstheme="minorHAnsi"/>
-        </w:rPr>
-        <w:t>2.15</w:t>
-      </w:r>
+          <w:lang w:val="fr-FR"/>
+        </w:rPr>
+        <w:t xml:space="preserve">2.15 - </w:t>
+      </w:r>
+      <w:proofErr w:type="spellStart"/>
       <w:r>
         <w:rPr>
           <w:rFonts w:cstheme="minorHAnsi"/>
-        </w:rPr>
-        <w:t xml:space="preserve"> - </w:t>
-      </w:r>
-      <w:proofErr w:type="spellStart"/>
+          <w:lang w:val="fr-FR"/>
+        </w:rPr>
+        <w:t>gcloud</w:t>
+      </w:r>
+      <w:proofErr w:type="spellEnd"/>
       <w:r>
         <w:rPr>
           <w:rFonts w:cstheme="minorHAnsi"/>
+          <w:lang w:val="fr-FR"/>
+        </w:rPr>
+        <w:t xml:space="preserve"> components update</w:t>
+      </w:r>
+    </w:p>
+    <w:p>
+      <w:pPr>
+        <w:spacing w:line="240" w:lineRule="auto"/>
+        <w:ind w:left="1080"/>
+        <w:rPr>
+          <w:rFonts w:cstheme="minorHAnsi"/>
+          <w:lang w:val="fr-FR"/>
+        </w:rPr>
+      </w:pPr>
+      <w:r>
+        <w:rPr>
+          <w:rFonts w:cstheme="minorHAnsi"/>
+          <w:lang w:val="fr-FR"/>
+        </w:rPr>
+        <w:lastRenderedPageBreak/>
+        <w:t xml:space="preserve">2.16 - </w:t>
+      </w:r>
+      <w:proofErr w:type="spellStart"/>
+      <w:r>
+        <w:rPr>
+          <w:rFonts w:cstheme="minorHAnsi"/>
+          <w:lang w:val="fr-FR"/>
         </w:rPr>
         <w:t>gcloud</w:t>
       </w:r>
@@ -3730,93 +3761,63 @@
       <w:r>
         <w:rPr>
           <w:rFonts w:cstheme="minorHAnsi"/>
-        </w:rPr>
-        <w:t xml:space="preserve"> components update</w:t>
-      </w:r>
+          <w:lang w:val="fr-FR"/>
+        </w:rPr>
+        <w:t xml:space="preserve"> </w:t>
+      </w:r>
+      <w:proofErr w:type="spellStart"/>
+      <w:r>
+        <w:rPr>
+          <w:rFonts w:cstheme="minorHAnsi"/>
+          <w:lang w:val="fr-FR"/>
+        </w:rPr>
+        <w:t>app</w:t>
+      </w:r>
+      <w:proofErr w:type="spellEnd"/>
+      <w:r>
+        <w:rPr>
+          <w:rFonts w:cstheme="minorHAnsi"/>
+          <w:lang w:val="fr-FR"/>
+        </w:rPr>
+        <w:t xml:space="preserve"> </w:t>
+      </w:r>
+      <w:proofErr w:type="spellStart"/>
+      <w:r>
+        <w:rPr>
+          <w:rFonts w:cstheme="minorHAnsi"/>
+          <w:lang w:val="fr-FR"/>
+        </w:rPr>
+        <w:t>deploy</w:t>
+      </w:r>
+      <w:proofErr w:type="spellEnd"/>
     </w:p>
     <w:p>
       <w:pPr>
         <w:spacing w:line="240" w:lineRule="auto"/>
         <w:ind w:left="1080"/>
         <w:rPr>
+          <w:lang w:val="fr-FR"/>
+        </w:rPr>
+      </w:pPr>
+      <w:r>
+        <w:rPr>
           <w:rFonts w:cstheme="minorHAnsi"/>
-        </w:rPr>
-      </w:pPr>
+          <w:lang w:val="fr-FR"/>
+        </w:rPr>
+        <w:t xml:space="preserve">2.17 - </w:t>
+      </w:r>
       <w:r>
         <w:rPr>
           <w:rFonts w:cstheme="minorHAnsi"/>
-        </w:rPr>
-        <w:lastRenderedPageBreak/>
-        <w:t>2</w:t>
-      </w:r>
-      <w:r>
-        <w:rPr>
-          <w:rFonts w:cstheme="minorHAnsi"/>
-        </w:rPr>
-        <w:t>.</w:t>
-      </w:r>
-      <w:r>
-        <w:rPr>
-          <w:rFonts w:cstheme="minorHAnsi"/>
-        </w:rPr>
-        <w:t>16</w:t>
-      </w:r>
-      <w:r>
-        <w:rPr>
-          <w:rFonts w:cstheme="minorHAnsi"/>
-        </w:rPr>
-        <w:t xml:space="preserve"> - </w:t>
-      </w:r>
-      <w:proofErr w:type="spellStart"/>
-      <w:r>
-        <w:rPr>
-          <w:rFonts w:cstheme="minorHAnsi"/>
-        </w:rPr>
-        <w:t>gcloud</w:t>
-      </w:r>
-      <w:proofErr w:type="spellEnd"/>
-      <w:r>
-        <w:rPr>
-          <w:rFonts w:cstheme="minorHAnsi"/>
-        </w:rPr>
-        <w:t xml:space="preserve"> app deploy</w:t>
-      </w:r>
-    </w:p>
-    <w:p>
-      <w:pPr>
-        <w:spacing w:line="240" w:lineRule="auto"/>
-        <w:ind w:left="1080"/>
-      </w:pPr>
-      <w:r>
-        <w:rPr>
-          <w:rFonts w:cstheme="minorHAnsi"/>
-        </w:rPr>
-        <w:t xml:space="preserve">2.17 - </w:t>
-      </w:r>
-      <w:r>
-        <w:rPr>
-          <w:rFonts w:cstheme="minorHAnsi"/>
-        </w:rPr>
-        <w:t xml:space="preserve">tester </w:t>
-      </w:r>
-      <w:proofErr w:type="spellStart"/>
-      <w:r>
-        <w:rPr>
-          <w:rFonts w:cstheme="minorHAnsi"/>
-        </w:rPr>
-        <w:t>l’application</w:t>
-      </w:r>
-      <w:proofErr w:type="spellEnd"/>
-      <w:r>
-        <w:rPr>
-          <w:rFonts w:cstheme="minorHAnsi"/>
-        </w:rPr>
-        <w:t xml:space="preserve"> : </w:t>
+          <w:lang w:val="fr-FR"/>
+        </w:rPr>
+        <w:t xml:space="preserve">tester l’application : </w:t>
       </w:r>
       <w:hyperlink r:id="rId17" w:history="1">
         <w:r>
           <w:rPr>
             <w:rStyle w:val="Hyperlink"/>
+            <w:lang w:val="fr-FR"/>
           </w:rPr>
           <w:t>https://myphpadmin.appspot.com/index.php</w:t>
         </w:r>
@@ -6356,239 +6357,6 @@
                     <a:xfrm>
                       <a:off x="0" y="0"/>
                       <a:ext cx="4467225" cy="3581400"/>
-                    </a:xfrm>
-                    <a:prstGeom prst="rect">
-                      <a:avLst/>
-                    </a:prstGeom>
-                  </pic:spPr>
-                </pic:pic>
-              </a:graphicData>
-            </a:graphic>
-          </wp:inline>
-        </w:drawing>
-      </w:r>
-    </w:p>
-    <w:p>
-      <w:pPr>
-        <w:pStyle w:val="ListParagraph"/>
-        <w:ind w:left="1080"/>
-        <w:rPr>
-          <w:lang w:val="fr-FR"/>
-        </w:rPr>
-      </w:pPr>
-    </w:p>
-    <w:p>
-      <w:pPr>
-        <w:pStyle w:val="ListParagraph"/>
-        <w:ind w:left="1080"/>
-        <w:rPr>
-          <w:lang w:val="fr-FR"/>
-        </w:rPr>
-      </w:pPr>
-      <w:r>
-        <w:rPr>
-          <w:noProof/>
-        </w:rPr>
-        <w:drawing>
-          <wp:inline distT="0" distB="0" distL="0" distR="0" wp14:anchorId="48C64CEC" wp14:editId="67837261">
-            <wp:extent cx="5943600" cy="2731770"/>
-            <wp:effectExtent l="0" t="0" r="0" b="0"/>
-            <wp:docPr id="40" name="Picture 40"/>
-            <wp:cNvGraphicFramePr>
-              <a:graphicFrameLocks xmlns:a="http://schemas.openxmlformats.org/drawingml/2006/main" noChangeAspect="1"/>
-            </wp:cNvGraphicFramePr>
-            <a:graphic xmlns:a="http://schemas.openxmlformats.org/drawingml/2006/main">
-              <a:graphicData uri="http://schemas.openxmlformats.org/drawingml/2006/picture">
-                <pic:pic xmlns:pic="http://schemas.openxmlformats.org/drawingml/2006/picture">
-                  <pic:nvPicPr>
-                    <pic:cNvPr id="1" name=""/>
-                    <pic:cNvPicPr/>
-                  </pic:nvPicPr>
-                  <pic:blipFill>
-                    <a:blip r:embed="rId35"/>
-                    <a:stretch>
-                      <a:fillRect/>
-                    </a:stretch>
-                  </pic:blipFill>
-                  <pic:spPr>
-                    <a:xfrm>
-                      <a:off x="0" y="0"/>
-                      <a:ext cx="5943600" cy="2731770"/>
-                    </a:xfrm>
-                    <a:prstGeom prst="rect">
-                      <a:avLst/>
-                    </a:prstGeom>
-                  </pic:spPr>
-                </pic:pic>
-              </a:graphicData>
-            </a:graphic>
-          </wp:inline>
-        </w:drawing>
-      </w:r>
-    </w:p>
-    <w:p>
-      <w:pPr>
-        <w:pStyle w:val="ListParagraph"/>
-        <w:ind w:left="1080"/>
-        <w:rPr>
-          <w:lang w:val="fr-FR"/>
-        </w:rPr>
-      </w:pPr>
-    </w:p>
-    <w:p>
-      <w:pPr>
-        <w:pStyle w:val="ListParagraph"/>
-        <w:ind w:left="1080"/>
-        <w:rPr>
-          <w:lang w:val="fr-FR"/>
-        </w:rPr>
-      </w:pPr>
-      <w:r>
-        <w:rPr>
-          <w:noProof/>
-        </w:rPr>
-        <w:drawing>
-          <wp:inline distT="0" distB="0" distL="0" distR="0" wp14:anchorId="42F2B07A" wp14:editId="38574176">
-            <wp:extent cx="5943600" cy="2773680"/>
-            <wp:effectExtent l="0" t="0" r="0" b="7620"/>
-            <wp:docPr id="41" name="Picture 41"/>
-            <wp:cNvGraphicFramePr>
-              <a:graphicFrameLocks xmlns:a="http://schemas.openxmlformats.org/drawingml/2006/main" noChangeAspect="1"/>
-            </wp:cNvGraphicFramePr>
-            <a:graphic xmlns:a="http://schemas.openxmlformats.org/drawingml/2006/main">
-              <a:graphicData uri="http://schemas.openxmlformats.org/drawingml/2006/picture">
-                <pic:pic xmlns:pic="http://schemas.openxmlformats.org/drawingml/2006/picture">
-                  <pic:nvPicPr>
-                    <pic:cNvPr id="1" name=""/>
-                    <pic:cNvPicPr/>
-                  </pic:nvPicPr>
-                  <pic:blipFill>
-                    <a:blip r:embed="rId36"/>
-                    <a:stretch>
-                      <a:fillRect/>
-                    </a:stretch>
-                  </pic:blipFill>
-                  <pic:spPr>
-                    <a:xfrm>
-                      <a:off x="0" y="0"/>
-                      <a:ext cx="5943600" cy="2773680"/>
-                    </a:xfrm>
-                    <a:prstGeom prst="rect">
-                      <a:avLst/>
-                    </a:prstGeom>
-                  </pic:spPr>
-                </pic:pic>
-              </a:graphicData>
-            </a:graphic>
-          </wp:inline>
-        </w:drawing>
-      </w:r>
-    </w:p>
-    <w:p>
-      <w:pPr>
-        <w:pStyle w:val="ListParagraph"/>
-        <w:ind w:left="1080"/>
-        <w:rPr>
-          <w:lang w:val="fr-FR"/>
-        </w:rPr>
-      </w:pPr>
-    </w:p>
-    <w:p>
-      <w:pPr>
-        <w:pStyle w:val="ListParagraph"/>
-        <w:ind w:left="1080"/>
-        <w:rPr>
-          <w:lang w:val="fr-FR"/>
-        </w:rPr>
-      </w:pPr>
-      <w:r>
-        <w:rPr>
-          <w:noProof/>
-        </w:rPr>
-        <w:drawing>
-          <wp:inline distT="0" distB="0" distL="0" distR="0" wp14:anchorId="5F874CAB" wp14:editId="57F847A2">
-            <wp:extent cx="5943600" cy="2798445"/>
-            <wp:effectExtent l="0" t="0" r="0" b="1905"/>
-            <wp:docPr id="42" name="Picture 42"/>
-            <wp:cNvGraphicFramePr>
-              <a:graphicFrameLocks xmlns:a="http://schemas.openxmlformats.org/drawingml/2006/main" noChangeAspect="1"/>
-            </wp:cNvGraphicFramePr>
-            <a:graphic xmlns:a="http://schemas.openxmlformats.org/drawingml/2006/main">
-              <a:graphicData uri="http://schemas.openxmlformats.org/drawingml/2006/picture">
-                <pic:pic xmlns:pic="http://schemas.openxmlformats.org/drawingml/2006/picture">
-                  <pic:nvPicPr>
-                    <pic:cNvPr id="1" name=""/>
-                    <pic:cNvPicPr/>
-                  </pic:nvPicPr>
-                  <pic:blipFill>
-                    <a:blip r:embed="rId37"/>
-                    <a:stretch>
-                      <a:fillRect/>
-                    </a:stretch>
-                  </pic:blipFill>
-                  <pic:spPr>
-                    <a:xfrm>
-                      <a:off x="0" y="0"/>
-                      <a:ext cx="5943600" cy="2798445"/>
-                    </a:xfrm>
-                    <a:prstGeom prst="rect">
-                      <a:avLst/>
-                    </a:prstGeom>
-                  </pic:spPr>
-                </pic:pic>
-              </a:graphicData>
-            </a:graphic>
-          </wp:inline>
-        </w:drawing>
-      </w:r>
-    </w:p>
-    <w:p>
-      <w:pPr>
-        <w:pStyle w:val="ListParagraph"/>
-        <w:ind w:left="1080"/>
-        <w:rPr>
-          <w:lang w:val="fr-FR"/>
-        </w:rPr>
-      </w:pPr>
-    </w:p>
-    <w:p>
-      <w:pPr>
-        <w:pStyle w:val="ListParagraph"/>
-        <w:ind w:left="1080"/>
-        <w:rPr>
-          <w:lang w:val="fr-FR"/>
-        </w:rPr>
-      </w:pPr>
-      <w:r>
-        <w:rPr>
-          <w:noProof/>
-        </w:rPr>
-        <w:lastRenderedPageBreak/>
-        <w:drawing>
-          <wp:inline distT="0" distB="0" distL="0" distR="0" wp14:anchorId="56EDA6CB" wp14:editId="5776D421">
-            <wp:extent cx="5943600" cy="2526030"/>
-            <wp:effectExtent l="0" t="0" r="0" b="7620"/>
-            <wp:docPr id="43" name="Picture 43"/>
-            <wp:cNvGraphicFramePr>
-              <a:graphicFrameLocks xmlns:a="http://schemas.openxmlformats.org/drawingml/2006/main" noChangeAspect="1"/>
-            </wp:cNvGraphicFramePr>
-            <a:graphic xmlns:a="http://schemas.openxmlformats.org/drawingml/2006/main">
-              <a:graphicData uri="http://schemas.openxmlformats.org/drawingml/2006/picture">
-                <pic:pic xmlns:pic="http://schemas.openxmlformats.org/drawingml/2006/picture">
-                  <pic:nvPicPr>
-                    <pic:cNvPr id="1" name=""/>
-                    <pic:cNvPicPr/>
-                  </pic:nvPicPr>
-                  <pic:blipFill>
-                    <a:blip r:embed="rId38"/>
-                    <a:stretch>
-                      <a:fillRect/>
-                    </a:stretch>
-                  </pic:blipFill>
-                  <pic:spPr>
-                    <a:xfrm>
-                      <a:off x="0" y="0"/>
-                      <a:ext cx="5943600" cy="2526030"/>
                     </a:xfrm>
                     <a:prstGeom prst="rect">
                       <a:avLst/>
@@ -8043,7 +7811,7 @@
 </file>
 
 <file path=customXml/itemProps1.xml><?xml version="1.0" encoding="utf-8"?>
-<ds:datastoreItem xmlns:ds="http://schemas.openxmlformats.org/officeDocument/2006/customXml" ds:itemID="{07480BEA-16B8-4336-AA2E-E3FB510088D3}">
+<ds:datastoreItem xmlns:ds="http://schemas.openxmlformats.org/officeDocument/2006/customXml" ds:itemID="{71DD104A-D6C1-4E3E-9DAA-F757040CDF3D}">
   <ds:schemaRefs>
     <ds:schemaRef ds:uri="http://schemas.openxmlformats.org/officeDocument/2006/bibliography"/>
   </ds:schemaRefs>
